--- a/lab4/report.docx
+++ b/lab4/report.docx
@@ -497,10 +497,10 @@
     <w:sdt>
       <w:sdtPr>
         <w:rPr>
-          <w:rFonts w:ascii="Arial" w:eastAsia="Arial" w:hAnsi="Arial" w:cs="Arial"/>
+          <w:rFonts w:ascii="Times New Roman" w:eastAsia="Arial" w:hAnsi="Times New Roman" w:cs="Times New Roman"/>
           <w:color w:val="auto"/>
-          <w:sz w:val="22"/>
-          <w:szCs w:val="22"/>
+          <w:sz w:val="28"/>
+          <w:szCs w:val="28"/>
           <w:lang w:val="ru" w:eastAsia="en-US"/>
         </w:rPr>
         <w:id w:val="160745288"/>
@@ -581,7 +581,7 @@
             </w:rPr>
             <w:fldChar w:fldCharType="separate"/>
           </w:r>
-          <w:hyperlink w:anchor="_Toc183968625" w:history="1">
+          <w:hyperlink w:anchor="_Toc184923332" w:history="1">
             <w:r>
               <w:rPr>
                 <w:rStyle w:val="a6"/>
@@ -621,7 +621,7 @@
                 <w:sz w:val="28"/>
                 <w:szCs w:val="28"/>
               </w:rPr>
-              <w:instrText xml:space="preserve"> PAGEREF _Toc183968625 \h </w:instrText>
+              <w:instrText xml:space="preserve"> PAGEREF _Toc184923332 \h </w:instrText>
             </w:r>
             <w:r>
               <w:rPr>
@@ -680,7 +680,7 @@
               <w14:ligatures w14:val="standardContextual"/>
             </w:rPr>
           </w:pPr>
-          <w:hyperlink w:anchor="_Toc183968626" w:history="1">
+          <w:hyperlink w:anchor="_Toc184923333" w:history="1">
             <w:r>
               <w:rPr>
                 <w:rStyle w:val="a6"/>
@@ -720,7 +720,7 @@
                 <w:sz w:val="28"/>
                 <w:szCs w:val="28"/>
               </w:rPr>
-              <w:instrText xml:space="preserve"> PAGEREF _Toc183968626 \h </w:instrText>
+              <w:instrText xml:space="preserve"> PAGEREF _Toc184923333 \h </w:instrText>
             </w:r>
             <w:r>
               <w:rPr>
@@ -765,7 +765,7 @@
         </w:p>
         <w:p>
           <w:pPr>
-            <w:pStyle w:val="20"/>
+            <w:pStyle w:val="21"/>
             <w:tabs>
               <w:tab w:val="right" w:leader="dot" w:pos="9347"/>
             </w:tabs>
@@ -779,32 +779,17 @@
               <w14:ligatures w14:val="standardContextual"/>
             </w:rPr>
           </w:pPr>
-          <w:hyperlink w:anchor="_Toc183968627" w:history="1">
+          <w:hyperlink w:anchor="_Toc184923334" w:history="1">
             <w:r>
               <w:rPr>
                 <w:rStyle w:val="a6"/>
                 <w:rFonts w:ascii="Times New Roman" w:eastAsia="Times New Roman" w:hAnsi="Times New Roman" w:cs="Times New Roman"/>
-                <w:b/>
-                <w:bCs/>
                 <w:noProof/>
                 <w:sz w:val="28"/>
                 <w:szCs w:val="28"/>
                 <w:lang w:val="ru-RU"/>
               </w:rPr>
-              <w:t xml:space="preserve">Задание 1. Проверка корректности работы </w:t>
-            </w:r>
-            <w:r>
-              <w:rPr>
-                <w:rStyle w:val="a6"/>
-                <w:rFonts w:ascii="Times New Roman" w:eastAsia="Times New Roman" w:hAnsi="Times New Roman" w:cs="Times New Roman"/>
-                <w:b/>
-                <w:bCs/>
-                <w:noProof/>
-                <w:sz w:val="28"/>
-                <w:szCs w:val="28"/>
-                <w:lang w:val="en-US"/>
-              </w:rPr>
-              <w:t>Docker</w:t>
+              <w:t>Задание 1. Работа в лаборатории для тестирования и поиска уязвимостей</w:t>
             </w:r>
             <w:r>
               <w:rPr>
@@ -834,7 +819,7 @@
                 <w:sz w:val="28"/>
                 <w:szCs w:val="28"/>
               </w:rPr>
-              <w:instrText xml:space="preserve"> PAGEREF _Toc183968627 \h </w:instrText>
+              <w:instrText xml:space="preserve"> PAGEREF _Toc184923334 \h </w:instrText>
             </w:r>
             <w:r>
               <w:rPr>
@@ -879,7 +864,7 @@
         </w:p>
         <w:p>
           <w:pPr>
-            <w:pStyle w:val="20"/>
+            <w:pStyle w:val="21"/>
             <w:tabs>
               <w:tab w:val="right" w:leader="dot" w:pos="9347"/>
             </w:tabs>
@@ -893,19 +878,30 @@
               <w14:ligatures w14:val="standardContextual"/>
             </w:rPr>
           </w:pPr>
-          <w:hyperlink w:anchor="_Toc183968628" w:history="1">
+          <w:hyperlink w:anchor="_Toc184923335" w:history="1">
             <w:r>
               <w:rPr>
                 <w:rStyle w:val="a6"/>
                 <w:rFonts w:ascii="Times New Roman" w:eastAsia="Times New Roman" w:hAnsi="Times New Roman" w:cs="Times New Roman"/>
-                <w:b/>
-                <w:bCs/>
                 <w:noProof/>
                 <w:sz w:val="28"/>
                 <w:szCs w:val="28"/>
                 <w:lang w:val="ru-RU"/>
               </w:rPr>
-              <w:t>Задание 2. Создание лаборатории для тестирования и поиска уязвимостей</w:t>
+              <w:t xml:space="preserve">Задание 2. Работа с инструментом </w:t>
+            </w:r>
+            <w:r>
+              <w:rPr>
+                <w:rStyle w:val="a6"/>
+                <w:rFonts w:ascii="Times New Roman" w:eastAsia="Times New Roman" w:hAnsi="Times New Roman" w:cs="Times New Roman"/>
+                <w:i/>
+                <w:iCs/>
+                <w:noProof/>
+                <w:sz w:val="28"/>
+                <w:szCs w:val="28"/>
+                <w:lang w:val="en-US"/>
+              </w:rPr>
+              <w:t>Nmap</w:t>
             </w:r>
             <w:r>
               <w:rPr>
@@ -935,7 +931,7 @@
                 <w:sz w:val="28"/>
                 <w:szCs w:val="28"/>
               </w:rPr>
-              <w:instrText xml:space="preserve"> PAGEREF _Toc183968628 \h </w:instrText>
+              <w:instrText xml:space="preserve"> PAGEREF _Toc184923335 \h </w:instrText>
             </w:r>
             <w:r>
               <w:rPr>
@@ -964,7 +960,7 @@
                 <w:sz w:val="28"/>
                 <w:szCs w:val="28"/>
               </w:rPr>
-              <w:t>5</w:t>
+              <w:t>6</w:t>
             </w:r>
             <w:r>
               <w:rPr>
@@ -980,7 +976,672 @@
         </w:p>
         <w:p>
           <w:pPr>
-            <w:pStyle w:val="20"/>
+            <w:pStyle w:val="30"/>
+            <w:tabs>
+              <w:tab w:val="right" w:leader="dot" w:pos="9347"/>
+            </w:tabs>
+            <w:rPr>
+              <w:rFonts w:ascii="Times New Roman" w:hAnsi="Times New Roman" w:cs="Times New Roman"/>
+              <w:noProof/>
+              <w:sz w:val="28"/>
+              <w:szCs w:val="28"/>
+            </w:rPr>
+          </w:pPr>
+          <w:hyperlink w:anchor="_Toc184923336" w:history="1">
+            <w:r>
+              <w:rPr>
+                <w:rStyle w:val="a6"/>
+                <w:rFonts w:ascii="Times New Roman" w:eastAsia="Times New Roman" w:hAnsi="Times New Roman" w:cs="Times New Roman"/>
+                <w:noProof/>
+                <w:sz w:val="28"/>
+                <w:szCs w:val="28"/>
+                <w:lang w:val="ru-RU"/>
+              </w:rPr>
+              <w:t xml:space="preserve">Опция </w:t>
+            </w:r>
+            <w:r>
+              <w:rPr>
+                <w:rStyle w:val="a6"/>
+                <w:rFonts w:ascii="Times New Roman" w:eastAsia="Times New Roman" w:hAnsi="Times New Roman" w:cs="Times New Roman"/>
+                <w:i/>
+                <w:iCs/>
+                <w:noProof/>
+                <w:sz w:val="28"/>
+                <w:szCs w:val="28"/>
+                <w:lang w:val="ru-RU"/>
+              </w:rPr>
+              <w:t>-A</w:t>
+            </w:r>
+            <w:r>
+              <w:rPr>
+                <w:rFonts w:ascii="Times New Roman" w:hAnsi="Times New Roman" w:cs="Times New Roman"/>
+                <w:noProof/>
+                <w:webHidden/>
+                <w:sz w:val="28"/>
+                <w:szCs w:val="28"/>
+              </w:rPr>
+              <w:tab/>
+            </w:r>
+            <w:r>
+              <w:rPr>
+                <w:rFonts w:ascii="Times New Roman" w:hAnsi="Times New Roman" w:cs="Times New Roman"/>
+                <w:noProof/>
+                <w:webHidden/>
+                <w:sz w:val="28"/>
+                <w:szCs w:val="28"/>
+              </w:rPr>
+              <w:fldChar w:fldCharType="begin"/>
+            </w:r>
+            <w:r>
+              <w:rPr>
+                <w:rFonts w:ascii="Times New Roman" w:hAnsi="Times New Roman" w:cs="Times New Roman"/>
+                <w:noProof/>
+                <w:webHidden/>
+                <w:sz w:val="28"/>
+                <w:szCs w:val="28"/>
+              </w:rPr>
+              <w:instrText xml:space="preserve"> PAGEREF _Toc184923336 \h </w:instrText>
+            </w:r>
+            <w:r>
+              <w:rPr>
+                <w:rFonts w:ascii="Times New Roman" w:hAnsi="Times New Roman" w:cs="Times New Roman"/>
+                <w:noProof/>
+                <w:webHidden/>
+                <w:sz w:val="28"/>
+                <w:szCs w:val="28"/>
+              </w:rPr>
+            </w:r>
+            <w:r>
+              <w:rPr>
+                <w:rFonts w:ascii="Times New Roman" w:hAnsi="Times New Roman" w:cs="Times New Roman"/>
+                <w:noProof/>
+                <w:webHidden/>
+                <w:sz w:val="28"/>
+                <w:szCs w:val="28"/>
+              </w:rPr>
+              <w:fldChar w:fldCharType="separate"/>
+            </w:r>
+            <w:r>
+              <w:rPr>
+                <w:rFonts w:ascii="Times New Roman" w:hAnsi="Times New Roman" w:cs="Times New Roman"/>
+                <w:noProof/>
+                <w:webHidden/>
+                <w:sz w:val="28"/>
+                <w:szCs w:val="28"/>
+              </w:rPr>
+              <w:t>7</w:t>
+            </w:r>
+            <w:r>
+              <w:rPr>
+                <w:rFonts w:ascii="Times New Roman" w:hAnsi="Times New Roman" w:cs="Times New Roman"/>
+                <w:noProof/>
+                <w:webHidden/>
+                <w:sz w:val="28"/>
+                <w:szCs w:val="28"/>
+              </w:rPr>
+              <w:fldChar w:fldCharType="end"/>
+            </w:r>
+          </w:hyperlink>
+        </w:p>
+        <w:p>
+          <w:pPr>
+            <w:pStyle w:val="30"/>
+            <w:tabs>
+              <w:tab w:val="right" w:leader="dot" w:pos="9347"/>
+            </w:tabs>
+            <w:rPr>
+              <w:rFonts w:ascii="Times New Roman" w:hAnsi="Times New Roman" w:cs="Times New Roman"/>
+              <w:noProof/>
+              <w:sz w:val="28"/>
+              <w:szCs w:val="28"/>
+            </w:rPr>
+          </w:pPr>
+          <w:hyperlink w:anchor="_Toc184923337" w:history="1">
+            <w:r>
+              <w:rPr>
+                <w:rStyle w:val="a6"/>
+                <w:rFonts w:ascii="Times New Roman" w:eastAsia="Times New Roman" w:hAnsi="Times New Roman" w:cs="Times New Roman"/>
+                <w:noProof/>
+                <w:sz w:val="28"/>
+                <w:szCs w:val="28"/>
+                <w:lang w:val="ru-RU"/>
+              </w:rPr>
+              <w:t xml:space="preserve">Опция </w:t>
+            </w:r>
+            <w:r>
+              <w:rPr>
+                <w:rStyle w:val="a6"/>
+                <w:rFonts w:ascii="Times New Roman" w:eastAsia="Times New Roman" w:hAnsi="Times New Roman" w:cs="Times New Roman"/>
+                <w:i/>
+                <w:iCs/>
+                <w:noProof/>
+                <w:sz w:val="28"/>
+                <w:szCs w:val="28"/>
+                <w:lang w:val="ru-RU"/>
+              </w:rPr>
+              <w:t>-sT</w:t>
+            </w:r>
+            <w:r>
+              <w:rPr>
+                <w:rFonts w:ascii="Times New Roman" w:hAnsi="Times New Roman" w:cs="Times New Roman"/>
+                <w:noProof/>
+                <w:webHidden/>
+                <w:sz w:val="28"/>
+                <w:szCs w:val="28"/>
+              </w:rPr>
+              <w:tab/>
+            </w:r>
+            <w:r>
+              <w:rPr>
+                <w:rFonts w:ascii="Times New Roman" w:hAnsi="Times New Roman" w:cs="Times New Roman"/>
+                <w:noProof/>
+                <w:webHidden/>
+                <w:sz w:val="28"/>
+                <w:szCs w:val="28"/>
+              </w:rPr>
+              <w:fldChar w:fldCharType="begin"/>
+            </w:r>
+            <w:r>
+              <w:rPr>
+                <w:rFonts w:ascii="Times New Roman" w:hAnsi="Times New Roman" w:cs="Times New Roman"/>
+                <w:noProof/>
+                <w:webHidden/>
+                <w:sz w:val="28"/>
+                <w:szCs w:val="28"/>
+              </w:rPr>
+              <w:instrText xml:space="preserve"> PAGEREF _Toc184923337 \h </w:instrText>
+            </w:r>
+            <w:r>
+              <w:rPr>
+                <w:rFonts w:ascii="Times New Roman" w:hAnsi="Times New Roman" w:cs="Times New Roman"/>
+                <w:noProof/>
+                <w:webHidden/>
+                <w:sz w:val="28"/>
+                <w:szCs w:val="28"/>
+              </w:rPr>
+            </w:r>
+            <w:r>
+              <w:rPr>
+                <w:rFonts w:ascii="Times New Roman" w:hAnsi="Times New Roman" w:cs="Times New Roman"/>
+                <w:noProof/>
+                <w:webHidden/>
+                <w:sz w:val="28"/>
+                <w:szCs w:val="28"/>
+              </w:rPr>
+              <w:fldChar w:fldCharType="separate"/>
+            </w:r>
+            <w:r>
+              <w:rPr>
+                <w:rFonts w:ascii="Times New Roman" w:hAnsi="Times New Roman" w:cs="Times New Roman"/>
+                <w:noProof/>
+                <w:webHidden/>
+                <w:sz w:val="28"/>
+                <w:szCs w:val="28"/>
+              </w:rPr>
+              <w:t>7</w:t>
+            </w:r>
+            <w:r>
+              <w:rPr>
+                <w:rFonts w:ascii="Times New Roman" w:hAnsi="Times New Roman" w:cs="Times New Roman"/>
+                <w:noProof/>
+                <w:webHidden/>
+                <w:sz w:val="28"/>
+                <w:szCs w:val="28"/>
+              </w:rPr>
+              <w:fldChar w:fldCharType="end"/>
+            </w:r>
+          </w:hyperlink>
+        </w:p>
+        <w:p>
+          <w:pPr>
+            <w:pStyle w:val="30"/>
+            <w:tabs>
+              <w:tab w:val="right" w:leader="dot" w:pos="9347"/>
+            </w:tabs>
+            <w:rPr>
+              <w:rFonts w:ascii="Times New Roman" w:hAnsi="Times New Roman" w:cs="Times New Roman"/>
+              <w:noProof/>
+              <w:sz w:val="28"/>
+              <w:szCs w:val="28"/>
+            </w:rPr>
+          </w:pPr>
+          <w:hyperlink w:anchor="_Toc184923338" w:history="1">
+            <w:r>
+              <w:rPr>
+                <w:rStyle w:val="a6"/>
+                <w:rFonts w:ascii="Times New Roman" w:eastAsia="Times New Roman" w:hAnsi="Times New Roman" w:cs="Times New Roman"/>
+                <w:noProof/>
+                <w:sz w:val="28"/>
+                <w:szCs w:val="28"/>
+                <w:lang w:val="ru-RU"/>
+              </w:rPr>
+              <w:t>Опция -</w:t>
+            </w:r>
+            <w:r>
+              <w:rPr>
+                <w:rStyle w:val="a6"/>
+                <w:rFonts w:ascii="Times New Roman" w:eastAsia="Times New Roman" w:hAnsi="Times New Roman" w:cs="Times New Roman"/>
+                <w:i/>
+                <w:iCs/>
+                <w:noProof/>
+                <w:sz w:val="28"/>
+                <w:szCs w:val="28"/>
+                <w:lang w:val="ru-RU"/>
+              </w:rPr>
+              <w:t>sS</w:t>
+            </w:r>
+            <w:r>
+              <w:rPr>
+                <w:rFonts w:ascii="Times New Roman" w:hAnsi="Times New Roman" w:cs="Times New Roman"/>
+                <w:noProof/>
+                <w:webHidden/>
+                <w:sz w:val="28"/>
+                <w:szCs w:val="28"/>
+              </w:rPr>
+              <w:tab/>
+            </w:r>
+            <w:r>
+              <w:rPr>
+                <w:rFonts w:ascii="Times New Roman" w:hAnsi="Times New Roman" w:cs="Times New Roman"/>
+                <w:noProof/>
+                <w:webHidden/>
+                <w:sz w:val="28"/>
+                <w:szCs w:val="28"/>
+              </w:rPr>
+              <w:fldChar w:fldCharType="begin"/>
+            </w:r>
+            <w:r>
+              <w:rPr>
+                <w:rFonts w:ascii="Times New Roman" w:hAnsi="Times New Roman" w:cs="Times New Roman"/>
+                <w:noProof/>
+                <w:webHidden/>
+                <w:sz w:val="28"/>
+                <w:szCs w:val="28"/>
+              </w:rPr>
+              <w:instrText xml:space="preserve"> PAGEREF _Toc184923338 \h </w:instrText>
+            </w:r>
+            <w:r>
+              <w:rPr>
+                <w:rFonts w:ascii="Times New Roman" w:hAnsi="Times New Roman" w:cs="Times New Roman"/>
+                <w:noProof/>
+                <w:webHidden/>
+                <w:sz w:val="28"/>
+                <w:szCs w:val="28"/>
+              </w:rPr>
+            </w:r>
+            <w:r>
+              <w:rPr>
+                <w:rFonts w:ascii="Times New Roman" w:hAnsi="Times New Roman" w:cs="Times New Roman"/>
+                <w:noProof/>
+                <w:webHidden/>
+                <w:sz w:val="28"/>
+                <w:szCs w:val="28"/>
+              </w:rPr>
+              <w:fldChar w:fldCharType="separate"/>
+            </w:r>
+            <w:r>
+              <w:rPr>
+                <w:rFonts w:ascii="Times New Roman" w:hAnsi="Times New Roman" w:cs="Times New Roman"/>
+                <w:noProof/>
+                <w:webHidden/>
+                <w:sz w:val="28"/>
+                <w:szCs w:val="28"/>
+              </w:rPr>
+              <w:t>8</w:t>
+            </w:r>
+            <w:r>
+              <w:rPr>
+                <w:rFonts w:ascii="Times New Roman" w:hAnsi="Times New Roman" w:cs="Times New Roman"/>
+                <w:noProof/>
+                <w:webHidden/>
+                <w:sz w:val="28"/>
+                <w:szCs w:val="28"/>
+              </w:rPr>
+              <w:fldChar w:fldCharType="end"/>
+            </w:r>
+          </w:hyperlink>
+        </w:p>
+        <w:p>
+          <w:pPr>
+            <w:pStyle w:val="30"/>
+            <w:tabs>
+              <w:tab w:val="right" w:leader="dot" w:pos="9347"/>
+            </w:tabs>
+            <w:rPr>
+              <w:rFonts w:ascii="Times New Roman" w:hAnsi="Times New Roman" w:cs="Times New Roman"/>
+              <w:noProof/>
+              <w:sz w:val="28"/>
+              <w:szCs w:val="28"/>
+            </w:rPr>
+          </w:pPr>
+          <w:hyperlink w:anchor="_Toc184923339" w:history="1">
+            <w:r>
+              <w:rPr>
+                <w:rStyle w:val="a6"/>
+                <w:rFonts w:ascii="Times New Roman" w:eastAsia="Times New Roman" w:hAnsi="Times New Roman" w:cs="Times New Roman"/>
+                <w:noProof/>
+                <w:sz w:val="28"/>
+                <w:szCs w:val="28"/>
+                <w:lang w:val="ru-RU"/>
+              </w:rPr>
+              <w:t>Опция</w:t>
+            </w:r>
+            <w:r>
+              <w:rPr>
+                <w:rStyle w:val="a6"/>
+                <w:rFonts w:ascii="Times New Roman" w:eastAsia="Times New Roman" w:hAnsi="Times New Roman" w:cs="Times New Roman"/>
+                <w:noProof/>
+                <w:sz w:val="28"/>
+                <w:szCs w:val="28"/>
+                <w:lang w:val="en-US"/>
+              </w:rPr>
+              <w:t xml:space="preserve"> </w:t>
+            </w:r>
+            <w:r>
+              <w:rPr>
+                <w:rStyle w:val="a6"/>
+                <w:rFonts w:ascii="Times New Roman" w:eastAsia="Times New Roman" w:hAnsi="Times New Roman" w:cs="Times New Roman"/>
+                <w:i/>
+                <w:iCs/>
+                <w:noProof/>
+                <w:sz w:val="28"/>
+                <w:szCs w:val="28"/>
+                <w:lang w:val="ru-RU"/>
+              </w:rPr>
+              <w:t>-sN</w:t>
+            </w:r>
+            <w:r>
+              <w:rPr>
+                <w:rFonts w:ascii="Times New Roman" w:hAnsi="Times New Roman" w:cs="Times New Roman"/>
+                <w:noProof/>
+                <w:webHidden/>
+                <w:sz w:val="28"/>
+                <w:szCs w:val="28"/>
+              </w:rPr>
+              <w:tab/>
+            </w:r>
+            <w:r>
+              <w:rPr>
+                <w:rFonts w:ascii="Times New Roman" w:hAnsi="Times New Roman" w:cs="Times New Roman"/>
+                <w:noProof/>
+                <w:webHidden/>
+                <w:sz w:val="28"/>
+                <w:szCs w:val="28"/>
+              </w:rPr>
+              <w:fldChar w:fldCharType="begin"/>
+            </w:r>
+            <w:r>
+              <w:rPr>
+                <w:rFonts w:ascii="Times New Roman" w:hAnsi="Times New Roman" w:cs="Times New Roman"/>
+                <w:noProof/>
+                <w:webHidden/>
+                <w:sz w:val="28"/>
+                <w:szCs w:val="28"/>
+              </w:rPr>
+              <w:instrText xml:space="preserve"> PAGEREF _Toc184923339 \h </w:instrText>
+            </w:r>
+            <w:r>
+              <w:rPr>
+                <w:rFonts w:ascii="Times New Roman" w:hAnsi="Times New Roman" w:cs="Times New Roman"/>
+                <w:noProof/>
+                <w:webHidden/>
+                <w:sz w:val="28"/>
+                <w:szCs w:val="28"/>
+              </w:rPr>
+            </w:r>
+            <w:r>
+              <w:rPr>
+                <w:rFonts w:ascii="Times New Roman" w:hAnsi="Times New Roman" w:cs="Times New Roman"/>
+                <w:noProof/>
+                <w:webHidden/>
+                <w:sz w:val="28"/>
+                <w:szCs w:val="28"/>
+              </w:rPr>
+              <w:fldChar w:fldCharType="separate"/>
+            </w:r>
+            <w:r>
+              <w:rPr>
+                <w:rFonts w:ascii="Times New Roman" w:hAnsi="Times New Roman" w:cs="Times New Roman"/>
+                <w:noProof/>
+                <w:webHidden/>
+                <w:sz w:val="28"/>
+                <w:szCs w:val="28"/>
+              </w:rPr>
+              <w:t>8</w:t>
+            </w:r>
+            <w:r>
+              <w:rPr>
+                <w:rFonts w:ascii="Times New Roman" w:hAnsi="Times New Roman" w:cs="Times New Roman"/>
+                <w:noProof/>
+                <w:webHidden/>
+                <w:sz w:val="28"/>
+                <w:szCs w:val="28"/>
+              </w:rPr>
+              <w:fldChar w:fldCharType="end"/>
+            </w:r>
+          </w:hyperlink>
+        </w:p>
+        <w:p>
+          <w:pPr>
+            <w:pStyle w:val="30"/>
+            <w:tabs>
+              <w:tab w:val="right" w:leader="dot" w:pos="9347"/>
+            </w:tabs>
+            <w:rPr>
+              <w:rFonts w:ascii="Times New Roman" w:hAnsi="Times New Roman" w:cs="Times New Roman"/>
+              <w:noProof/>
+              <w:sz w:val="28"/>
+              <w:szCs w:val="28"/>
+            </w:rPr>
+          </w:pPr>
+          <w:hyperlink w:anchor="_Toc184923340" w:history="1">
+            <w:r>
+              <w:rPr>
+                <w:rStyle w:val="a6"/>
+                <w:rFonts w:ascii="Times New Roman" w:eastAsia="Times New Roman" w:hAnsi="Times New Roman" w:cs="Times New Roman"/>
+                <w:noProof/>
+                <w:sz w:val="28"/>
+                <w:szCs w:val="28"/>
+                <w:lang w:val="ru-RU"/>
+              </w:rPr>
+              <w:t xml:space="preserve">Опции </w:t>
+            </w:r>
+            <w:r>
+              <w:rPr>
+                <w:rStyle w:val="a6"/>
+                <w:rFonts w:ascii="Times New Roman" w:eastAsia="Times New Roman" w:hAnsi="Times New Roman" w:cs="Times New Roman"/>
+                <w:i/>
+                <w:iCs/>
+                <w:noProof/>
+                <w:sz w:val="28"/>
+                <w:szCs w:val="28"/>
+                <w:lang w:val="ru-RU"/>
+              </w:rPr>
+              <w:t>-sM, -sA, -sW</w:t>
+            </w:r>
+            <w:r>
+              <w:rPr>
+                <w:rFonts w:ascii="Times New Roman" w:hAnsi="Times New Roman" w:cs="Times New Roman"/>
+                <w:noProof/>
+                <w:webHidden/>
+                <w:sz w:val="28"/>
+                <w:szCs w:val="28"/>
+              </w:rPr>
+              <w:tab/>
+            </w:r>
+            <w:r>
+              <w:rPr>
+                <w:rFonts w:ascii="Times New Roman" w:hAnsi="Times New Roman" w:cs="Times New Roman"/>
+                <w:noProof/>
+                <w:webHidden/>
+                <w:sz w:val="28"/>
+                <w:szCs w:val="28"/>
+              </w:rPr>
+              <w:fldChar w:fldCharType="begin"/>
+            </w:r>
+            <w:r>
+              <w:rPr>
+                <w:rFonts w:ascii="Times New Roman" w:hAnsi="Times New Roman" w:cs="Times New Roman"/>
+                <w:noProof/>
+                <w:webHidden/>
+                <w:sz w:val="28"/>
+                <w:szCs w:val="28"/>
+              </w:rPr>
+              <w:instrText xml:space="preserve"> PAGEREF _Toc184923340 \h </w:instrText>
+            </w:r>
+            <w:r>
+              <w:rPr>
+                <w:rFonts w:ascii="Times New Roman" w:hAnsi="Times New Roman" w:cs="Times New Roman"/>
+                <w:noProof/>
+                <w:webHidden/>
+                <w:sz w:val="28"/>
+                <w:szCs w:val="28"/>
+              </w:rPr>
+            </w:r>
+            <w:r>
+              <w:rPr>
+                <w:rFonts w:ascii="Times New Roman" w:hAnsi="Times New Roman" w:cs="Times New Roman"/>
+                <w:noProof/>
+                <w:webHidden/>
+                <w:sz w:val="28"/>
+                <w:szCs w:val="28"/>
+              </w:rPr>
+              <w:fldChar w:fldCharType="separate"/>
+            </w:r>
+            <w:r>
+              <w:rPr>
+                <w:rFonts w:ascii="Times New Roman" w:hAnsi="Times New Roman" w:cs="Times New Roman"/>
+                <w:noProof/>
+                <w:webHidden/>
+                <w:sz w:val="28"/>
+                <w:szCs w:val="28"/>
+              </w:rPr>
+              <w:t>8</w:t>
+            </w:r>
+            <w:r>
+              <w:rPr>
+                <w:rFonts w:ascii="Times New Roman" w:hAnsi="Times New Roman" w:cs="Times New Roman"/>
+                <w:noProof/>
+                <w:webHidden/>
+                <w:sz w:val="28"/>
+                <w:szCs w:val="28"/>
+              </w:rPr>
+              <w:fldChar w:fldCharType="end"/>
+            </w:r>
+          </w:hyperlink>
+        </w:p>
+        <w:p>
+          <w:pPr>
+            <w:pStyle w:val="30"/>
+            <w:tabs>
+              <w:tab w:val="right" w:leader="dot" w:pos="9347"/>
+            </w:tabs>
+            <w:rPr>
+              <w:rFonts w:ascii="Times New Roman" w:hAnsi="Times New Roman" w:cs="Times New Roman"/>
+              <w:noProof/>
+              <w:sz w:val="28"/>
+              <w:szCs w:val="28"/>
+            </w:rPr>
+          </w:pPr>
+          <w:hyperlink w:anchor="_Toc184923341" w:history="1">
+            <w:r>
+              <w:rPr>
+                <w:rStyle w:val="a6"/>
+                <w:rFonts w:ascii="Times New Roman" w:eastAsia="Times New Roman" w:hAnsi="Times New Roman" w:cs="Times New Roman"/>
+                <w:noProof/>
+                <w:sz w:val="28"/>
+                <w:szCs w:val="28"/>
+                <w:lang w:val="ru-RU"/>
+              </w:rPr>
+              <w:t xml:space="preserve">Опция </w:t>
+            </w:r>
+            <w:r>
+              <w:rPr>
+                <w:rStyle w:val="a6"/>
+                <w:rFonts w:ascii="Times New Roman" w:eastAsia="Times New Roman" w:hAnsi="Times New Roman" w:cs="Times New Roman"/>
+                <w:i/>
+                <w:iCs/>
+                <w:noProof/>
+                <w:sz w:val="28"/>
+                <w:szCs w:val="28"/>
+                <w:lang w:val="ru-RU"/>
+              </w:rPr>
+              <w:t>-sO</w:t>
+            </w:r>
+            <w:r>
+              <w:rPr>
+                <w:rFonts w:ascii="Times New Roman" w:hAnsi="Times New Roman" w:cs="Times New Roman"/>
+                <w:noProof/>
+                <w:webHidden/>
+                <w:sz w:val="28"/>
+                <w:szCs w:val="28"/>
+              </w:rPr>
+              <w:tab/>
+            </w:r>
+            <w:r>
+              <w:rPr>
+                <w:rFonts w:ascii="Times New Roman" w:hAnsi="Times New Roman" w:cs="Times New Roman"/>
+                <w:noProof/>
+                <w:webHidden/>
+                <w:sz w:val="28"/>
+                <w:szCs w:val="28"/>
+              </w:rPr>
+              <w:fldChar w:fldCharType="begin"/>
+            </w:r>
+            <w:r>
+              <w:rPr>
+                <w:rFonts w:ascii="Times New Roman" w:hAnsi="Times New Roman" w:cs="Times New Roman"/>
+                <w:noProof/>
+                <w:webHidden/>
+                <w:sz w:val="28"/>
+                <w:szCs w:val="28"/>
+              </w:rPr>
+              <w:instrText xml:space="preserve"> PAGEREF _Toc184923341 \h </w:instrText>
+            </w:r>
+            <w:r>
+              <w:rPr>
+                <w:rFonts w:ascii="Times New Roman" w:hAnsi="Times New Roman" w:cs="Times New Roman"/>
+                <w:noProof/>
+                <w:webHidden/>
+                <w:sz w:val="28"/>
+                <w:szCs w:val="28"/>
+              </w:rPr>
+            </w:r>
+            <w:r>
+              <w:rPr>
+                <w:rFonts w:ascii="Times New Roman" w:hAnsi="Times New Roman" w:cs="Times New Roman"/>
+                <w:noProof/>
+                <w:webHidden/>
+                <w:sz w:val="28"/>
+                <w:szCs w:val="28"/>
+              </w:rPr>
+              <w:fldChar w:fldCharType="separate"/>
+            </w:r>
+            <w:r>
+              <w:rPr>
+                <w:rFonts w:ascii="Times New Roman" w:hAnsi="Times New Roman" w:cs="Times New Roman"/>
+                <w:noProof/>
+                <w:webHidden/>
+                <w:sz w:val="28"/>
+                <w:szCs w:val="28"/>
+              </w:rPr>
+              <w:t>9</w:t>
+            </w:r>
+            <w:r>
+              <w:rPr>
+                <w:rFonts w:ascii="Times New Roman" w:hAnsi="Times New Roman" w:cs="Times New Roman"/>
+                <w:noProof/>
+                <w:webHidden/>
+                <w:sz w:val="28"/>
+                <w:szCs w:val="28"/>
+              </w:rPr>
+              <w:fldChar w:fldCharType="end"/>
+            </w:r>
+          </w:hyperlink>
+        </w:p>
+        <w:p>
+          <w:pPr>
+            <w:pStyle w:val="21"/>
             <w:tabs>
               <w:tab w:val="right" w:leader="dot" w:pos="9347"/>
             </w:tabs>
@@ -994,32 +1655,28 @@
               <w14:ligatures w14:val="standardContextual"/>
             </w:rPr>
           </w:pPr>
-          <w:hyperlink w:anchor="_Toc183968629" w:history="1">
+          <w:hyperlink w:anchor="_Toc184923342" w:history="1">
             <w:r>
               <w:rPr>
                 <w:rStyle w:val="a6"/>
                 <w:rFonts w:ascii="Times New Roman" w:eastAsia="Times New Roman" w:hAnsi="Times New Roman" w:cs="Times New Roman"/>
-                <w:b/>
-                <w:bCs/>
                 <w:noProof/>
                 <w:sz w:val="28"/>
                 <w:szCs w:val="28"/>
                 <w:lang w:val="ru-RU"/>
               </w:rPr>
-              <w:t xml:space="preserve">Задание 3. Работа со сканером уязвимостей </w:t>
+              <w:t xml:space="preserve">Задание 3. Установка </w:t>
             </w:r>
             <w:r>
               <w:rPr>
                 <w:rStyle w:val="a6"/>
                 <w:rFonts w:ascii="Times New Roman" w:eastAsia="Times New Roman" w:hAnsi="Times New Roman" w:cs="Times New Roman"/>
-                <w:b/>
-                <w:bCs/>
                 <w:noProof/>
                 <w:sz w:val="28"/>
                 <w:szCs w:val="28"/>
                 <w:lang w:val="en-US"/>
               </w:rPr>
-              <w:t>OpenVAS</w:t>
+              <w:t>Metasploit</w:t>
             </w:r>
             <w:r>
               <w:rPr>
@@ -1049,7 +1706,7 @@
                 <w:sz w:val="28"/>
                 <w:szCs w:val="28"/>
               </w:rPr>
-              <w:instrText xml:space="preserve"> PAGEREF _Toc183968629 \h </w:instrText>
+              <w:instrText xml:space="preserve"> PAGEREF _Toc184923342 \h </w:instrText>
             </w:r>
             <w:r>
               <w:rPr>
@@ -1078,7 +1735,7 @@
                 <w:sz w:val="28"/>
                 <w:szCs w:val="28"/>
               </w:rPr>
-              <w:t>7</w:t>
+              <w:t>10</w:t>
             </w:r>
             <w:r>
               <w:rPr>
@@ -1108,7 +1765,7 @@
               <w14:ligatures w14:val="standardContextual"/>
             </w:rPr>
           </w:pPr>
-          <w:hyperlink w:anchor="_Toc183968630" w:history="1">
+          <w:hyperlink w:anchor="_Toc184923343" w:history="1">
             <w:r>
               <w:rPr>
                 <w:rStyle w:val="a6"/>
@@ -1148,7 +1805,7 @@
                 <w:sz w:val="28"/>
                 <w:szCs w:val="28"/>
               </w:rPr>
-              <w:instrText xml:space="preserve"> PAGEREF _Toc183968630 \h </w:instrText>
+              <w:instrText xml:space="preserve"> PAGEREF _Toc184923343 \h </w:instrText>
             </w:r>
             <w:r>
               <w:rPr>
@@ -1177,7 +1834,7 @@
                 <w:sz w:val="28"/>
                 <w:szCs w:val="28"/>
               </w:rPr>
-              <w:t>11</w:t>
+              <w:t>12</w:t>
             </w:r>
             <w:r>
               <w:rPr>
@@ -1192,6 +1849,13 @@
           </w:hyperlink>
         </w:p>
         <w:p>
+          <w:pPr>
+            <w:rPr>
+              <w:rFonts w:ascii="Times New Roman" w:hAnsi="Times New Roman" w:cs="Times New Roman"/>
+              <w:sz w:val="28"/>
+              <w:szCs w:val="28"/>
+            </w:rPr>
+          </w:pPr>
           <w:r>
             <w:rPr>
               <w:rFonts w:ascii="Times New Roman" w:hAnsi="Times New Roman" w:cs="Times New Roman"/>
@@ -1238,7 +1902,7 @@
           <w:szCs w:val="28"/>
         </w:rPr>
       </w:pPr>
-      <w:bookmarkStart w:id="0" w:name="_Toc183968625"/>
+      <w:bookmarkStart w:id="0" w:name="_Toc184923332"/>
       <w:r>
         <w:rPr>
           <w:rFonts w:ascii="Times New Roman" w:eastAsia="Times New Roman" w:hAnsi="Times New Roman" w:cs="Times New Roman"/>
@@ -1497,7 +2161,7 @@
           <w:lang w:val="ru-RU"/>
         </w:rPr>
       </w:pPr>
-      <w:bookmarkStart w:id="1" w:name="_Toc183968626"/>
+      <w:bookmarkStart w:id="1" w:name="_Toc184923333"/>
       <w:r>
         <w:rPr>
           <w:rFonts w:ascii="Times New Roman" w:eastAsia="Times New Roman" w:hAnsi="Times New Roman" w:cs="Times New Roman"/>
@@ -1523,7 +2187,7 @@
           <w:lang w:val="ru-RU"/>
         </w:rPr>
       </w:pPr>
-      <w:bookmarkStart w:id="2" w:name="_Toc183968627"/>
+      <w:bookmarkStart w:id="2" w:name="_Toc184923334"/>
       <w:r>
         <w:rPr>
           <w:rFonts w:ascii="Times New Roman" w:eastAsia="Times New Roman" w:hAnsi="Times New Roman" w:cs="Times New Roman"/>
@@ -1533,7 +2197,7 @@
           <w:szCs w:val="28"/>
           <w:lang w:val="ru-RU"/>
         </w:rPr>
-        <w:t xml:space="preserve">Задание 1. Проверка корректности работы </w:t>
+        <w:t xml:space="preserve">Задание 1. </w:t>
       </w:r>
       <w:r>
         <w:rPr>
@@ -1542,9 +2206,9 @@
           <w:bCs/>
           <w:sz w:val="28"/>
           <w:szCs w:val="28"/>
-          <w:lang w:val="en-US"/>
-        </w:rPr>
-        <w:t>Docker</w:t>
+          <w:lang w:val="ru-RU"/>
+        </w:rPr>
+        <w:t>Работа в лаборатории для тестирования и поиска уязвимостей</w:t>
       </w:r>
       <w:bookmarkEnd w:id="2"/>
     </w:p>
@@ -1557,7 +2221,7 @@
           <w:rFonts w:ascii="Times New Roman" w:eastAsia="Times New Roman" w:hAnsi="Times New Roman" w:cs="Times New Roman"/>
           <w:sz w:val="28"/>
           <w:szCs w:val="28"/>
-          <w:lang w:val="ru-RU"/>
+          <w:lang w:val="en-US"/>
         </w:rPr>
       </w:pPr>
       <w:r>
@@ -1612,7 +2276,16 @@
           <w:szCs w:val="28"/>
           <w:lang w:val="ru-RU"/>
         </w:rPr>
-        <w:t xml:space="preserve"> было проверить работоспособность </w:t>
+        <w:t xml:space="preserve"> было </w:t>
+      </w:r>
+      <w:r>
+        <w:rPr>
+          <w:rFonts w:ascii="Times New Roman" w:eastAsia="Times New Roman" w:hAnsi="Times New Roman" w:cs="Times New Roman"/>
+          <w:sz w:val="28"/>
+          <w:szCs w:val="28"/>
+          <w:lang w:val="ru-RU"/>
+        </w:rPr>
+        <w:t xml:space="preserve">создать и запустить все необходимые </w:t>
       </w:r>
       <w:r>
         <w:rPr>
@@ -1632,105 +2305,123 @@
           <w:szCs w:val="28"/>
           <w:lang w:val="ru-RU"/>
         </w:rPr>
-        <w:t xml:space="preserve"> на устройстве. Для этого в терминале была предпринята попытка запустить простой образ </w:t>
-      </w:r>
-      <w:r>
-        <w:rPr>
-          <w:rFonts w:ascii="Times New Roman" w:eastAsia="Times New Roman" w:hAnsi="Times New Roman" w:cs="Times New Roman"/>
-          <w:i/>
-          <w:iCs/>
-          <w:sz w:val="28"/>
-          <w:szCs w:val="28"/>
-          <w:lang w:val="en-US"/>
-        </w:rPr>
-        <w:t>hello</w:t>
-      </w:r>
-      <w:r>
-        <w:rPr>
-          <w:rFonts w:ascii="Times New Roman" w:eastAsia="Times New Roman" w:hAnsi="Times New Roman" w:cs="Times New Roman"/>
-          <w:i/>
-          <w:iCs/>
-          <w:sz w:val="28"/>
-          <w:szCs w:val="28"/>
-          <w:lang w:val="ru-RU"/>
-        </w:rPr>
         <w:t>-</w:t>
       </w:r>
       <w:r>
         <w:rPr>
           <w:rFonts w:ascii="Times New Roman" w:eastAsia="Times New Roman" w:hAnsi="Times New Roman" w:cs="Times New Roman"/>
-          <w:i/>
-          <w:iCs/>
-          <w:sz w:val="28"/>
-          <w:szCs w:val="28"/>
-          <w:lang w:val="en-US"/>
-        </w:rPr>
-        <w:t>world</w:t>
-      </w:r>
-      <w:r>
-        <w:rPr>
-          <w:rFonts w:ascii="Times New Roman" w:eastAsia="Times New Roman" w:hAnsi="Times New Roman" w:cs="Times New Roman"/>
-          <w:sz w:val="28"/>
-          <w:szCs w:val="28"/>
-          <w:lang w:val="ru-RU"/>
-        </w:rPr>
-        <w:t xml:space="preserve">. Как видно </w:t>
-      </w:r>
-      <w:r>
-        <w:rPr>
-          <w:rFonts w:ascii="Times New Roman" w:eastAsia="Times New Roman" w:hAnsi="Times New Roman" w:cs="Times New Roman"/>
-          <w:sz w:val="28"/>
-          <w:szCs w:val="28"/>
-          <w:lang w:val="ru-RU"/>
-        </w:rPr>
-        <w:t>на рисунке</w:t>
-      </w:r>
-      <w:r>
-        <w:rPr>
-          <w:rFonts w:ascii="Times New Roman" w:eastAsia="Times New Roman" w:hAnsi="Times New Roman" w:cs="Times New Roman"/>
-          <w:sz w:val="28"/>
-          <w:szCs w:val="28"/>
-          <w:lang w:val="ru-RU"/>
-        </w:rPr>
-        <w:t xml:space="preserve"> 1 ниже, контейнер с образом был успешно запущен, а </w:t>
-      </w:r>
-      <w:r>
-        <w:rPr>
-          <w:rFonts w:ascii="Times New Roman" w:eastAsia="Times New Roman" w:hAnsi="Times New Roman" w:cs="Times New Roman"/>
-          <w:sz w:val="28"/>
-          <w:szCs w:val="28"/>
-          <w:lang w:val="ru-RU"/>
-        </w:rPr>
-        <w:t xml:space="preserve">это </w:t>
-      </w:r>
-      <w:r>
-        <w:rPr>
-          <w:rFonts w:ascii="Times New Roman" w:eastAsia="Times New Roman" w:hAnsi="Times New Roman" w:cs="Times New Roman"/>
-          <w:sz w:val="28"/>
-          <w:szCs w:val="28"/>
-          <w:lang w:val="ru-RU"/>
-        </w:rPr>
-        <w:t xml:space="preserve">значит, что </w:t>
-      </w:r>
-      <w:r>
-        <w:rPr>
-          <w:rFonts w:ascii="Times New Roman" w:eastAsia="Times New Roman" w:hAnsi="Times New Roman" w:cs="Times New Roman"/>
-          <w:i/>
-          <w:iCs/>
-          <w:sz w:val="28"/>
-          <w:szCs w:val="28"/>
-          <w:lang w:val="en-US"/>
-        </w:rPr>
-        <w:t>Docker</w:t>
-      </w:r>
-      <w:r>
-        <w:rPr>
-          <w:rFonts w:ascii="Times New Roman" w:eastAsia="Times New Roman" w:hAnsi="Times New Roman" w:cs="Times New Roman"/>
-          <w:sz w:val="28"/>
-          <w:szCs w:val="28"/>
-          <w:lang w:val="ru-RU"/>
-        </w:rPr>
-        <w:t xml:space="preserve"> на устройстве работает.</w:t>
+          <w:sz w:val="28"/>
+          <w:szCs w:val="28"/>
+          <w:lang w:val="ru-RU"/>
+        </w:rPr>
+        <w:t>контейнеры, а также проверить их связность. Работа велась в сети</w:t>
+      </w:r>
+      <w:r>
+        <w:rPr>
+          <w:rFonts w:ascii="Times New Roman" w:eastAsia="Times New Roman" w:hAnsi="Times New Roman" w:cs="Times New Roman"/>
+          <w:sz w:val="28"/>
+          <w:szCs w:val="28"/>
+          <w:lang w:val="ru-RU"/>
+        </w:rPr>
+        <w:t xml:space="preserve"> </w:t>
+      </w:r>
+      <w:r>
+        <w:rPr>
+          <w:rFonts w:ascii="Times New Roman" w:eastAsia="Times New Roman" w:hAnsi="Times New Roman" w:cs="Times New Roman"/>
+          <w:i/>
+          <w:iCs/>
+          <w:sz w:val="28"/>
+          <w:szCs w:val="28"/>
+          <w:lang w:val="en-US"/>
+        </w:rPr>
+        <w:t>pentest</w:t>
+      </w:r>
+      <w:r>
+        <w:rPr>
+          <w:rFonts w:ascii="Times New Roman" w:eastAsia="Times New Roman" w:hAnsi="Times New Roman" w:cs="Times New Roman"/>
+          <w:sz w:val="28"/>
+          <w:szCs w:val="28"/>
+          <w:lang w:val="ru-RU"/>
+        </w:rPr>
+        <w:t>, созданной в ходе выполнения предыдущей практической работы</w:t>
+      </w:r>
+      <w:r>
+        <w:rPr>
+          <w:rFonts w:ascii="Times New Roman" w:eastAsia="Times New Roman" w:hAnsi="Times New Roman" w:cs="Times New Roman"/>
+          <w:sz w:val="28"/>
+          <w:szCs w:val="28"/>
+          <w:lang w:val="ru-RU"/>
+        </w:rPr>
+        <w:t>.</w:t>
+      </w:r>
+      <w:r>
+        <w:rPr>
+          <w:rFonts w:ascii="Times New Roman" w:eastAsia="Times New Roman" w:hAnsi="Times New Roman" w:cs="Times New Roman"/>
+          <w:sz w:val="28"/>
+          <w:szCs w:val="28"/>
+          <w:lang w:val="ru-RU"/>
+        </w:rPr>
+        <w:t xml:space="preserve"> В первую очередь был создан контейнер </w:t>
+      </w:r>
+      <w:r>
+        <w:rPr>
+          <w:rFonts w:ascii="Times New Roman" w:eastAsia="Times New Roman" w:hAnsi="Times New Roman" w:cs="Times New Roman"/>
+          <w:i/>
+          <w:iCs/>
+          <w:sz w:val="28"/>
+          <w:szCs w:val="28"/>
+          <w:lang w:val="en-US"/>
+        </w:rPr>
+        <w:t>metasploitable</w:t>
+      </w:r>
+      <w:r>
+        <w:rPr>
+          <w:rFonts w:ascii="Times New Roman" w:eastAsia="Times New Roman" w:hAnsi="Times New Roman" w:cs="Times New Roman"/>
+          <w:i/>
+          <w:iCs/>
+          <w:sz w:val="28"/>
+          <w:szCs w:val="28"/>
+          <w:lang w:val="ru-RU"/>
+        </w:rPr>
+        <w:t>1</w:t>
+      </w:r>
+      <w:r>
+        <w:rPr>
+          <w:rFonts w:ascii="Times New Roman" w:eastAsia="Times New Roman" w:hAnsi="Times New Roman" w:cs="Times New Roman"/>
+          <w:sz w:val="28"/>
+          <w:szCs w:val="28"/>
+          <w:lang w:val="ru-RU"/>
+        </w:rPr>
+        <w:t xml:space="preserve"> (</w:t>
+      </w:r>
+      <w:r>
+        <w:rPr>
+          <w:rFonts w:ascii="Times New Roman" w:eastAsia="Times New Roman" w:hAnsi="Times New Roman" w:cs="Times New Roman"/>
+          <w:sz w:val="28"/>
+          <w:szCs w:val="28"/>
+          <w:lang w:val="ru-RU"/>
+        </w:rPr>
+        <w:t xml:space="preserve">рисунок 1). Аналогичным способом был создан контейнер </w:t>
+      </w:r>
+      <w:r>
+        <w:rPr>
+          <w:rFonts w:ascii="Times New Roman" w:eastAsia="Times New Roman" w:hAnsi="Times New Roman" w:cs="Times New Roman"/>
+          <w:i/>
+          <w:iCs/>
+          <w:sz w:val="28"/>
+          <w:szCs w:val="28"/>
+          <w:lang w:val="en-US"/>
+        </w:rPr>
+        <w:t>metasploitable2</w:t>
+      </w:r>
+      <w:r>
+        <w:rPr>
+          <w:rFonts w:ascii="Times New Roman" w:eastAsia="Times New Roman" w:hAnsi="Times New Roman" w:cs="Times New Roman"/>
+          <w:sz w:val="28"/>
+          <w:szCs w:val="28"/>
+          <w:lang w:val="en-US"/>
+        </w:rPr>
+        <w:t>.</w:t>
       </w:r>
     </w:p>
     <w:p>
@@ -1753,10 +2444,10 @@
           <w:lang w:val="ru-RU"/>
         </w:rPr>
         <w:drawing>
-          <wp:inline distT="0" distB="0" distL="0" distR="0" wp14:anchorId="63408517" wp14:editId="484D570A">
-            <wp:extent cx="4709160" cy="3261311"/>
+          <wp:inline distT="0" distB="0" distL="0" distR="0" wp14:anchorId="63408517" wp14:editId="0244B278">
+            <wp:extent cx="6060370" cy="2514600"/>
             <wp:effectExtent l="0" t="0" r="0" b="0"/>
-            <wp:docPr id="2083453754" name="Рисунок 1" descr="Изображение выглядит как текст, снимок экрана, Шрифт&#10;&#10;Автоматически созданное описание"/>
+            <wp:docPr id="2083453754" name="Рисунок 1"/>
             <wp:cNvGraphicFramePr>
               <a:graphicFrameLocks xmlns:a="http://schemas.openxmlformats.org/drawingml/2006/main" noChangeAspect="1"/>
             </wp:cNvGraphicFramePr>
@@ -1764,7 +2455,7 @@
               <a:graphicData uri="http://schemas.openxmlformats.org/drawingml/2006/picture">
                 <pic:pic xmlns:pic="http://schemas.openxmlformats.org/drawingml/2006/picture">
                   <pic:nvPicPr>
-                    <pic:cNvPr id="2083453754" name="Рисунок 1" descr="Изображение выглядит как текст, снимок экрана, Шрифт&#10;&#10;Автоматически созданное описание"/>
+                    <pic:cNvPr id="2083453754" name="Рисунок 1"/>
                     <pic:cNvPicPr/>
                   </pic:nvPicPr>
                   <pic:blipFill>
@@ -1782,7 +2473,7 @@
                   <pic:spPr>
                     <a:xfrm>
                       <a:off x="0" y="0"/>
-                      <a:ext cx="4712321" cy="3263500"/>
+                      <a:ext cx="6067391" cy="2517513"/>
                     </a:xfrm>
                     <a:prstGeom prst="rect">
                       <a:avLst/>
@@ -1862,34 +2553,56 @@
           <w:szCs w:val="28"/>
           <w:lang w:val="ru-RU"/>
         </w:rPr>
-        <w:t xml:space="preserve"> - Запуск контейнера </w:t>
-      </w:r>
-      <w:r>
-        <w:rPr>
-          <w:rFonts w:ascii="Times New Roman" w:hAnsi="Times New Roman" w:cs="Times New Roman"/>
-          <w:sz w:val="28"/>
-          <w:szCs w:val="28"/>
-          <w:lang w:val="en-US"/>
-        </w:rPr>
-        <w:t>hello</w:t>
-      </w:r>
-      <w:r>
-        <w:rPr>
-          <w:rFonts w:ascii="Times New Roman" w:hAnsi="Times New Roman" w:cs="Times New Roman"/>
-          <w:sz w:val="28"/>
-          <w:szCs w:val="28"/>
-          <w:lang w:val="ru-RU"/>
-        </w:rPr>
-        <w:t>-</w:t>
-      </w:r>
-      <w:r>
-        <w:rPr>
-          <w:rFonts w:ascii="Times New Roman" w:hAnsi="Times New Roman" w:cs="Times New Roman"/>
-          <w:sz w:val="28"/>
-          <w:szCs w:val="28"/>
-          <w:lang w:val="en-US"/>
-        </w:rPr>
-        <w:t>world</w:t>
+        <w:t xml:space="preserve"> </w:t>
+      </w:r>
+      <w:r>
+        <w:rPr>
+          <w:rFonts w:ascii="Times New Roman" w:hAnsi="Times New Roman" w:cs="Times New Roman"/>
+          <w:sz w:val="28"/>
+          <w:szCs w:val="28"/>
+          <w:lang w:val="ru-RU"/>
+        </w:rPr>
+        <w:t>–</w:t>
+      </w:r>
+      <w:r>
+        <w:rPr>
+          <w:rFonts w:ascii="Times New Roman" w:hAnsi="Times New Roman" w:cs="Times New Roman"/>
+          <w:sz w:val="28"/>
+          <w:szCs w:val="28"/>
+          <w:lang w:val="ru-RU"/>
+        </w:rPr>
+        <w:t xml:space="preserve"> </w:t>
+      </w:r>
+      <w:r>
+        <w:rPr>
+          <w:rFonts w:ascii="Times New Roman" w:hAnsi="Times New Roman" w:cs="Times New Roman"/>
+          <w:sz w:val="28"/>
+          <w:szCs w:val="28"/>
+          <w:lang w:val="ru-RU"/>
+        </w:rPr>
+        <w:t xml:space="preserve">Запуска контейнера </w:t>
+      </w:r>
+      <w:r>
+        <w:rPr>
+          <w:rFonts w:ascii="Times New Roman" w:hAnsi="Times New Roman" w:cs="Times New Roman"/>
+          <w:i/>
+          <w:iCs/>
+          <w:sz w:val="28"/>
+          <w:szCs w:val="28"/>
+          <w:lang w:val="en-US"/>
+        </w:rPr>
+        <w:t>metasploitable</w:t>
+      </w:r>
+      <w:r>
+        <w:rPr>
+          <w:rFonts w:ascii="Times New Roman" w:hAnsi="Times New Roman" w:cs="Times New Roman"/>
+          <w:i/>
+          <w:iCs/>
+          <w:sz w:val="28"/>
+          <w:szCs w:val="28"/>
+          <w:lang w:val="ru-RU"/>
+        </w:rPr>
+        <w:t>1</w:t>
       </w:r>
     </w:p>
     <w:p>
@@ -1911,24 +2624,244 @@
           <w:szCs w:val="28"/>
           <w:lang w:val="ru-RU"/>
         </w:rPr>
-        <w:t xml:space="preserve">Так как далее при выполнении лабораторной работы необходимо будет поднимать свой веб-сервер, необходимо было проверить, нет ли с этим проблем на данном устройстве. Для этого на порту 80 был запущен контейнер </w:t>
-      </w:r>
-      <w:r>
-        <w:rPr>
-          <w:rFonts w:ascii="Times New Roman" w:eastAsia="Times New Roman" w:hAnsi="Times New Roman" w:cs="Times New Roman"/>
-          <w:i/>
-          <w:iCs/>
-          <w:sz w:val="28"/>
-          <w:szCs w:val="28"/>
-          <w:lang w:val="en-US"/>
-        </w:rPr>
-        <w:t>webserver</w:t>
-      </w:r>
-      <w:r>
-        <w:rPr>
-          <w:rFonts w:ascii="Times New Roman" w:eastAsia="Times New Roman" w:hAnsi="Times New Roman" w:cs="Times New Roman"/>
-          <w:i/>
-          <w:iCs/>
+        <w:t xml:space="preserve">Затем было необходимо создать контейнер, имитирующий нарушителя </w:t>
+      </w:r>
+      <w:r>
+        <w:rPr>
+          <w:rFonts w:ascii="Times New Roman" w:eastAsia="Times New Roman" w:hAnsi="Times New Roman" w:cs="Times New Roman"/>
+          <w:sz w:val="28"/>
+          <w:szCs w:val="28"/>
+          <w:lang w:val="ru-RU"/>
+        </w:rPr>
+        <w:t>информационной системы</w:t>
+      </w:r>
+      <w:r>
+        <w:rPr>
+          <w:rFonts w:ascii="Times New Roman" w:eastAsia="Times New Roman" w:hAnsi="Times New Roman" w:cs="Times New Roman"/>
+          <w:sz w:val="28"/>
+          <w:szCs w:val="28"/>
+          <w:lang w:val="ru-RU"/>
+        </w:rPr>
+        <w:t xml:space="preserve">, на образе </w:t>
+      </w:r>
+      <w:r>
+        <w:rPr>
+          <w:rFonts w:ascii="Times New Roman" w:eastAsia="Times New Roman" w:hAnsi="Times New Roman" w:cs="Times New Roman"/>
+          <w:i/>
+          <w:iCs/>
+          <w:sz w:val="28"/>
+          <w:szCs w:val="28"/>
+          <w:lang w:val="en-US"/>
+        </w:rPr>
+        <w:t>kalilinux</w:t>
+      </w:r>
+      <w:r>
+        <w:rPr>
+          <w:rFonts w:ascii="Times New Roman" w:eastAsia="Times New Roman" w:hAnsi="Times New Roman" w:cs="Times New Roman"/>
+          <w:i/>
+          <w:iCs/>
+          <w:sz w:val="28"/>
+          <w:szCs w:val="28"/>
+          <w:lang w:val="ru-RU"/>
+        </w:rPr>
+        <w:t>/</w:t>
+      </w:r>
+      <w:r>
+        <w:rPr>
+          <w:rFonts w:ascii="Times New Roman" w:eastAsia="Times New Roman" w:hAnsi="Times New Roman" w:cs="Times New Roman"/>
+          <w:i/>
+          <w:iCs/>
+          <w:sz w:val="28"/>
+          <w:szCs w:val="28"/>
+          <w:lang w:val="en-US"/>
+        </w:rPr>
+        <w:t>kali</w:t>
+      </w:r>
+      <w:r>
+        <w:rPr>
+          <w:rFonts w:ascii="Times New Roman" w:eastAsia="Times New Roman" w:hAnsi="Times New Roman" w:cs="Times New Roman"/>
+          <w:i/>
+          <w:iCs/>
+          <w:sz w:val="28"/>
+          <w:szCs w:val="28"/>
+          <w:lang w:val="ru-RU"/>
+        </w:rPr>
+        <w:t>-</w:t>
+      </w:r>
+      <w:r>
+        <w:rPr>
+          <w:rFonts w:ascii="Times New Roman" w:eastAsia="Times New Roman" w:hAnsi="Times New Roman" w:cs="Times New Roman"/>
+          <w:i/>
+          <w:iCs/>
+          <w:sz w:val="28"/>
+          <w:szCs w:val="28"/>
+          <w:lang w:val="en-US"/>
+        </w:rPr>
+        <w:t>rolling</w:t>
+      </w:r>
+      <w:r>
+        <w:rPr>
+          <w:rFonts w:ascii="Times New Roman" w:eastAsia="Times New Roman" w:hAnsi="Times New Roman" w:cs="Times New Roman"/>
+          <w:sz w:val="28"/>
+          <w:szCs w:val="28"/>
+          <w:lang w:val="ru-RU"/>
+        </w:rPr>
+        <w:t xml:space="preserve">. </w:t>
+      </w:r>
+      <w:r>
+        <w:rPr>
+          <w:rFonts w:ascii="Times New Roman" w:eastAsia="Times New Roman" w:hAnsi="Times New Roman" w:cs="Times New Roman"/>
+          <w:sz w:val="28"/>
+          <w:szCs w:val="28"/>
+          <w:lang w:val="ru-RU"/>
+        </w:rPr>
+        <w:t xml:space="preserve">В этот контейнер была установлена утилита </w:t>
+      </w:r>
+      <w:r>
+        <w:rPr>
+          <w:rFonts w:ascii="Times New Roman" w:eastAsia="Times New Roman" w:hAnsi="Times New Roman" w:cs="Times New Roman"/>
+          <w:i/>
+          <w:iCs/>
+          <w:sz w:val="28"/>
+          <w:szCs w:val="28"/>
+          <w:lang w:val="en-US"/>
+        </w:rPr>
+        <w:t>ping</w:t>
+      </w:r>
+      <w:r>
+        <w:rPr>
+          <w:rFonts w:ascii="Times New Roman" w:eastAsia="Times New Roman" w:hAnsi="Times New Roman" w:cs="Times New Roman"/>
+          <w:sz w:val="28"/>
+          <w:szCs w:val="28"/>
+          <w:lang w:val="ru-RU"/>
+        </w:rPr>
+        <w:t>, необходимая для работы с сетью.</w:t>
+      </w:r>
+    </w:p>
+    <w:p>
+      <w:pPr>
+        <w:spacing w:line="360" w:lineRule="auto"/>
+        <w:ind w:firstLine="709"/>
+        <w:jc w:val="both"/>
+        <w:rPr>
+          <w:rFonts w:ascii="Times New Roman" w:eastAsia="Times New Roman" w:hAnsi="Times New Roman" w:cs="Times New Roman"/>
+          <w:sz w:val="28"/>
+          <w:szCs w:val="28"/>
+          <w:lang w:val="ru-RU"/>
+        </w:rPr>
+      </w:pPr>
+      <w:r>
+        <w:rPr>
+          <w:rFonts w:ascii="Times New Roman" w:eastAsia="Times New Roman" w:hAnsi="Times New Roman" w:cs="Times New Roman"/>
+          <w:sz w:val="28"/>
+          <w:szCs w:val="28"/>
+          <w:lang w:val="ru-RU"/>
+        </w:rPr>
+        <w:t xml:space="preserve">Далее было необходимо узнать </w:t>
+      </w:r>
+      <w:r>
+        <w:rPr>
+          <w:rFonts w:ascii="Times New Roman" w:eastAsia="Times New Roman" w:hAnsi="Times New Roman" w:cs="Times New Roman"/>
+          <w:i/>
+          <w:iCs/>
+          <w:sz w:val="28"/>
+          <w:szCs w:val="28"/>
+          <w:lang w:val="en-US"/>
+        </w:rPr>
+        <w:t>ip</w:t>
+      </w:r>
+      <w:r>
+        <w:rPr>
+          <w:rFonts w:ascii="Times New Roman" w:eastAsia="Times New Roman" w:hAnsi="Times New Roman" w:cs="Times New Roman"/>
+          <w:sz w:val="28"/>
+          <w:szCs w:val="28"/>
+          <w:lang w:val="ru-RU"/>
+        </w:rPr>
+        <w:t>-</w:t>
+      </w:r>
+      <w:r>
+        <w:rPr>
+          <w:rFonts w:ascii="Times New Roman" w:eastAsia="Times New Roman" w:hAnsi="Times New Roman" w:cs="Times New Roman"/>
+          <w:sz w:val="28"/>
+          <w:szCs w:val="28"/>
+          <w:lang w:val="ru-RU"/>
+        </w:rPr>
+        <w:t xml:space="preserve">адреса всех созданных контейнеров, что и было сделано с помощью утилиты </w:t>
+      </w:r>
+      <w:r>
+        <w:rPr>
+          <w:rFonts w:ascii="Times New Roman" w:eastAsia="Times New Roman" w:hAnsi="Times New Roman" w:cs="Times New Roman"/>
+          <w:i/>
+          <w:iCs/>
+          <w:sz w:val="28"/>
+          <w:szCs w:val="28"/>
+          <w:lang w:val="en-US"/>
+        </w:rPr>
+        <w:t>ifconfig</w:t>
+      </w:r>
+      <w:r>
+        <w:rPr>
+          <w:rFonts w:ascii="Times New Roman" w:eastAsia="Times New Roman" w:hAnsi="Times New Roman" w:cs="Times New Roman"/>
+          <w:sz w:val="28"/>
+          <w:szCs w:val="28"/>
+          <w:lang w:val="ru-RU"/>
+        </w:rPr>
+        <w:t xml:space="preserve">. Так, на рисунке 2 видно, что </w:t>
+      </w:r>
+      <w:r>
+        <w:rPr>
+          <w:rFonts w:ascii="Times New Roman" w:eastAsia="Times New Roman" w:hAnsi="Times New Roman" w:cs="Times New Roman"/>
+          <w:i/>
+          <w:iCs/>
+          <w:sz w:val="28"/>
+          <w:szCs w:val="28"/>
+          <w:lang w:val="en-US"/>
+        </w:rPr>
+        <w:t>ip</w:t>
+      </w:r>
+      <w:r>
+        <w:rPr>
+          <w:rFonts w:ascii="Times New Roman" w:eastAsia="Times New Roman" w:hAnsi="Times New Roman" w:cs="Times New Roman"/>
+          <w:sz w:val="28"/>
+          <w:szCs w:val="28"/>
+          <w:lang w:val="ru-RU"/>
+        </w:rPr>
+        <w:t>-</w:t>
+      </w:r>
+      <w:r>
+        <w:rPr>
+          <w:rFonts w:ascii="Times New Roman" w:eastAsia="Times New Roman" w:hAnsi="Times New Roman" w:cs="Times New Roman"/>
+          <w:sz w:val="28"/>
+          <w:szCs w:val="28"/>
+          <w:lang w:val="ru-RU"/>
+        </w:rPr>
+        <w:t xml:space="preserve">адрес контейнера </w:t>
+      </w:r>
+      <w:r>
+        <w:rPr>
+          <w:rFonts w:ascii="Times New Roman" w:eastAsia="Times New Roman" w:hAnsi="Times New Roman" w:cs="Times New Roman"/>
+          <w:i/>
+          <w:iCs/>
+          <w:sz w:val="28"/>
+          <w:szCs w:val="28"/>
+          <w:lang w:val="en-US"/>
+        </w:rPr>
+        <w:t>metasploitable</w:t>
+      </w:r>
+      <w:r>
+        <w:rPr>
+          <w:rFonts w:ascii="Times New Roman" w:eastAsia="Times New Roman" w:hAnsi="Times New Roman" w:cs="Times New Roman"/>
+          <w:i/>
+          <w:iCs/>
+          <w:sz w:val="28"/>
+          <w:szCs w:val="28"/>
+          <w:lang w:val="ru-RU"/>
+        </w:rPr>
+        <w:t>1</w:t>
+      </w:r>
+      <w:r>
+        <w:rPr>
+          <w:rFonts w:ascii="Times New Roman" w:eastAsia="Times New Roman" w:hAnsi="Times New Roman" w:cs="Times New Roman"/>
           <w:sz w:val="28"/>
           <w:szCs w:val="28"/>
           <w:lang w:val="ru-RU"/>
@@ -1938,225 +2871,78 @@
       <w:r>
         <w:rPr>
           <w:rFonts w:ascii="Times New Roman" w:eastAsia="Times New Roman" w:hAnsi="Times New Roman" w:cs="Times New Roman"/>
-          <w:i/>
-          <w:iCs/>
-          <w:sz w:val="28"/>
-          <w:szCs w:val="28"/>
-          <w:lang w:val="en-US"/>
-        </w:rPr>
-        <w:t>nginx</w:t>
-      </w:r>
-      <w:r>
-        <w:rPr>
-          <w:rFonts w:ascii="Times New Roman" w:eastAsia="Times New Roman" w:hAnsi="Times New Roman" w:cs="Times New Roman"/>
-          <w:sz w:val="28"/>
-          <w:szCs w:val="28"/>
-          <w:lang w:val="ru-RU"/>
-        </w:rPr>
-        <w:t xml:space="preserve"> с помощью ввода в терминал команды </w:t>
-      </w:r>
-      <w:r>
-        <w:rPr>
-          <w:rFonts w:ascii="Times New Roman" w:eastAsia="Times New Roman" w:hAnsi="Times New Roman" w:cs="Times New Roman"/>
-          <w:i/>
-          <w:iCs/>
-          <w:sz w:val="28"/>
-          <w:szCs w:val="28"/>
-          <w:lang w:val="en-US"/>
-        </w:rPr>
-        <w:t>docker</w:t>
-      </w:r>
-      <w:r>
-        <w:rPr>
-          <w:rFonts w:ascii="Times New Roman" w:eastAsia="Times New Roman" w:hAnsi="Times New Roman" w:cs="Times New Roman"/>
-          <w:i/>
-          <w:iCs/>
-          <w:sz w:val="28"/>
-          <w:szCs w:val="28"/>
-          <w:lang w:val="ru-RU"/>
-        </w:rPr>
-        <w:t xml:space="preserve"> </w:t>
-      </w:r>
-      <w:r>
-        <w:rPr>
-          <w:rFonts w:ascii="Times New Roman" w:eastAsia="Times New Roman" w:hAnsi="Times New Roman" w:cs="Times New Roman"/>
-          <w:i/>
-          <w:iCs/>
-          <w:sz w:val="28"/>
-          <w:szCs w:val="28"/>
-          <w:lang w:val="en-US"/>
-        </w:rPr>
-        <w:t>run</w:t>
-      </w:r>
-      <w:r>
-        <w:rPr>
-          <w:rFonts w:ascii="Times New Roman" w:eastAsia="Times New Roman" w:hAnsi="Times New Roman" w:cs="Times New Roman"/>
-          <w:i/>
-          <w:iCs/>
-          <w:sz w:val="28"/>
-          <w:szCs w:val="28"/>
-          <w:lang w:val="ru-RU"/>
-        </w:rPr>
-        <w:t xml:space="preserve">  --</w:t>
-      </w:r>
-      <w:r>
-        <w:rPr>
-          <w:rFonts w:ascii="Times New Roman" w:eastAsia="Times New Roman" w:hAnsi="Times New Roman" w:cs="Times New Roman"/>
-          <w:i/>
-          <w:iCs/>
-          <w:sz w:val="28"/>
-          <w:szCs w:val="28"/>
-          <w:lang w:val="en-US"/>
-        </w:rPr>
-        <w:t>detach</w:t>
-      </w:r>
-      <w:r>
-        <w:rPr>
-          <w:rFonts w:ascii="Times New Roman" w:eastAsia="Times New Roman" w:hAnsi="Times New Roman" w:cs="Times New Roman"/>
-          <w:i/>
-          <w:iCs/>
-          <w:sz w:val="28"/>
-          <w:szCs w:val="28"/>
-          <w:lang w:val="ru-RU"/>
-        </w:rPr>
-        <w:t xml:space="preserve"> –</w:t>
-      </w:r>
-      <w:r>
-        <w:rPr>
-          <w:rFonts w:ascii="Times New Roman" w:eastAsia="Times New Roman" w:hAnsi="Times New Roman" w:cs="Times New Roman"/>
-          <w:i/>
-          <w:iCs/>
-          <w:sz w:val="28"/>
-          <w:szCs w:val="28"/>
-          <w:lang w:val="en-US"/>
-        </w:rPr>
-        <w:t>publish</w:t>
-      </w:r>
-      <w:r>
-        <w:rPr>
-          <w:rFonts w:ascii="Times New Roman" w:eastAsia="Times New Roman" w:hAnsi="Times New Roman" w:cs="Times New Roman"/>
-          <w:i/>
-          <w:iCs/>
-          <w:sz w:val="28"/>
-          <w:szCs w:val="28"/>
-          <w:lang w:val="ru-RU"/>
-        </w:rPr>
-        <w:t>=80:80 –</w:t>
-      </w:r>
-      <w:r>
-        <w:rPr>
-          <w:rFonts w:ascii="Times New Roman" w:eastAsia="Times New Roman" w:hAnsi="Times New Roman" w:cs="Times New Roman"/>
-          <w:i/>
-          <w:iCs/>
-          <w:sz w:val="28"/>
-          <w:szCs w:val="28"/>
-          <w:lang w:val="en-US"/>
-        </w:rPr>
-        <w:t>name</w:t>
-      </w:r>
-      <w:r>
-        <w:rPr>
-          <w:rFonts w:ascii="Times New Roman" w:eastAsia="Times New Roman" w:hAnsi="Times New Roman" w:cs="Times New Roman"/>
-          <w:i/>
-          <w:iCs/>
-          <w:sz w:val="28"/>
-          <w:szCs w:val="28"/>
-          <w:lang w:val="ru-RU"/>
-        </w:rPr>
-        <w:t>=</w:t>
-      </w:r>
-      <w:r>
-        <w:rPr>
-          <w:rFonts w:ascii="Times New Roman" w:eastAsia="Times New Roman" w:hAnsi="Times New Roman" w:cs="Times New Roman"/>
-          <w:i/>
-          <w:iCs/>
-          <w:sz w:val="28"/>
-          <w:szCs w:val="28"/>
-          <w:lang w:val="en-US"/>
-        </w:rPr>
-        <w:t>webserver</w:t>
-      </w:r>
-      <w:r>
-        <w:rPr>
-          <w:rFonts w:ascii="Times New Roman" w:eastAsia="Times New Roman" w:hAnsi="Times New Roman" w:cs="Times New Roman"/>
-          <w:i/>
-          <w:iCs/>
-          <w:sz w:val="28"/>
-          <w:szCs w:val="28"/>
-          <w:lang w:val="ru-RU"/>
-        </w:rPr>
-        <w:t xml:space="preserve"> </w:t>
-      </w:r>
-      <w:r>
-        <w:rPr>
-          <w:rFonts w:ascii="Times New Roman" w:eastAsia="Times New Roman" w:hAnsi="Times New Roman" w:cs="Times New Roman"/>
-          <w:i/>
-          <w:iCs/>
-          <w:sz w:val="28"/>
-          <w:szCs w:val="28"/>
-          <w:lang w:val="en-US"/>
-        </w:rPr>
-        <w:t>nginx</w:t>
-      </w:r>
-      <w:r>
-        <w:rPr>
-          <w:rFonts w:ascii="Times New Roman" w:eastAsia="Times New Roman" w:hAnsi="Times New Roman" w:cs="Times New Roman"/>
-          <w:sz w:val="28"/>
-          <w:szCs w:val="28"/>
-          <w:lang w:val="ru-RU"/>
-        </w:rPr>
-        <w:t>.</w:t>
-      </w:r>
-      <w:r>
-        <w:rPr>
-          <w:rFonts w:ascii="Times New Roman" w:eastAsia="Times New Roman" w:hAnsi="Times New Roman" w:cs="Times New Roman"/>
-          <w:sz w:val="28"/>
-          <w:szCs w:val="28"/>
-          <w:lang w:val="ru-RU"/>
-        </w:rPr>
-        <w:t xml:space="preserve"> Контейнер был успешно запущен, и при вводе в адресную строку </w:t>
-      </w:r>
-      <w:r>
-        <w:rPr>
-          <w:rFonts w:ascii="Times New Roman" w:eastAsia="Times New Roman" w:hAnsi="Times New Roman" w:cs="Times New Roman"/>
-          <w:i/>
-          <w:iCs/>
-          <w:sz w:val="28"/>
-          <w:szCs w:val="28"/>
-          <w:lang w:val="en-US"/>
-        </w:rPr>
-        <w:t>http</w:t>
-      </w:r>
-      <w:r>
-        <w:rPr>
-          <w:rFonts w:ascii="Times New Roman" w:eastAsia="Times New Roman" w:hAnsi="Times New Roman" w:cs="Times New Roman"/>
-          <w:i/>
-          <w:iCs/>
-          <w:sz w:val="28"/>
-          <w:szCs w:val="28"/>
-          <w:lang w:val="ru-RU"/>
-        </w:rPr>
-        <w:t>://</w:t>
-      </w:r>
-      <w:r>
-        <w:rPr>
-          <w:rFonts w:ascii="Times New Roman" w:eastAsia="Times New Roman" w:hAnsi="Times New Roman" w:cs="Times New Roman"/>
-          <w:i/>
-          <w:iCs/>
-          <w:sz w:val="28"/>
-          <w:szCs w:val="28"/>
-          <w:lang w:val="en-US"/>
-        </w:rPr>
-        <w:t>localhost</w:t>
-      </w:r>
-      <w:r>
-        <w:rPr>
-          <w:rFonts w:ascii="Times New Roman" w:eastAsia="Times New Roman" w:hAnsi="Times New Roman" w:cs="Times New Roman"/>
-          <w:sz w:val="28"/>
-          <w:szCs w:val="28"/>
-          <w:lang w:val="ru-RU"/>
-        </w:rPr>
-        <w:t xml:space="preserve"> успешно отображалась приветственная страница (рисунок 2).</w:t>
+          <w:sz w:val="28"/>
+          <w:szCs w:val="28"/>
+          <w:lang w:val="ru-RU"/>
+        </w:rPr>
+        <w:t xml:space="preserve">– 172.18.0.2. Адреса контейнеров </w:t>
+      </w:r>
+      <w:r>
+        <w:rPr>
+          <w:rFonts w:ascii="Times New Roman" w:eastAsia="Times New Roman" w:hAnsi="Times New Roman" w:cs="Times New Roman"/>
+          <w:i/>
+          <w:iCs/>
+          <w:sz w:val="28"/>
+          <w:szCs w:val="28"/>
+          <w:lang w:val="en-US"/>
+        </w:rPr>
+        <w:t>metasploitable2</w:t>
+      </w:r>
+      <w:r>
+        <w:rPr>
+          <w:rFonts w:ascii="Times New Roman" w:eastAsia="Times New Roman" w:hAnsi="Times New Roman" w:cs="Times New Roman"/>
+          <w:sz w:val="28"/>
+          <w:szCs w:val="28"/>
+          <w:lang w:val="ru-RU"/>
+        </w:rPr>
+        <w:t xml:space="preserve">  и </w:t>
+      </w:r>
+      <w:r>
+        <w:rPr>
+          <w:rFonts w:ascii="Times New Roman" w:eastAsia="Times New Roman" w:hAnsi="Times New Roman" w:cs="Times New Roman"/>
+          <w:i/>
+          <w:iCs/>
+          <w:sz w:val="28"/>
+          <w:szCs w:val="28"/>
+          <w:lang w:val="en-US"/>
+        </w:rPr>
+        <w:t>kalibox</w:t>
+      </w:r>
+      <w:r>
+        <w:rPr>
+          <w:rFonts w:ascii="Times New Roman" w:eastAsia="Times New Roman" w:hAnsi="Times New Roman" w:cs="Times New Roman"/>
+          <w:sz w:val="28"/>
+          <w:szCs w:val="28"/>
+          <w:lang w:val="en-US"/>
+        </w:rPr>
+        <w:t xml:space="preserve"> – 172.18.0.3 </w:t>
+      </w:r>
+      <w:r>
+        <w:rPr>
+          <w:rFonts w:ascii="Times New Roman" w:eastAsia="Times New Roman" w:hAnsi="Times New Roman" w:cs="Times New Roman"/>
+          <w:sz w:val="28"/>
+          <w:szCs w:val="28"/>
+          <w:lang w:val="ru-RU"/>
+        </w:rPr>
+        <w:t xml:space="preserve">и </w:t>
+      </w:r>
+      <w:r>
+        <w:rPr>
+          <w:rFonts w:ascii="Times New Roman" w:eastAsia="Times New Roman" w:hAnsi="Times New Roman" w:cs="Times New Roman"/>
+          <w:sz w:val="28"/>
+          <w:szCs w:val="28"/>
+          <w:lang w:val="en-US"/>
+        </w:rPr>
+        <w:t>172.18.0.4</w:t>
+      </w:r>
+      <w:r>
+        <w:rPr>
+          <w:rFonts w:ascii="Times New Roman" w:eastAsia="Times New Roman" w:hAnsi="Times New Roman" w:cs="Times New Roman"/>
+          <w:sz w:val="28"/>
+          <w:szCs w:val="28"/>
+          <w:lang w:val="ru-RU"/>
+        </w:rPr>
+        <w:t xml:space="preserve"> соответственно.</w:t>
       </w:r>
     </w:p>
     <w:p>
@@ -2178,12 +2964,11 @@
           <w:szCs w:val="28"/>
           <w:lang w:val="ru-RU"/>
         </w:rPr>
-        <w:lastRenderedPageBreak/>
         <w:drawing>
-          <wp:inline distT="0" distB="0" distL="0" distR="0" wp14:anchorId="5C78A004" wp14:editId="2EE74E6F">
-            <wp:extent cx="5136543" cy="1156561"/>
-            <wp:effectExtent l="0" t="0" r="6985" b="5715"/>
-            <wp:docPr id="1611655107" name="Рисунок 2" descr="Изображение выглядит как текст, программное обеспечение, снимок экрана, веб-страница&#10;&#10;Автоматически созданное описание"/>
+          <wp:inline distT="0" distB="0" distL="0" distR="0" wp14:anchorId="5C78A004" wp14:editId="71D71772">
+            <wp:extent cx="5526791" cy="1274815"/>
+            <wp:effectExtent l="0" t="0" r="0" b="1905"/>
+            <wp:docPr id="1611655107" name="Рисунок 2"/>
             <wp:cNvGraphicFramePr>
               <a:graphicFrameLocks xmlns:a="http://schemas.openxmlformats.org/drawingml/2006/main" noChangeAspect="1"/>
             </wp:cNvGraphicFramePr>
@@ -2191,11 +2976,11 @@
               <a:graphicData uri="http://schemas.openxmlformats.org/drawingml/2006/picture">
                 <pic:pic xmlns:pic="http://schemas.openxmlformats.org/drawingml/2006/picture">
                   <pic:nvPicPr>
-                    <pic:cNvPr id="1611655107" name="Рисунок 2" descr="Изображение выглядит как текст, программное обеспечение, снимок экрана, веб-страница&#10;&#10;Автоматически созданное описание"/>
+                    <pic:cNvPr id="1611655107" name="Рисунок 2"/>
                     <pic:cNvPicPr/>
                   </pic:nvPicPr>
                   <pic:blipFill>
-                    <a:blip r:embed="rId8" cstate="print">
+                    <a:blip r:embed="rId8">
                       <a:extLst>
                         <a:ext uri="{28A0092B-C50C-407E-A947-70E740481C1C}">
                           <a14:useLocalDpi xmlns:a14="http://schemas.microsoft.com/office/drawing/2010/main" val="0"/>
@@ -2209,7 +2994,7 @@
                   <pic:spPr>
                     <a:xfrm>
                       <a:off x="0" y="0"/>
-                      <a:ext cx="5147422" cy="1159010"/>
+                      <a:ext cx="5526791" cy="1274815"/>
                     </a:xfrm>
                     <a:prstGeom prst="rect">
                       <a:avLst/>
@@ -2230,7 +3015,6 @@
           <w:rFonts w:ascii="Times New Roman" w:hAnsi="Times New Roman" w:cs="Times New Roman"/>
           <w:sz w:val="28"/>
           <w:szCs w:val="28"/>
-          <w:lang w:val="ru-RU"/>
         </w:rPr>
       </w:pPr>
       <w:r>
@@ -2288,17 +3072,73 @@
           <w:sz w:val="28"/>
           <w:szCs w:val="28"/>
         </w:rPr>
-        <w:t xml:space="preserve"> - Приветственная страница </w:t>
-      </w:r>
-      <w:r>
-        <w:rPr>
-          <w:rFonts w:ascii="Times New Roman" w:hAnsi="Times New Roman" w:cs="Times New Roman"/>
-          <w:i/>
-          <w:iCs/>
-          <w:sz w:val="28"/>
-          <w:szCs w:val="28"/>
-        </w:rPr>
-        <w:t>webserver nginx</w:t>
+        <w:t xml:space="preserve"> </w:t>
+      </w:r>
+      <w:r>
+        <w:rPr>
+          <w:rFonts w:ascii="Times New Roman" w:hAnsi="Times New Roman" w:cs="Times New Roman"/>
+          <w:sz w:val="28"/>
+          <w:szCs w:val="28"/>
+        </w:rPr>
+        <w:t>–</w:t>
+      </w:r>
+      <w:r>
+        <w:rPr>
+          <w:rFonts w:ascii="Times New Roman" w:hAnsi="Times New Roman" w:cs="Times New Roman"/>
+          <w:sz w:val="28"/>
+          <w:szCs w:val="28"/>
+        </w:rPr>
+        <w:t xml:space="preserve"> </w:t>
+      </w:r>
+      <w:r>
+        <w:rPr>
+          <w:rFonts w:ascii="Times New Roman" w:hAnsi="Times New Roman" w:cs="Times New Roman"/>
+          <w:i/>
+          <w:iCs/>
+          <w:sz w:val="28"/>
+          <w:szCs w:val="28"/>
+          <w:lang w:val="en-US"/>
+        </w:rPr>
+        <w:t>Ip</w:t>
+      </w:r>
+      <w:r>
+        <w:rPr>
+          <w:rFonts w:ascii="Times New Roman" w:hAnsi="Times New Roman" w:cs="Times New Roman"/>
+          <w:sz w:val="28"/>
+          <w:szCs w:val="28"/>
+          <w:lang w:val="ru-RU"/>
+        </w:rPr>
+        <w:t>-</w:t>
+      </w:r>
+      <w:r>
+        <w:rPr>
+          <w:rFonts w:ascii="Times New Roman" w:hAnsi="Times New Roman" w:cs="Times New Roman"/>
+          <w:sz w:val="28"/>
+          <w:szCs w:val="28"/>
+          <w:lang w:val="ru-RU"/>
+        </w:rPr>
+        <w:t xml:space="preserve">адрес контейнера </w:t>
+      </w:r>
+      <w:r>
+        <w:rPr>
+          <w:rFonts w:ascii="Times New Roman" w:hAnsi="Times New Roman" w:cs="Times New Roman"/>
+          <w:i/>
+          <w:iCs/>
+          <w:sz w:val="28"/>
+          <w:szCs w:val="28"/>
+          <w:lang w:val="en-US"/>
+        </w:rPr>
+        <w:t>metasploitable</w:t>
+      </w:r>
+      <w:r>
+        <w:rPr>
+          <w:rFonts w:ascii="Times New Roman" w:hAnsi="Times New Roman" w:cs="Times New Roman"/>
+          <w:i/>
+          <w:iCs/>
+          <w:sz w:val="28"/>
+          <w:szCs w:val="28"/>
+        </w:rPr>
+        <w:t>1</w:t>
       </w:r>
     </w:p>
     <w:p>
@@ -2320,24 +3160,52 @@
           <w:szCs w:val="28"/>
           <w:lang w:val="ru-RU"/>
         </w:rPr>
-        <w:t xml:space="preserve">Далее в терминал была введена команда </w:t>
-      </w:r>
-      <w:r>
-        <w:rPr>
-          <w:rFonts w:ascii="Times New Roman" w:hAnsi="Times New Roman" w:cs="Times New Roman"/>
-          <w:i/>
-          <w:iCs/>
-          <w:sz w:val="28"/>
-          <w:szCs w:val="28"/>
-          <w:lang w:val="en-US"/>
-        </w:rPr>
-        <w:t>docker</w:t>
-      </w:r>
-      <w:r>
-        <w:rPr>
-          <w:rFonts w:ascii="Times New Roman" w:hAnsi="Times New Roman" w:cs="Times New Roman"/>
-          <w:i/>
-          <w:iCs/>
+        <w:lastRenderedPageBreak/>
+        <w:t xml:space="preserve">После нахождения </w:t>
+      </w:r>
+      <w:r>
+        <w:rPr>
+          <w:rFonts w:ascii="Times New Roman" w:hAnsi="Times New Roman" w:cs="Times New Roman"/>
+          <w:i/>
+          <w:iCs/>
+          <w:sz w:val="28"/>
+          <w:szCs w:val="28"/>
+          <w:lang w:val="en-US"/>
+        </w:rPr>
+        <w:t>ip</w:t>
+      </w:r>
+      <w:r>
+        <w:rPr>
+          <w:rFonts w:ascii="Times New Roman" w:hAnsi="Times New Roman" w:cs="Times New Roman"/>
+          <w:sz w:val="28"/>
+          <w:szCs w:val="28"/>
+          <w:lang w:val="ru-RU"/>
+        </w:rPr>
+        <w:t>-</w:t>
+      </w:r>
+      <w:r>
+        <w:rPr>
+          <w:rFonts w:ascii="Times New Roman" w:hAnsi="Times New Roman" w:cs="Times New Roman"/>
+          <w:sz w:val="28"/>
+          <w:szCs w:val="28"/>
+          <w:lang w:val="ru-RU"/>
+        </w:rPr>
+        <w:t xml:space="preserve">адресов контейнеров с помощью утилиты </w:t>
+      </w:r>
+      <w:r>
+        <w:rPr>
+          <w:rFonts w:ascii="Times New Roman" w:hAnsi="Times New Roman" w:cs="Times New Roman"/>
+          <w:i/>
+          <w:iCs/>
+          <w:sz w:val="28"/>
+          <w:szCs w:val="28"/>
+          <w:lang w:val="en-US"/>
+        </w:rPr>
+        <w:t>ping</w:t>
+      </w:r>
+      <w:r>
+        <w:rPr>
+          <w:rFonts w:ascii="Times New Roman" w:hAnsi="Times New Roman" w:cs="Times New Roman"/>
           <w:sz w:val="28"/>
           <w:szCs w:val="28"/>
           <w:lang w:val="ru-RU"/>
@@ -2347,104 +3215,40 @@
       <w:r>
         <w:rPr>
           <w:rFonts w:ascii="Times New Roman" w:hAnsi="Times New Roman" w:cs="Times New Roman"/>
-          <w:i/>
-          <w:iCs/>
-          <w:sz w:val="28"/>
-          <w:szCs w:val="28"/>
-          <w:lang w:val="en-US"/>
-        </w:rPr>
-        <w:t>container</w:t>
-      </w:r>
-      <w:r>
-        <w:rPr>
-          <w:rFonts w:ascii="Times New Roman" w:hAnsi="Times New Roman" w:cs="Times New Roman"/>
-          <w:i/>
-          <w:iCs/>
-          <w:sz w:val="28"/>
-          <w:szCs w:val="28"/>
-          <w:lang w:val="ru-RU"/>
-        </w:rPr>
-        <w:t xml:space="preserve"> </w:t>
-      </w:r>
-      <w:r>
-        <w:rPr>
-          <w:rFonts w:ascii="Times New Roman" w:hAnsi="Times New Roman" w:cs="Times New Roman"/>
-          <w:i/>
-          <w:iCs/>
-          <w:sz w:val="28"/>
-          <w:szCs w:val="28"/>
-          <w:lang w:val="en-US"/>
-        </w:rPr>
-        <w:t>ls</w:t>
-      </w:r>
-      <w:r>
-        <w:rPr>
-          <w:rFonts w:ascii="Times New Roman" w:hAnsi="Times New Roman" w:cs="Times New Roman"/>
-          <w:sz w:val="28"/>
-          <w:szCs w:val="28"/>
-          <w:lang w:val="ru-RU"/>
-        </w:rPr>
-        <w:t xml:space="preserve">, которая показывает информацию о всех запущенных контейнерах, а в </w:t>
-      </w:r>
-      <w:r>
-        <w:rPr>
-          <w:rFonts w:ascii="Times New Roman" w:hAnsi="Times New Roman" w:cs="Times New Roman"/>
-          <w:sz w:val="28"/>
-          <w:szCs w:val="28"/>
-          <w:lang w:val="ru-RU"/>
-        </w:rPr>
-        <w:t>данном</w:t>
-      </w:r>
-      <w:r>
-        <w:rPr>
-          <w:rFonts w:ascii="Times New Roman" w:hAnsi="Times New Roman" w:cs="Times New Roman"/>
-          <w:sz w:val="28"/>
-          <w:szCs w:val="28"/>
-          <w:lang w:val="ru-RU"/>
-        </w:rPr>
-        <w:t xml:space="preserve"> случае, о контейнере </w:t>
-      </w:r>
-      <w:r>
-        <w:rPr>
-          <w:rFonts w:ascii="Times New Roman" w:hAnsi="Times New Roman" w:cs="Times New Roman"/>
-          <w:i/>
-          <w:iCs/>
-          <w:sz w:val="28"/>
-          <w:szCs w:val="28"/>
-          <w:lang w:val="en-US"/>
-        </w:rPr>
-        <w:t>webserver</w:t>
-      </w:r>
-      <w:r>
-        <w:rPr>
-          <w:rFonts w:ascii="Times New Roman" w:hAnsi="Times New Roman" w:cs="Times New Roman"/>
-          <w:i/>
-          <w:iCs/>
-          <w:sz w:val="28"/>
-          <w:szCs w:val="28"/>
-          <w:lang w:val="ru-RU"/>
-        </w:rPr>
-        <w:t xml:space="preserve"> </w:t>
-      </w:r>
-      <w:r>
-        <w:rPr>
-          <w:rFonts w:ascii="Times New Roman" w:hAnsi="Times New Roman" w:cs="Times New Roman"/>
-          <w:i/>
-          <w:iCs/>
-          <w:sz w:val="28"/>
-          <w:szCs w:val="28"/>
-          <w:lang w:val="en-US"/>
-        </w:rPr>
-        <w:t>nginx</w:t>
-      </w:r>
-      <w:r>
-        <w:rPr>
-          <w:rFonts w:ascii="Times New Roman" w:hAnsi="Times New Roman" w:cs="Times New Roman"/>
-          <w:sz w:val="28"/>
-          <w:szCs w:val="28"/>
-          <w:lang w:val="ru-RU"/>
-        </w:rPr>
-        <w:t xml:space="preserve"> (рисунок 3).</w:t>
+          <w:sz w:val="28"/>
+          <w:szCs w:val="28"/>
+          <w:lang w:val="ru-RU"/>
+        </w:rPr>
+        <w:t xml:space="preserve">была проверена их связность. Как видно на рисунке 3, контейнер </w:t>
+      </w:r>
+      <w:r>
+        <w:rPr>
+          <w:rFonts w:ascii="Times New Roman" w:hAnsi="Times New Roman" w:cs="Times New Roman"/>
+          <w:i/>
+          <w:iCs/>
+          <w:sz w:val="28"/>
+          <w:szCs w:val="28"/>
+          <w:lang w:val="en-US"/>
+        </w:rPr>
+        <w:t>kalibox</w:t>
+      </w:r>
+      <w:r>
+        <w:rPr>
+          <w:rFonts w:ascii="Times New Roman" w:hAnsi="Times New Roman" w:cs="Times New Roman"/>
+          <w:sz w:val="28"/>
+          <w:szCs w:val="28"/>
+          <w:lang w:val="ru-RU"/>
+        </w:rPr>
+        <w:t xml:space="preserve"> видит оба контейнера, а значит, на данном этапе всё сделано правильно</w:t>
+      </w:r>
+      <w:r>
+        <w:rPr>
+          <w:rFonts w:ascii="Times New Roman" w:hAnsi="Times New Roman" w:cs="Times New Roman"/>
+          <w:sz w:val="28"/>
+          <w:szCs w:val="28"/>
+          <w:lang w:val="ru-RU"/>
+        </w:rPr>
+        <w:t>.</w:t>
       </w:r>
     </w:p>
     <w:p>
@@ -2467,9 +3271,9 @@
           <w:lang w:val="ru-RU"/>
         </w:rPr>
         <w:drawing>
-          <wp:inline distT="0" distB="0" distL="0" distR="0" wp14:anchorId="246A1D01" wp14:editId="4C02F29B">
-            <wp:extent cx="6145726" cy="320594"/>
-            <wp:effectExtent l="0" t="0" r="0" b="3810"/>
+          <wp:inline distT="0" distB="0" distL="0" distR="0" wp14:anchorId="246A1D01" wp14:editId="0C62435F">
+            <wp:extent cx="3954780" cy="2638553"/>
+            <wp:effectExtent l="0" t="0" r="7620" b="9525"/>
             <wp:docPr id="734452907" name="Рисунок 3"/>
             <wp:cNvGraphicFramePr>
               <a:graphicFrameLocks xmlns:a="http://schemas.openxmlformats.org/drawingml/2006/main" noChangeAspect="1"/>
@@ -2478,7 +3282,7 @@
               <a:graphicData uri="http://schemas.openxmlformats.org/drawingml/2006/picture">
                 <pic:pic xmlns:pic="http://schemas.openxmlformats.org/drawingml/2006/picture">
                   <pic:nvPicPr>
-                    <pic:cNvPr id="734452907" name="Рисунок 734452907"/>
+                    <pic:cNvPr id="734452907" name="Рисунок 3"/>
                     <pic:cNvPicPr/>
                   </pic:nvPicPr>
                   <pic:blipFill>
@@ -2496,7 +3300,7 @@
                   <pic:spPr>
                     <a:xfrm>
                       <a:off x="0" y="0"/>
-                      <a:ext cx="6233599" cy="325178"/>
+                      <a:ext cx="3979064" cy="2654755"/>
                     </a:xfrm>
                     <a:prstGeom prst="rect">
                       <a:avLst/>
@@ -2517,6 +3321,7 @@
           <w:rFonts w:ascii="Times New Roman" w:hAnsi="Times New Roman" w:cs="Times New Roman"/>
           <w:sz w:val="28"/>
           <w:szCs w:val="28"/>
+          <w:lang w:val="ru-RU"/>
         </w:rPr>
       </w:pPr>
       <w:r>
@@ -2574,46 +3379,33 @@
           <w:sz w:val="28"/>
           <w:szCs w:val="28"/>
         </w:rPr>
-        <w:t xml:space="preserve"> - Информация о запущенных контейнерах</w:t>
-      </w:r>
-    </w:p>
-    <w:p>
-      <w:pPr>
-        <w:pStyle w:val="2"/>
-        <w:spacing w:before="0" w:after="0"/>
-        <w:rPr>
-          <w:rFonts w:ascii="Times New Roman" w:eastAsia="Times New Roman" w:hAnsi="Times New Roman" w:cs="Times New Roman"/>
-          <w:b/>
-          <w:bCs/>
-          <w:sz w:val="28"/>
-          <w:szCs w:val="28"/>
-          <w:lang w:val="ru-RU"/>
-        </w:rPr>
-      </w:pPr>
-      <w:bookmarkStart w:id="3" w:name="_Toc183968628"/>
-      <w:r>
-        <w:rPr>
-          <w:rFonts w:ascii="Times New Roman" w:eastAsia="Times New Roman" w:hAnsi="Times New Roman" w:cs="Times New Roman"/>
-          <w:b/>
-          <w:bCs/>
-          <w:sz w:val="28"/>
-          <w:szCs w:val="28"/>
-          <w:lang w:val="ru-RU"/>
-        </w:rPr>
-        <w:t xml:space="preserve">Задание 2. </w:t>
-      </w:r>
-      <w:r>
-        <w:rPr>
-          <w:rFonts w:ascii="Times New Roman" w:eastAsia="Times New Roman" w:hAnsi="Times New Roman" w:cs="Times New Roman"/>
-          <w:b/>
-          <w:bCs/>
-          <w:sz w:val="28"/>
-          <w:szCs w:val="28"/>
-          <w:lang w:val="ru-RU"/>
-        </w:rPr>
-        <w:t>Создание лаборатории для тестирования и поиска уязвимостей</w:t>
-      </w:r>
-      <w:bookmarkEnd w:id="3"/>
+        <w:t xml:space="preserve"> </w:t>
+      </w:r>
+      <w:r>
+        <w:rPr>
+          <w:rFonts w:ascii="Times New Roman" w:hAnsi="Times New Roman" w:cs="Times New Roman"/>
+          <w:sz w:val="28"/>
+          <w:szCs w:val="28"/>
+        </w:rPr>
+        <w:t>–</w:t>
+      </w:r>
+      <w:r>
+        <w:rPr>
+          <w:rFonts w:ascii="Times New Roman" w:hAnsi="Times New Roman" w:cs="Times New Roman"/>
+          <w:sz w:val="28"/>
+          <w:szCs w:val="28"/>
+        </w:rPr>
+        <w:t xml:space="preserve"> </w:t>
+      </w:r>
+      <w:r>
+        <w:rPr>
+          <w:rFonts w:ascii="Times New Roman" w:hAnsi="Times New Roman" w:cs="Times New Roman"/>
+          <w:sz w:val="28"/>
+          <w:szCs w:val="28"/>
+          <w:lang w:val="ru-RU"/>
+        </w:rPr>
+        <w:t>Проверка связности контейнеров</w:t>
+      </w:r>
     </w:p>
     <w:p>
       <w:pPr>
@@ -2634,204 +3426,91 @@
           <w:szCs w:val="28"/>
           <w:lang w:val="ru-RU"/>
         </w:rPr>
-        <w:t xml:space="preserve">После проверки работоспособности </w:t>
-      </w:r>
-      <w:r>
-        <w:rPr>
-          <w:rFonts w:ascii="Times New Roman" w:hAnsi="Times New Roman" w:cs="Times New Roman"/>
-          <w:i/>
-          <w:iCs/>
-          <w:sz w:val="28"/>
-          <w:szCs w:val="28"/>
-          <w:lang w:val="en-US"/>
-        </w:rPr>
-        <w:t>Docker</w:t>
-      </w:r>
-      <w:r>
-        <w:rPr>
-          <w:rFonts w:ascii="Times New Roman" w:hAnsi="Times New Roman" w:cs="Times New Roman"/>
-          <w:sz w:val="28"/>
-          <w:szCs w:val="28"/>
-          <w:lang w:val="ru-RU"/>
-        </w:rPr>
-        <w:t xml:space="preserve"> </w:t>
-      </w:r>
-      <w:r>
-        <w:rPr>
-          <w:rFonts w:ascii="Times New Roman" w:hAnsi="Times New Roman" w:cs="Times New Roman"/>
-          <w:sz w:val="28"/>
-          <w:szCs w:val="28"/>
-          <w:lang w:val="ru-RU"/>
-        </w:rPr>
-        <w:t>нужно было</w:t>
-      </w:r>
-      <w:r>
-        <w:rPr>
-          <w:rFonts w:ascii="Times New Roman" w:hAnsi="Times New Roman" w:cs="Times New Roman"/>
-          <w:sz w:val="28"/>
-          <w:szCs w:val="28"/>
-          <w:lang w:val="ru-RU"/>
-        </w:rPr>
-        <w:t xml:space="preserve"> скачать на устройство образы, которые будут необходимы для выполнения практической работы. Это было сделано с помощью команды </w:t>
-      </w:r>
-      <w:r>
-        <w:rPr>
-          <w:rFonts w:ascii="Times New Roman" w:hAnsi="Times New Roman" w:cs="Times New Roman"/>
-          <w:i/>
-          <w:iCs/>
-          <w:sz w:val="28"/>
-          <w:szCs w:val="28"/>
-          <w:lang w:val="en-US"/>
-        </w:rPr>
-        <w:t>docker</w:t>
-      </w:r>
-      <w:r>
-        <w:rPr>
-          <w:rFonts w:ascii="Times New Roman" w:hAnsi="Times New Roman" w:cs="Times New Roman"/>
-          <w:i/>
-          <w:iCs/>
-          <w:sz w:val="28"/>
-          <w:szCs w:val="28"/>
-          <w:lang w:val="ru-RU"/>
-        </w:rPr>
-        <w:t xml:space="preserve"> </w:t>
-      </w:r>
-      <w:r>
-        <w:rPr>
-          <w:rFonts w:ascii="Times New Roman" w:hAnsi="Times New Roman" w:cs="Times New Roman"/>
-          <w:i/>
-          <w:iCs/>
-          <w:sz w:val="28"/>
-          <w:szCs w:val="28"/>
-          <w:lang w:val="en-US"/>
-        </w:rPr>
-        <w:t>pull</w:t>
-      </w:r>
-      <w:r>
-        <w:rPr>
-          <w:rFonts w:ascii="Times New Roman" w:hAnsi="Times New Roman" w:cs="Times New Roman"/>
-          <w:sz w:val="28"/>
-          <w:szCs w:val="28"/>
-          <w:lang w:val="ru-RU"/>
-        </w:rPr>
-        <w:t xml:space="preserve">. На рисунке 4 с помощью команды </w:t>
-      </w:r>
-      <w:r>
-        <w:rPr>
-          <w:rFonts w:ascii="Times New Roman" w:hAnsi="Times New Roman" w:cs="Times New Roman"/>
-          <w:i/>
-          <w:iCs/>
-          <w:sz w:val="28"/>
-          <w:szCs w:val="28"/>
-          <w:lang w:val="en-US"/>
-        </w:rPr>
-        <w:t>docker</w:t>
-      </w:r>
-      <w:r>
-        <w:rPr>
-          <w:rFonts w:ascii="Times New Roman" w:hAnsi="Times New Roman" w:cs="Times New Roman"/>
-          <w:i/>
-          <w:iCs/>
-          <w:sz w:val="28"/>
-          <w:szCs w:val="28"/>
-          <w:lang w:val="ru-RU"/>
-        </w:rPr>
-        <w:t xml:space="preserve"> </w:t>
-      </w:r>
-      <w:r>
-        <w:rPr>
-          <w:rFonts w:ascii="Times New Roman" w:hAnsi="Times New Roman" w:cs="Times New Roman"/>
-          <w:i/>
-          <w:iCs/>
-          <w:sz w:val="28"/>
-          <w:szCs w:val="28"/>
-          <w:lang w:val="en-US"/>
-        </w:rPr>
-        <w:t>images</w:t>
-      </w:r>
-      <w:r>
-        <w:rPr>
-          <w:rFonts w:ascii="Times New Roman" w:hAnsi="Times New Roman" w:cs="Times New Roman"/>
-          <w:sz w:val="28"/>
-          <w:szCs w:val="28"/>
-          <w:lang w:val="ru-RU"/>
-        </w:rPr>
-        <w:t xml:space="preserve"> был</w:t>
-      </w:r>
-      <w:r>
-        <w:rPr>
-          <w:rFonts w:ascii="Times New Roman" w:hAnsi="Times New Roman" w:cs="Times New Roman"/>
-          <w:sz w:val="28"/>
-          <w:szCs w:val="28"/>
-          <w:lang w:val="ru-RU"/>
-        </w:rPr>
-        <w:t>и</w:t>
-      </w:r>
-      <w:r>
-        <w:rPr>
-          <w:rFonts w:ascii="Times New Roman" w:hAnsi="Times New Roman" w:cs="Times New Roman"/>
-          <w:sz w:val="28"/>
-          <w:szCs w:val="28"/>
-          <w:lang w:val="ru-RU"/>
-        </w:rPr>
-        <w:t xml:space="preserve"> выведены все образы, скачанные на устройство, из которых </w:t>
-      </w:r>
-      <w:r>
-        <w:rPr>
-          <w:rFonts w:ascii="Times New Roman" w:hAnsi="Times New Roman" w:cs="Times New Roman"/>
-          <w:i/>
-          <w:iCs/>
-          <w:sz w:val="28"/>
-          <w:szCs w:val="28"/>
-          <w:lang w:val="en-US"/>
-        </w:rPr>
-        <w:t>metasploitable</w:t>
-      </w:r>
-      <w:r>
-        <w:rPr>
-          <w:rFonts w:ascii="Times New Roman" w:hAnsi="Times New Roman" w:cs="Times New Roman"/>
-          <w:i/>
-          <w:iCs/>
-          <w:sz w:val="28"/>
-          <w:szCs w:val="28"/>
-          <w:lang w:val="ru-RU"/>
-        </w:rPr>
-        <w:t>2</w:t>
-      </w:r>
-      <w:r>
-        <w:rPr>
-          <w:rFonts w:ascii="Times New Roman" w:hAnsi="Times New Roman" w:cs="Times New Roman"/>
-          <w:sz w:val="28"/>
-          <w:szCs w:val="28"/>
-          <w:lang w:val="ru-RU"/>
-        </w:rPr>
-        <w:t>,</w:t>
-      </w:r>
-      <w:r>
-        <w:rPr>
-          <w:rFonts w:ascii="Times New Roman" w:hAnsi="Times New Roman" w:cs="Times New Roman"/>
-          <w:sz w:val="28"/>
-          <w:szCs w:val="28"/>
-          <w:lang w:val="ru-RU"/>
-        </w:rPr>
-        <w:t xml:space="preserve"> </w:t>
-      </w:r>
-      <w:r>
-        <w:rPr>
-          <w:rFonts w:ascii="Times New Roman" w:hAnsi="Times New Roman" w:cs="Times New Roman"/>
-          <w:i/>
-          <w:iCs/>
-          <w:sz w:val="28"/>
-          <w:szCs w:val="28"/>
-          <w:lang w:val="en-US"/>
-        </w:rPr>
-        <w:t>kali</w:t>
-      </w:r>
-      <w:r>
-        <w:rPr>
-          <w:rFonts w:ascii="Times New Roman" w:hAnsi="Times New Roman" w:cs="Times New Roman"/>
-          <w:i/>
-          <w:iCs/>
+        <w:t xml:space="preserve">Затем в контейнер </w:t>
+      </w:r>
+      <w:r>
+        <w:rPr>
+          <w:rFonts w:ascii="Times New Roman" w:hAnsi="Times New Roman" w:cs="Times New Roman"/>
+          <w:i/>
+          <w:iCs/>
+          <w:sz w:val="28"/>
+          <w:szCs w:val="28"/>
+          <w:lang w:val="en-US"/>
+        </w:rPr>
+        <w:t>kalibox</w:t>
+      </w:r>
+      <w:r>
+        <w:rPr>
+          <w:rFonts w:ascii="Times New Roman" w:hAnsi="Times New Roman" w:cs="Times New Roman"/>
+          <w:sz w:val="28"/>
+          <w:szCs w:val="28"/>
+          <w:lang w:val="ru-RU"/>
+        </w:rPr>
+        <w:t xml:space="preserve"> была установлена утилита </w:t>
+      </w:r>
+      <w:r>
+        <w:rPr>
+          <w:rFonts w:ascii="Times New Roman" w:hAnsi="Times New Roman" w:cs="Times New Roman"/>
+          <w:i/>
+          <w:iCs/>
+          <w:sz w:val="28"/>
+          <w:szCs w:val="28"/>
+          <w:lang w:val="en-US"/>
+        </w:rPr>
+        <w:t>fping</w:t>
+      </w:r>
+      <w:r>
+        <w:rPr>
+          <w:rFonts w:ascii="Times New Roman" w:hAnsi="Times New Roman" w:cs="Times New Roman"/>
+          <w:sz w:val="28"/>
+          <w:szCs w:val="28"/>
+          <w:lang w:val="ru-RU"/>
+        </w:rPr>
+        <w:t>.</w:t>
+      </w:r>
+      <w:r>
+        <w:rPr>
+          <w:rFonts w:ascii="Times New Roman" w:hAnsi="Times New Roman" w:cs="Times New Roman"/>
+          <w:sz w:val="28"/>
+          <w:szCs w:val="28"/>
+          <w:lang w:val="ru-RU"/>
+        </w:rPr>
+        <w:t xml:space="preserve"> Данная утилита делает то же самое, что и утилита </w:t>
+      </w:r>
+      <w:r>
+        <w:rPr>
+          <w:rFonts w:ascii="Times New Roman" w:hAnsi="Times New Roman" w:cs="Times New Roman"/>
+          <w:i/>
+          <w:iCs/>
+          <w:sz w:val="28"/>
+          <w:szCs w:val="28"/>
+          <w:lang w:val="en-US"/>
+        </w:rPr>
+        <w:t>ping</w:t>
+      </w:r>
+      <w:r>
+        <w:rPr>
+          <w:rFonts w:ascii="Times New Roman" w:hAnsi="Times New Roman" w:cs="Times New Roman"/>
+          <w:sz w:val="28"/>
+          <w:szCs w:val="28"/>
+          <w:lang w:val="ru-RU"/>
+        </w:rPr>
+        <w:t xml:space="preserve">, однако отличается от нее тем, что в одной строке можно сразу указать несколько </w:t>
+      </w:r>
+      <w:r>
+        <w:rPr>
+          <w:rFonts w:ascii="Times New Roman" w:hAnsi="Times New Roman" w:cs="Times New Roman"/>
+          <w:i/>
+          <w:iCs/>
+          <w:sz w:val="28"/>
+          <w:szCs w:val="28"/>
+          <w:lang w:val="en-US"/>
+        </w:rPr>
+        <w:t>ip</w:t>
+      </w:r>
+      <w:r>
+        <w:rPr>
+          <w:rFonts w:ascii="Times New Roman" w:hAnsi="Times New Roman" w:cs="Times New Roman"/>
           <w:sz w:val="28"/>
           <w:szCs w:val="28"/>
           <w:lang w:val="ru-RU"/>
@@ -2841,42 +3520,33 @@
       <w:r>
         <w:rPr>
           <w:rFonts w:ascii="Times New Roman" w:hAnsi="Times New Roman" w:cs="Times New Roman"/>
-          <w:i/>
-          <w:iCs/>
-          <w:sz w:val="28"/>
-          <w:szCs w:val="28"/>
-          <w:lang w:val="en-US"/>
-        </w:rPr>
-        <w:t>rolling</w:t>
-      </w:r>
-      <w:r>
-        <w:rPr>
-          <w:rFonts w:ascii="Times New Roman" w:hAnsi="Times New Roman" w:cs="Times New Roman"/>
-          <w:sz w:val="28"/>
-          <w:szCs w:val="28"/>
-          <w:lang w:val="ru-RU"/>
-        </w:rPr>
-        <w:t xml:space="preserve"> и </w:t>
-      </w:r>
-      <w:r>
-        <w:rPr>
-          <w:rFonts w:ascii="Times New Roman" w:hAnsi="Times New Roman" w:cs="Times New Roman"/>
-          <w:i/>
-          <w:iCs/>
-          <w:sz w:val="28"/>
-          <w:szCs w:val="28"/>
-          <w:lang w:val="en-US"/>
-        </w:rPr>
-        <w:t>openvas</w:t>
-      </w:r>
-      <w:r>
-        <w:rPr>
-          <w:rFonts w:ascii="Times New Roman" w:hAnsi="Times New Roman" w:cs="Times New Roman"/>
-          <w:sz w:val="28"/>
-          <w:szCs w:val="28"/>
-          <w:lang w:val="ru-RU"/>
-        </w:rPr>
-        <w:t xml:space="preserve"> – те самые образы, которые необходимы для выполнения практической работы.</w:t>
+          <w:sz w:val="28"/>
+          <w:szCs w:val="28"/>
+          <w:lang w:val="ru-RU"/>
+        </w:rPr>
+        <w:t>адресов, что более удобно при работе с несколькими контейнерами.</w:t>
+      </w:r>
+    </w:p>
+    <w:p>
+      <w:pPr>
+        <w:spacing w:line="360" w:lineRule="auto"/>
+        <w:ind w:firstLine="709"/>
+        <w:jc w:val="both"/>
+        <w:rPr>
+          <w:rFonts w:ascii="Times New Roman" w:hAnsi="Times New Roman" w:cs="Times New Roman"/>
+          <w:sz w:val="28"/>
+          <w:szCs w:val="28"/>
+          <w:lang w:val="ru-RU"/>
+        </w:rPr>
+      </w:pPr>
+      <w:r>
+        <w:rPr>
+          <w:rFonts w:ascii="Times New Roman" w:hAnsi="Times New Roman" w:cs="Times New Roman"/>
+          <w:sz w:val="28"/>
+          <w:szCs w:val="28"/>
+          <w:lang w:val="ru-RU"/>
+        </w:rPr>
+        <w:t>Первым делом данной утилиты были просканированы все 3 контейнера и, как и ожидалось, был получен ответ, говорящий о том, что все 3 узла доступны (рисунок 4).</w:t>
       </w:r>
     </w:p>
     <w:p>
@@ -2897,10 +3567,10 @@
           <w:szCs w:val="28"/>
         </w:rPr>
         <w:drawing>
-          <wp:inline distT="0" distB="0" distL="0" distR="0" wp14:anchorId="0693EEC9" wp14:editId="271AE170">
-            <wp:extent cx="5733415" cy="1524000"/>
-            <wp:effectExtent l="0" t="0" r="635" b="0"/>
-            <wp:docPr id="1147997417" name="Рисунок 4" descr="Изображение выглядит как текст, снимок экрана, Шрифт&#10;&#10;Автоматически созданное описание"/>
+          <wp:inline distT="0" distB="0" distL="0" distR="0" wp14:anchorId="0693EEC9" wp14:editId="2EEC5F5B">
+            <wp:extent cx="3924300" cy="949716"/>
+            <wp:effectExtent l="0" t="0" r="0" b="3175"/>
+            <wp:docPr id="1147997417" name="Рисунок 4"/>
             <wp:cNvGraphicFramePr>
               <a:graphicFrameLocks xmlns:a="http://schemas.openxmlformats.org/drawingml/2006/main" noChangeAspect="1"/>
             </wp:cNvGraphicFramePr>
@@ -2908,7 +3578,7 @@
               <a:graphicData uri="http://schemas.openxmlformats.org/drawingml/2006/picture">
                 <pic:pic xmlns:pic="http://schemas.openxmlformats.org/drawingml/2006/picture">
                   <pic:nvPicPr>
-                    <pic:cNvPr id="1147997417" name="Рисунок 4" descr="Изображение выглядит как текст, снимок экрана, Шрифт&#10;&#10;Автоматически созданное описание"/>
+                    <pic:cNvPr id="1147997417" name="Рисунок 4"/>
                     <pic:cNvPicPr/>
                   </pic:nvPicPr>
                   <pic:blipFill>
@@ -2926,7 +3596,7 @@
                   <pic:spPr>
                     <a:xfrm>
                       <a:off x="0" y="0"/>
-                      <a:ext cx="5733415" cy="1524000"/>
+                      <a:ext cx="3963972" cy="959317"/>
                     </a:xfrm>
                     <a:prstGeom prst="rect">
                       <a:avLst/>
@@ -3005,7 +3675,32 @@
           <w:sz w:val="28"/>
           <w:szCs w:val="28"/>
         </w:rPr>
-        <w:t xml:space="preserve"> - Скачанные на устройство образы</w:t>
+        <w:t xml:space="preserve"> </w:t>
+      </w:r>
+      <w:r>
+        <w:rPr>
+          <w:rFonts w:ascii="Times New Roman" w:hAnsi="Times New Roman" w:cs="Times New Roman"/>
+          <w:sz w:val="28"/>
+          <w:szCs w:val="28"/>
+        </w:rPr>
+        <w:t>–</w:t>
+      </w:r>
+      <w:r>
+        <w:rPr>
+          <w:rFonts w:ascii="Times New Roman" w:hAnsi="Times New Roman" w:cs="Times New Roman"/>
+          <w:sz w:val="28"/>
+          <w:szCs w:val="28"/>
+        </w:rPr>
+        <w:t xml:space="preserve"> </w:t>
+      </w:r>
+      <w:r>
+        <w:rPr>
+          <w:rFonts w:ascii="Times New Roman" w:hAnsi="Times New Roman" w:cs="Times New Roman"/>
+          <w:sz w:val="28"/>
+          <w:szCs w:val="28"/>
+          <w:lang w:val="ru-RU"/>
+        </w:rPr>
+        <w:t>Доступность трех узлов</w:t>
       </w:r>
     </w:p>
     <w:p>
@@ -3027,242 +3722,7 @@
           <w:szCs w:val="28"/>
           <w:lang w:val="ru-RU"/>
         </w:rPr>
-        <w:t xml:space="preserve">Далее необходимо было запустить контейнеры с нужными образами. Для этого первым делом с помощью команды </w:t>
-      </w:r>
-      <w:r>
-        <w:rPr>
-          <w:rFonts w:ascii="Times New Roman" w:hAnsi="Times New Roman" w:cs="Times New Roman"/>
-          <w:i/>
-          <w:iCs/>
-          <w:sz w:val="28"/>
-          <w:szCs w:val="28"/>
-          <w:lang w:val="en-US"/>
-        </w:rPr>
-        <w:t>docker</w:t>
-      </w:r>
-      <w:r>
-        <w:rPr>
-          <w:rFonts w:ascii="Times New Roman" w:hAnsi="Times New Roman" w:cs="Times New Roman"/>
-          <w:i/>
-          <w:iCs/>
-          <w:sz w:val="28"/>
-          <w:szCs w:val="28"/>
-          <w:lang w:val="ru-RU"/>
-        </w:rPr>
-        <w:t xml:space="preserve"> </w:t>
-      </w:r>
-      <w:r>
-        <w:rPr>
-          <w:rFonts w:ascii="Times New Roman" w:hAnsi="Times New Roman" w:cs="Times New Roman"/>
-          <w:i/>
-          <w:iCs/>
-          <w:sz w:val="28"/>
-          <w:szCs w:val="28"/>
-          <w:lang w:val="en-US"/>
-        </w:rPr>
-        <w:t>network</w:t>
-      </w:r>
-      <w:r>
-        <w:rPr>
-          <w:rFonts w:ascii="Times New Roman" w:hAnsi="Times New Roman" w:cs="Times New Roman"/>
-          <w:i/>
-          <w:iCs/>
-          <w:sz w:val="28"/>
-          <w:szCs w:val="28"/>
-          <w:lang w:val="ru-RU"/>
-        </w:rPr>
-        <w:t xml:space="preserve"> </w:t>
-      </w:r>
-      <w:r>
-        <w:rPr>
-          <w:rFonts w:ascii="Times New Roman" w:hAnsi="Times New Roman" w:cs="Times New Roman"/>
-          <w:i/>
-          <w:iCs/>
-          <w:sz w:val="28"/>
-          <w:szCs w:val="28"/>
-          <w:lang w:val="en-US"/>
-        </w:rPr>
-        <w:t>create</w:t>
-      </w:r>
-      <w:r>
-        <w:rPr>
-          <w:rFonts w:ascii="Times New Roman" w:hAnsi="Times New Roman" w:cs="Times New Roman"/>
-          <w:i/>
-          <w:iCs/>
-          <w:sz w:val="28"/>
-          <w:szCs w:val="28"/>
-          <w:lang w:val="ru-RU"/>
-        </w:rPr>
-        <w:t xml:space="preserve"> </w:t>
-      </w:r>
-      <w:r>
-        <w:rPr>
-          <w:rFonts w:ascii="Times New Roman" w:hAnsi="Times New Roman" w:cs="Times New Roman"/>
-          <w:i/>
-          <w:iCs/>
-          <w:sz w:val="28"/>
-          <w:szCs w:val="28"/>
-          <w:lang w:val="en-US"/>
-        </w:rPr>
-        <w:t>pentest</w:t>
-      </w:r>
-      <w:r>
-        <w:rPr>
-          <w:rFonts w:ascii="Times New Roman" w:hAnsi="Times New Roman" w:cs="Times New Roman"/>
-          <w:sz w:val="28"/>
-          <w:szCs w:val="28"/>
-          <w:lang w:val="ru-RU"/>
-        </w:rPr>
-        <w:t xml:space="preserve"> была создана сеть </w:t>
-      </w:r>
-      <w:r>
-        <w:rPr>
-          <w:rFonts w:ascii="Times New Roman" w:hAnsi="Times New Roman" w:cs="Times New Roman"/>
-          <w:i/>
-          <w:iCs/>
-          <w:sz w:val="28"/>
-          <w:szCs w:val="28"/>
-          <w:lang w:val="en-US"/>
-        </w:rPr>
-        <w:t>pentest</w:t>
-      </w:r>
-      <w:r>
-        <w:rPr>
-          <w:rFonts w:ascii="Times New Roman" w:hAnsi="Times New Roman" w:cs="Times New Roman"/>
-          <w:sz w:val="28"/>
-          <w:szCs w:val="28"/>
-          <w:lang w:val="ru-RU"/>
-        </w:rPr>
-        <w:t xml:space="preserve">, в которой и будут работать контейнеры. Затем с помощью </w:t>
-      </w:r>
-      <w:r>
-        <w:rPr>
-          <w:rFonts w:ascii="Times New Roman" w:hAnsi="Times New Roman" w:cs="Times New Roman"/>
-          <w:i/>
-          <w:iCs/>
-          <w:sz w:val="28"/>
-          <w:szCs w:val="28"/>
-          <w:lang w:val="en-US"/>
-        </w:rPr>
-        <w:t>docker</w:t>
-      </w:r>
-      <w:r>
-        <w:rPr>
-          <w:rFonts w:ascii="Times New Roman" w:hAnsi="Times New Roman" w:cs="Times New Roman"/>
-          <w:i/>
-          <w:iCs/>
-          <w:sz w:val="28"/>
-          <w:szCs w:val="28"/>
-          <w:lang w:val="ru-RU"/>
-        </w:rPr>
-        <w:t xml:space="preserve"> </w:t>
-      </w:r>
-      <w:r>
-        <w:rPr>
-          <w:rFonts w:ascii="Times New Roman" w:hAnsi="Times New Roman" w:cs="Times New Roman"/>
-          <w:i/>
-          <w:iCs/>
-          <w:sz w:val="28"/>
-          <w:szCs w:val="28"/>
-          <w:lang w:val="en-US"/>
-        </w:rPr>
-        <w:t>run</w:t>
-      </w:r>
-      <w:r>
-        <w:rPr>
-          <w:rFonts w:ascii="Times New Roman" w:hAnsi="Times New Roman" w:cs="Times New Roman"/>
-          <w:sz w:val="28"/>
-          <w:szCs w:val="28"/>
-          <w:lang w:val="ru-RU"/>
-        </w:rPr>
-        <w:t xml:space="preserve"> были запущены и сами контейнеры с именами </w:t>
-      </w:r>
-      <w:r>
-        <w:rPr>
-          <w:rFonts w:ascii="Times New Roman" w:hAnsi="Times New Roman" w:cs="Times New Roman"/>
-          <w:i/>
-          <w:iCs/>
-          <w:sz w:val="28"/>
-          <w:szCs w:val="28"/>
-          <w:lang w:val="en-US"/>
-        </w:rPr>
-        <w:t>metasploitable</w:t>
-      </w:r>
-      <w:r>
-        <w:rPr>
-          <w:rFonts w:ascii="Times New Roman" w:hAnsi="Times New Roman" w:cs="Times New Roman"/>
-          <w:i/>
-          <w:iCs/>
-          <w:sz w:val="28"/>
-          <w:szCs w:val="28"/>
-          <w:lang w:val="ru-RU"/>
-        </w:rPr>
-        <w:t>2</w:t>
-      </w:r>
-      <w:r>
-        <w:rPr>
-          <w:rFonts w:ascii="Times New Roman" w:hAnsi="Times New Roman" w:cs="Times New Roman"/>
-          <w:sz w:val="28"/>
-          <w:szCs w:val="28"/>
-          <w:lang w:val="ru-RU"/>
-        </w:rPr>
-        <w:t xml:space="preserve"> и </w:t>
-      </w:r>
-      <w:r>
-        <w:rPr>
-          <w:rFonts w:ascii="Times New Roman" w:hAnsi="Times New Roman" w:cs="Times New Roman"/>
-          <w:i/>
-          <w:iCs/>
-          <w:sz w:val="28"/>
-          <w:szCs w:val="28"/>
-          <w:lang w:val="en-US"/>
-        </w:rPr>
-        <w:t>kalibox</w:t>
-      </w:r>
-      <w:r>
-        <w:rPr>
-          <w:rFonts w:ascii="Times New Roman" w:hAnsi="Times New Roman" w:cs="Times New Roman"/>
-          <w:sz w:val="28"/>
-          <w:szCs w:val="28"/>
-          <w:lang w:val="ru-RU"/>
-        </w:rPr>
-        <w:t>. При этом данные кон</w:t>
-      </w:r>
-      <w:r>
-        <w:rPr>
-          <w:rFonts w:ascii="Times New Roman" w:hAnsi="Times New Roman" w:cs="Times New Roman"/>
-          <w:sz w:val="28"/>
-          <w:szCs w:val="28"/>
-          <w:lang w:val="ru-RU"/>
-        </w:rPr>
-        <w:t>т</w:t>
-      </w:r>
-      <w:r>
-        <w:rPr>
-          <w:rFonts w:ascii="Times New Roman" w:hAnsi="Times New Roman" w:cs="Times New Roman"/>
-          <w:sz w:val="28"/>
-          <w:szCs w:val="28"/>
-          <w:lang w:val="ru-RU"/>
-        </w:rPr>
-        <w:t>ей</w:t>
-      </w:r>
-      <w:r>
-        <w:rPr>
-          <w:rFonts w:ascii="Times New Roman" w:hAnsi="Times New Roman" w:cs="Times New Roman"/>
-          <w:sz w:val="28"/>
-          <w:szCs w:val="28"/>
-          <w:lang w:val="ru-RU"/>
-        </w:rPr>
-        <w:t>н</w:t>
-      </w:r>
-      <w:r>
-        <w:rPr>
-          <w:rFonts w:ascii="Times New Roman" w:hAnsi="Times New Roman" w:cs="Times New Roman"/>
-          <w:sz w:val="28"/>
-          <w:szCs w:val="28"/>
-          <w:lang w:val="ru-RU"/>
-        </w:rPr>
-        <w:t>еры были запущены в интерактивном режиме в двух разных терминалах.</w:t>
+        <w:t>Затем в качестве аргументы утилите была передана целая сеть – 172.18.0.0/16, и данная утилита начала сканировать всю сеть, обращаясь к каждому узлу.</w:t>
       </w:r>
     </w:p>
     <w:p>
@@ -3284,110 +3744,151 @@
           <w:szCs w:val="28"/>
           <w:lang w:val="ru-RU"/>
         </w:rPr>
+        <w:t xml:space="preserve">Первые 4 узла, как и ожидалось, были доступны (рисунок 5). Узлы </w:t>
+      </w:r>
+      <w:r>
+        <w:rPr>
+          <w:rFonts w:ascii="Times New Roman" w:hAnsi="Times New Roman" w:cs="Times New Roman"/>
+          <w:sz w:val="28"/>
+          <w:szCs w:val="28"/>
+          <w:lang w:val="ru-RU"/>
+        </w:rPr>
+        <w:t>172.18.0.2–172.18.0.4</w:t>
+      </w:r>
+      <w:r>
+        <w:rPr>
+          <w:rFonts w:ascii="Times New Roman" w:hAnsi="Times New Roman" w:cs="Times New Roman"/>
+          <w:sz w:val="28"/>
+          <w:szCs w:val="28"/>
+          <w:lang w:val="ru-RU"/>
+        </w:rPr>
+        <w:t xml:space="preserve"> – это </w:t>
+      </w:r>
+      <w:r>
+        <w:rPr>
+          <w:rFonts w:ascii="Times New Roman" w:hAnsi="Times New Roman" w:cs="Times New Roman"/>
+          <w:i/>
+          <w:iCs/>
+          <w:sz w:val="28"/>
+          <w:szCs w:val="28"/>
+          <w:lang w:val="en-US"/>
+        </w:rPr>
+        <w:t>ip</w:t>
+      </w:r>
+      <w:r>
+        <w:rPr>
+          <w:rFonts w:ascii="Times New Roman" w:hAnsi="Times New Roman" w:cs="Times New Roman"/>
+          <w:sz w:val="28"/>
+          <w:szCs w:val="28"/>
+          <w:lang w:val="ru-RU"/>
+        </w:rPr>
+        <w:t>-</w:t>
+      </w:r>
+      <w:r>
+        <w:rPr>
+          <w:rFonts w:ascii="Times New Roman" w:hAnsi="Times New Roman" w:cs="Times New Roman"/>
+          <w:sz w:val="28"/>
+          <w:szCs w:val="28"/>
+          <w:lang w:val="ru-RU"/>
+        </w:rPr>
+        <w:t xml:space="preserve">адреса запущенных контейнеров, доступность которых уже была проверена на предыдущем шаге, а </w:t>
+      </w:r>
+      <w:r>
+        <w:rPr>
+          <w:rFonts w:ascii="Times New Roman" w:hAnsi="Times New Roman" w:cs="Times New Roman"/>
+          <w:i/>
+          <w:iCs/>
+          <w:sz w:val="28"/>
+          <w:szCs w:val="28"/>
+          <w:lang w:val="en-US"/>
+        </w:rPr>
+        <w:t>ip</w:t>
+      </w:r>
+      <w:r>
+        <w:rPr>
+          <w:rFonts w:ascii="Times New Roman" w:hAnsi="Times New Roman" w:cs="Times New Roman"/>
+          <w:sz w:val="28"/>
+          <w:szCs w:val="28"/>
+          <w:lang w:val="ru-RU"/>
+        </w:rPr>
+        <w:t>-</w:t>
+      </w:r>
+      <w:r>
+        <w:rPr>
+          <w:rFonts w:ascii="Times New Roman" w:hAnsi="Times New Roman" w:cs="Times New Roman"/>
+          <w:sz w:val="28"/>
+          <w:szCs w:val="28"/>
+          <w:lang w:val="ru-RU"/>
+        </w:rPr>
+        <w:t>адрес 172.18.0.1</w:t>
+      </w:r>
+      <w:r>
+        <w:rPr>
+          <w:rFonts w:ascii="Times New Roman" w:hAnsi="Times New Roman" w:cs="Times New Roman"/>
+          <w:sz w:val="28"/>
+          <w:szCs w:val="28"/>
+          <w:lang w:val="ru-RU"/>
+        </w:rPr>
+        <w:t xml:space="preserve"> </w:t>
+      </w:r>
+      <w:r>
+        <w:rPr>
+          <w:rFonts w:ascii="Times New Roman" w:hAnsi="Times New Roman" w:cs="Times New Roman"/>
+          <w:sz w:val="28"/>
+          <w:szCs w:val="28"/>
+          <w:lang w:val="ru-RU"/>
+        </w:rPr>
         <w:lastRenderedPageBreak/>
-        <w:t xml:space="preserve">После запуска контейнеров необходимо было убедиться в том, что контейнеры видят друг друга в сети. Для этого сначала в </w:t>
-      </w:r>
-      <w:r>
-        <w:rPr>
-          <w:rFonts w:ascii="Times New Roman" w:hAnsi="Times New Roman" w:cs="Times New Roman"/>
-          <w:i/>
-          <w:iCs/>
-          <w:sz w:val="28"/>
-          <w:szCs w:val="28"/>
-          <w:lang w:val="en-US"/>
-        </w:rPr>
-        <w:t>kalibox</w:t>
-      </w:r>
-      <w:r>
-        <w:rPr>
-          <w:rFonts w:ascii="Times New Roman" w:hAnsi="Times New Roman" w:cs="Times New Roman"/>
-          <w:sz w:val="28"/>
-          <w:szCs w:val="28"/>
-          <w:lang w:val="ru-RU"/>
-        </w:rPr>
-        <w:t xml:space="preserve"> была использована утилита </w:t>
-      </w:r>
-      <w:r>
-        <w:rPr>
-          <w:rFonts w:ascii="Times New Roman" w:hAnsi="Times New Roman" w:cs="Times New Roman"/>
-          <w:i/>
-          <w:iCs/>
-          <w:sz w:val="28"/>
-          <w:szCs w:val="28"/>
-          <w:lang w:val="en-US"/>
-        </w:rPr>
-        <w:t>ifconfig</w:t>
-      </w:r>
-      <w:r>
-        <w:rPr>
-          <w:rFonts w:ascii="Times New Roman" w:hAnsi="Times New Roman" w:cs="Times New Roman"/>
-          <w:sz w:val="28"/>
-          <w:szCs w:val="28"/>
-          <w:lang w:val="ru-RU"/>
-        </w:rPr>
-        <w:t xml:space="preserve">, благодаря которой мы узнали </w:t>
-      </w:r>
-      <w:r>
-        <w:rPr>
-          <w:rFonts w:ascii="Times New Roman" w:hAnsi="Times New Roman" w:cs="Times New Roman"/>
-          <w:i/>
-          <w:iCs/>
-          <w:sz w:val="28"/>
-          <w:szCs w:val="28"/>
-          <w:lang w:val="en-US"/>
-        </w:rPr>
-        <w:t>ip</w:t>
-      </w:r>
-      <w:r>
-        <w:rPr>
-          <w:rFonts w:ascii="Times New Roman" w:hAnsi="Times New Roman" w:cs="Times New Roman"/>
-          <w:sz w:val="28"/>
-          <w:szCs w:val="28"/>
-          <w:lang w:val="ru-RU"/>
-        </w:rPr>
-        <w:t xml:space="preserve">-адрес данного контейнера (рисунок 5). Стоит отметить, что для ее использования предварительно был установлен пакет </w:t>
-      </w:r>
-      <w:r>
-        <w:rPr>
-          <w:rFonts w:ascii="Times New Roman" w:hAnsi="Times New Roman" w:cs="Times New Roman"/>
-          <w:i/>
-          <w:iCs/>
-          <w:sz w:val="28"/>
-          <w:szCs w:val="28"/>
-          <w:lang w:val="en-US"/>
-        </w:rPr>
-        <w:t>net</w:t>
-      </w:r>
-      <w:r>
-        <w:rPr>
-          <w:rFonts w:ascii="Times New Roman" w:hAnsi="Times New Roman" w:cs="Times New Roman"/>
-          <w:i/>
-          <w:iCs/>
-          <w:sz w:val="28"/>
-          <w:szCs w:val="28"/>
-          <w:lang w:val="ru-RU"/>
-        </w:rPr>
-        <w:t>-</w:t>
-      </w:r>
-      <w:r>
-        <w:rPr>
-          <w:rFonts w:ascii="Times New Roman" w:hAnsi="Times New Roman" w:cs="Times New Roman"/>
-          <w:i/>
-          <w:iCs/>
-          <w:sz w:val="28"/>
-          <w:szCs w:val="28"/>
-          <w:lang w:val="en-US"/>
-        </w:rPr>
-        <w:t>tools</w:t>
-      </w:r>
-      <w:r>
-        <w:rPr>
-          <w:rFonts w:ascii="Times New Roman" w:hAnsi="Times New Roman" w:cs="Times New Roman"/>
-          <w:sz w:val="28"/>
-          <w:szCs w:val="28"/>
-          <w:lang w:val="ru-RU"/>
-        </w:rPr>
-        <w:t>.</w:t>
+        <w:t xml:space="preserve">использует </w:t>
+      </w:r>
+      <w:r>
+        <w:rPr>
+          <w:rFonts w:ascii="Times New Roman" w:hAnsi="Times New Roman" w:cs="Times New Roman"/>
+          <w:i/>
+          <w:iCs/>
+          <w:sz w:val="28"/>
+          <w:szCs w:val="28"/>
+          <w:lang w:val="en-US"/>
+        </w:rPr>
+        <w:t>Docker</w:t>
+      </w:r>
+      <w:r>
+        <w:rPr>
+          <w:rFonts w:ascii="Times New Roman" w:hAnsi="Times New Roman" w:cs="Times New Roman"/>
+          <w:sz w:val="28"/>
+          <w:szCs w:val="28"/>
+          <w:lang w:val="ru-RU"/>
+        </w:rPr>
+        <w:t xml:space="preserve"> </w:t>
+      </w:r>
+      <w:r>
+        <w:rPr>
+          <w:rFonts w:ascii="Times New Roman" w:hAnsi="Times New Roman" w:cs="Times New Roman"/>
+          <w:sz w:val="28"/>
+          <w:szCs w:val="28"/>
+          <w:lang w:val="ru-RU"/>
+        </w:rPr>
+        <w:t xml:space="preserve">для выхода из сети в </w:t>
+      </w:r>
+      <w:r>
+        <w:rPr>
+          <w:rFonts w:ascii="Times New Roman" w:hAnsi="Times New Roman" w:cs="Times New Roman"/>
+          <w:i/>
+          <w:iCs/>
+          <w:sz w:val="28"/>
+          <w:szCs w:val="28"/>
+          <w:lang w:val="en-US"/>
+        </w:rPr>
+        <w:t>pentest</w:t>
+      </w:r>
+      <w:r>
+        <w:rPr>
+          <w:rFonts w:ascii="Times New Roman" w:hAnsi="Times New Roman" w:cs="Times New Roman"/>
+          <w:sz w:val="28"/>
+          <w:szCs w:val="28"/>
+          <w:lang w:val="ru-RU"/>
+        </w:rPr>
+        <w:t xml:space="preserve"> во внешнюю сеть, поэтому он тоже оказался доступным.</w:t>
       </w:r>
     </w:p>
     <w:p>
@@ -3410,9 +3911,9 @@
           <w:lang w:val="ru-RU"/>
         </w:rPr>
         <w:drawing>
-          <wp:inline distT="0" distB="0" distL="0" distR="0" wp14:anchorId="67C9EC8B" wp14:editId="608D469D">
-            <wp:extent cx="5733415" cy="1517650"/>
-            <wp:effectExtent l="0" t="0" r="635" b="6350"/>
+          <wp:inline distT="0" distB="0" distL="0" distR="0" wp14:anchorId="67C9EC8B" wp14:editId="1C037C49">
+            <wp:extent cx="2638425" cy="1219201"/>
+            <wp:effectExtent l="0" t="0" r="0" b="0"/>
             <wp:docPr id="1012812534" name="Рисунок 5"/>
             <wp:cNvGraphicFramePr>
               <a:graphicFrameLocks xmlns:a="http://schemas.openxmlformats.org/drawingml/2006/main" noChangeAspect="1"/>
@@ -3421,7 +3922,7 @@
               <a:graphicData uri="http://schemas.openxmlformats.org/drawingml/2006/picture">
                 <pic:pic xmlns:pic="http://schemas.openxmlformats.org/drawingml/2006/picture">
                   <pic:nvPicPr>
-                    <pic:cNvPr id="1012812534" name="Рисунок 1012812534"/>
+                    <pic:cNvPr id="1012812534" name="Рисунок 5"/>
                     <pic:cNvPicPr/>
                   </pic:nvPicPr>
                   <pic:blipFill>
@@ -3439,7 +3940,7 @@
                   <pic:spPr>
                     <a:xfrm>
                       <a:off x="0" y="0"/>
-                      <a:ext cx="5733415" cy="1517650"/>
+                      <a:ext cx="2651933" cy="1225443"/>
                     </a:xfrm>
                     <a:prstGeom prst="rect">
                       <a:avLst/>
@@ -3518,17 +4019,32 @@
           <w:sz w:val="28"/>
           <w:szCs w:val="28"/>
         </w:rPr>
-        <w:t xml:space="preserve"> - Утилита </w:t>
-      </w:r>
-      <w:r>
-        <w:rPr>
-          <w:rFonts w:ascii="Times New Roman" w:hAnsi="Times New Roman" w:cs="Times New Roman"/>
-          <w:i/>
-          <w:iCs/>
-          <w:sz w:val="28"/>
-          <w:szCs w:val="28"/>
-        </w:rPr>
-        <w:t>ifconfig</w:t>
+        <w:t xml:space="preserve"> </w:t>
+      </w:r>
+      <w:r>
+        <w:rPr>
+          <w:rFonts w:ascii="Times New Roman" w:hAnsi="Times New Roman" w:cs="Times New Roman"/>
+          <w:sz w:val="28"/>
+          <w:szCs w:val="28"/>
+        </w:rPr>
+        <w:t>–</w:t>
+      </w:r>
+      <w:r>
+        <w:rPr>
+          <w:rFonts w:ascii="Times New Roman" w:hAnsi="Times New Roman" w:cs="Times New Roman"/>
+          <w:sz w:val="28"/>
+          <w:szCs w:val="28"/>
+        </w:rPr>
+        <w:t xml:space="preserve"> </w:t>
+      </w:r>
+      <w:r>
+        <w:rPr>
+          <w:rFonts w:ascii="Times New Roman" w:hAnsi="Times New Roman" w:cs="Times New Roman"/>
+          <w:sz w:val="28"/>
+          <w:szCs w:val="28"/>
+          <w:lang w:val="ru-RU"/>
+        </w:rPr>
+        <w:t>Доступные узлы в сети</w:t>
       </w:r>
     </w:p>
     <w:p>
@@ -3550,78 +4066,36 @@
           <w:szCs w:val="28"/>
           <w:lang w:val="ru-RU"/>
         </w:rPr>
-        <w:t xml:space="preserve">В свою очередь, в контейнере </w:t>
-      </w:r>
-      <w:r>
-        <w:rPr>
-          <w:rFonts w:ascii="Times New Roman" w:hAnsi="Times New Roman" w:cs="Times New Roman"/>
-          <w:i/>
-          <w:iCs/>
-          <w:sz w:val="28"/>
-          <w:szCs w:val="28"/>
-          <w:lang w:val="en-US"/>
-        </w:rPr>
-        <w:t>metasploitable</w:t>
-      </w:r>
-      <w:r>
-        <w:rPr>
-          <w:rFonts w:ascii="Times New Roman" w:hAnsi="Times New Roman" w:cs="Times New Roman"/>
-          <w:i/>
-          <w:iCs/>
-          <w:sz w:val="28"/>
-          <w:szCs w:val="28"/>
-          <w:lang w:val="ru-RU"/>
-        </w:rPr>
-        <w:t>2</w:t>
-      </w:r>
-      <w:r>
-        <w:rPr>
-          <w:rFonts w:ascii="Times New Roman" w:hAnsi="Times New Roman" w:cs="Times New Roman"/>
-          <w:sz w:val="28"/>
-          <w:szCs w:val="28"/>
-          <w:lang w:val="ru-RU"/>
-        </w:rPr>
-        <w:t xml:space="preserve"> была использована утилита </w:t>
-      </w:r>
-      <w:r>
-        <w:rPr>
-          <w:rFonts w:ascii="Times New Roman" w:hAnsi="Times New Roman" w:cs="Times New Roman"/>
-          <w:i/>
-          <w:iCs/>
-          <w:sz w:val="28"/>
-          <w:szCs w:val="28"/>
-          <w:lang w:val="en-US"/>
-        </w:rPr>
-        <w:t>ping</w:t>
-      </w:r>
-      <w:r>
-        <w:rPr>
-          <w:rFonts w:ascii="Times New Roman" w:hAnsi="Times New Roman" w:cs="Times New Roman"/>
-          <w:sz w:val="28"/>
-          <w:szCs w:val="28"/>
-          <w:lang w:val="ru-RU"/>
-        </w:rPr>
-        <w:t xml:space="preserve"> на адрес, который был узнан на предыдущем шаге. Как видно из рисунка 6 ниже, </w:t>
-      </w:r>
-      <w:r>
-        <w:rPr>
-          <w:rFonts w:ascii="Times New Roman" w:hAnsi="Times New Roman" w:cs="Times New Roman"/>
-          <w:i/>
-          <w:iCs/>
-          <w:sz w:val="28"/>
-          <w:szCs w:val="28"/>
-          <w:lang w:val="en-US"/>
-        </w:rPr>
-        <w:t>ICMP</w:t>
-      </w:r>
-      <w:r>
-        <w:rPr>
-          <w:rFonts w:ascii="Times New Roman" w:hAnsi="Times New Roman" w:cs="Times New Roman"/>
-          <w:sz w:val="28"/>
-          <w:szCs w:val="28"/>
-          <w:lang w:val="ru-RU"/>
-        </w:rPr>
-        <w:t>-пакеты успешно пересылаются между двумя контейнерами, а это значит, что они успешно видят друг друга в сети.</w:t>
+        <w:t xml:space="preserve">Все же остальные </w:t>
+      </w:r>
+      <w:r>
+        <w:rPr>
+          <w:rFonts w:ascii="Times New Roman" w:hAnsi="Times New Roman" w:cs="Times New Roman"/>
+          <w:i/>
+          <w:iCs/>
+          <w:sz w:val="28"/>
+          <w:szCs w:val="28"/>
+          <w:lang w:val="en-US"/>
+        </w:rPr>
+        <w:t>ip</w:t>
+      </w:r>
+      <w:r>
+        <w:rPr>
+          <w:rFonts w:ascii="Times New Roman" w:hAnsi="Times New Roman" w:cs="Times New Roman"/>
+          <w:sz w:val="28"/>
+          <w:szCs w:val="28"/>
+          <w:lang w:val="ru-RU"/>
+        </w:rPr>
+        <w:t>-</w:t>
+      </w:r>
+      <w:r>
+        <w:rPr>
+          <w:rFonts w:ascii="Times New Roman" w:hAnsi="Times New Roman" w:cs="Times New Roman"/>
+          <w:sz w:val="28"/>
+          <w:szCs w:val="28"/>
+          <w:lang w:val="ru-RU"/>
+        </w:rPr>
+        <w:t>адреса в подсети оказались недоступны, ведь кроме трех контейнеров больше в данной сети запущено ничего не было (рисунок 6). Как и ожидалось, утилита не могла получить от них ответ. Так как узлов в сети было достаточно много, в какой-то момент работу утилиты пришлось прервать.</w:t>
       </w:r>
     </w:p>
     <w:p>
@@ -3644,10 +4118,10 @@
           <w:lang w:val="ru-RU"/>
         </w:rPr>
         <w:drawing>
-          <wp:inline distT="0" distB="0" distL="0" distR="0" wp14:anchorId="37933CA7" wp14:editId="72A38ED4">
-            <wp:extent cx="5449060" cy="2000529"/>
-            <wp:effectExtent l="0" t="0" r="0" b="0"/>
-            <wp:docPr id="64610513" name="Рисунок 6" descr="Изображение выглядит как текст, снимок экрана, Шрифт&#10;&#10;Автоматически созданное описание"/>
+          <wp:inline distT="0" distB="0" distL="0" distR="0" wp14:anchorId="37933CA7" wp14:editId="02576B04">
+            <wp:extent cx="5449060" cy="1687156"/>
+            <wp:effectExtent l="0" t="0" r="0" b="8890"/>
+            <wp:docPr id="64610513" name="Рисунок 6"/>
             <wp:cNvGraphicFramePr>
               <a:graphicFrameLocks xmlns:a="http://schemas.openxmlformats.org/drawingml/2006/main" noChangeAspect="1"/>
             </wp:cNvGraphicFramePr>
@@ -3655,7 +4129,7 @@
               <a:graphicData uri="http://schemas.openxmlformats.org/drawingml/2006/picture">
                 <pic:pic xmlns:pic="http://schemas.openxmlformats.org/drawingml/2006/picture">
                   <pic:nvPicPr>
-                    <pic:cNvPr id="64610513" name="Рисунок 6" descr="Изображение выглядит как текст, снимок экрана, Шрифт&#10;&#10;Автоматически созданное описание"/>
+                    <pic:cNvPr id="64610513" name="Рисунок 6"/>
                     <pic:cNvPicPr/>
                   </pic:nvPicPr>
                   <pic:blipFill>
@@ -3673,7 +4147,7 @@
                   <pic:spPr>
                     <a:xfrm>
                       <a:off x="0" y="0"/>
-                      <a:ext cx="5449060" cy="2000529"/>
+                      <a:ext cx="5449060" cy="1687156"/>
                     </a:xfrm>
                     <a:prstGeom prst="rect">
                       <a:avLst/>
@@ -3752,8 +4226,84 @@
           <w:sz w:val="28"/>
           <w:szCs w:val="28"/>
         </w:rPr>
-        <w:t xml:space="preserve"> - Утилита ping</w:t>
-      </w:r>
+        <w:t xml:space="preserve"> </w:t>
+      </w:r>
+      <w:r>
+        <w:rPr>
+          <w:rFonts w:ascii="Times New Roman" w:hAnsi="Times New Roman" w:cs="Times New Roman"/>
+          <w:sz w:val="28"/>
+          <w:szCs w:val="28"/>
+        </w:rPr>
+        <w:t>–</w:t>
+      </w:r>
+      <w:r>
+        <w:rPr>
+          <w:rFonts w:ascii="Times New Roman" w:hAnsi="Times New Roman" w:cs="Times New Roman"/>
+          <w:sz w:val="28"/>
+          <w:szCs w:val="28"/>
+        </w:rPr>
+        <w:t xml:space="preserve"> </w:t>
+      </w:r>
+      <w:r>
+        <w:rPr>
+          <w:rFonts w:ascii="Times New Roman" w:hAnsi="Times New Roman" w:cs="Times New Roman"/>
+          <w:sz w:val="28"/>
+          <w:szCs w:val="28"/>
+          <w:lang w:val="ru-RU"/>
+        </w:rPr>
+        <w:t>Недоступность остальных узлов</w:t>
+      </w:r>
+    </w:p>
+    <w:p>
+      <w:pPr>
+        <w:pStyle w:val="2"/>
+        <w:spacing w:before="0" w:after="0"/>
+        <w:rPr>
+          <w:rFonts w:ascii="Times New Roman" w:eastAsia="Times New Roman" w:hAnsi="Times New Roman" w:cs="Times New Roman"/>
+          <w:b/>
+          <w:bCs/>
+          <w:sz w:val="28"/>
+          <w:szCs w:val="28"/>
+          <w:lang w:val="ru-RU"/>
+        </w:rPr>
+      </w:pPr>
+      <w:bookmarkStart w:id="3" w:name="_Toc184923335"/>
+      <w:r>
+        <w:rPr>
+          <w:rFonts w:ascii="Times New Roman" w:eastAsia="Times New Roman" w:hAnsi="Times New Roman" w:cs="Times New Roman"/>
+          <w:b/>
+          <w:bCs/>
+          <w:sz w:val="28"/>
+          <w:szCs w:val="28"/>
+          <w:lang w:val="ru-RU"/>
+        </w:rPr>
+        <w:t xml:space="preserve">Задание 2. </w:t>
+      </w:r>
+      <w:r>
+        <w:rPr>
+          <w:rFonts w:ascii="Times New Roman" w:eastAsia="Times New Roman" w:hAnsi="Times New Roman" w:cs="Times New Roman"/>
+          <w:b/>
+          <w:bCs/>
+          <w:sz w:val="28"/>
+          <w:szCs w:val="28"/>
+          <w:lang w:val="ru-RU"/>
+        </w:rPr>
+        <w:t xml:space="preserve">Работа с инструментом </w:t>
+      </w:r>
+      <w:r>
+        <w:rPr>
+          <w:rFonts w:ascii="Times New Roman" w:eastAsia="Times New Roman" w:hAnsi="Times New Roman" w:cs="Times New Roman"/>
+          <w:b/>
+          <w:bCs/>
+          <w:i/>
+          <w:iCs/>
+          <w:sz w:val="28"/>
+          <w:szCs w:val="28"/>
+          <w:lang w:val="en-US"/>
+        </w:rPr>
+        <w:t>Nmap</w:t>
+      </w:r>
+      <w:bookmarkEnd w:id="3"/>
     </w:p>
     <w:p>
       <w:pPr>
@@ -3774,7 +4324,76 @@
           <w:szCs w:val="28"/>
           <w:lang w:val="ru-RU"/>
         </w:rPr>
-        <w:t xml:space="preserve">Затем в контейнере </w:t>
+        <w:t xml:space="preserve">Для выполнения данного задания первым делом в контейнер </w:t>
+      </w:r>
+      <w:r>
+        <w:rPr>
+          <w:rFonts w:ascii="Times New Roman" w:hAnsi="Times New Roman" w:cs="Times New Roman"/>
+          <w:i/>
+          <w:iCs/>
+          <w:sz w:val="28"/>
+          <w:szCs w:val="28"/>
+          <w:lang w:val="en-US"/>
+        </w:rPr>
+        <w:t>kalibox</w:t>
+      </w:r>
+      <w:r>
+        <w:rPr>
+          <w:rFonts w:ascii="Times New Roman" w:hAnsi="Times New Roman" w:cs="Times New Roman"/>
+          <w:sz w:val="28"/>
+          <w:szCs w:val="28"/>
+          <w:lang w:val="ru-RU"/>
+        </w:rPr>
+        <w:t xml:space="preserve"> была установлена утилита </w:t>
+      </w:r>
+      <w:r>
+        <w:rPr>
+          <w:rFonts w:ascii="Times New Roman" w:hAnsi="Times New Roman" w:cs="Times New Roman"/>
+          <w:i/>
+          <w:iCs/>
+          <w:sz w:val="28"/>
+          <w:szCs w:val="28"/>
+          <w:lang w:val="en-US"/>
+        </w:rPr>
+        <w:t>Nmap</w:t>
+      </w:r>
+      <w:r>
+        <w:rPr>
+          <w:rFonts w:ascii="Times New Roman" w:hAnsi="Times New Roman" w:cs="Times New Roman"/>
+          <w:sz w:val="28"/>
+          <w:szCs w:val="28"/>
+          <w:lang w:val="ru-RU"/>
+        </w:rPr>
+        <w:t xml:space="preserve">. </w:t>
+      </w:r>
+      <w:r>
+        <w:rPr>
+          <w:rFonts w:ascii="Times New Roman" w:hAnsi="Times New Roman" w:cs="Times New Roman"/>
+          <w:i/>
+          <w:iCs/>
+          <w:sz w:val="28"/>
+          <w:szCs w:val="28"/>
+          <w:lang w:val="en-US"/>
+        </w:rPr>
+        <w:t>Nmap</w:t>
+      </w:r>
+      <w:r>
+        <w:rPr>
+          <w:rFonts w:ascii="Times New Roman" w:hAnsi="Times New Roman" w:cs="Times New Roman"/>
+          <w:sz w:val="28"/>
+          <w:szCs w:val="28"/>
+          <w:lang w:val="ru-RU"/>
+        </w:rPr>
+        <w:t xml:space="preserve"> – </w:t>
+      </w:r>
+      <w:r>
+        <w:rPr>
+          <w:rFonts w:ascii="Times New Roman" w:hAnsi="Times New Roman" w:cs="Times New Roman"/>
+          <w:sz w:val="28"/>
+          <w:szCs w:val="28"/>
+          <w:lang w:val="ru-RU"/>
+        </w:rPr>
+        <w:t xml:space="preserve">это инструмент, предназначенный для сканирования сетей. После установки утилиты необходимо было, воспользовавшись ей, просканировать узел информационной сети. В качестве узла был взят </w:t>
       </w:r>
       <w:r>
         <w:rPr>
@@ -3805,27 +4424,136 @@
           <w:szCs w:val="28"/>
           <w:lang w:val="ru-RU"/>
         </w:rPr>
-        <w:t xml:space="preserve"> была создана новая учетная запись </w:t>
-      </w:r>
-      <w:r>
-        <w:rPr>
-          <w:rFonts w:ascii="Times New Roman" w:hAnsi="Times New Roman" w:cs="Times New Roman"/>
-          <w:i/>
-          <w:iCs/>
-          <w:sz w:val="28"/>
-          <w:szCs w:val="28"/>
-          <w:lang w:val="en-US"/>
-        </w:rPr>
-        <w:t>maksim</w:t>
-      </w:r>
-      <w:r>
-        <w:rPr>
-          <w:rFonts w:ascii="Times New Roman" w:hAnsi="Times New Roman" w:cs="Times New Roman"/>
-          <w:sz w:val="28"/>
-          <w:szCs w:val="28"/>
-          <w:lang w:val="ru-RU"/>
-        </w:rPr>
-        <w:t xml:space="preserve"> (рисунок 7).</w:t>
+        <w:t xml:space="preserve"> с </w:t>
+      </w:r>
+      <w:r>
+        <w:rPr>
+          <w:rFonts w:ascii="Times New Roman" w:hAnsi="Times New Roman" w:cs="Times New Roman"/>
+          <w:i/>
+          <w:iCs/>
+          <w:sz w:val="28"/>
+          <w:szCs w:val="28"/>
+          <w:lang w:val="en-US"/>
+        </w:rPr>
+        <w:t>ip</w:t>
+      </w:r>
+      <w:r>
+        <w:rPr>
+          <w:rFonts w:ascii="Times New Roman" w:hAnsi="Times New Roman" w:cs="Times New Roman"/>
+          <w:sz w:val="28"/>
+          <w:szCs w:val="28"/>
+          <w:lang w:val="ru-RU"/>
+        </w:rPr>
+        <w:t xml:space="preserve">-адресом </w:t>
+      </w:r>
+      <w:r>
+        <w:rPr>
+          <w:rFonts w:ascii="Times New Roman" w:hAnsi="Times New Roman" w:cs="Times New Roman"/>
+          <w:sz w:val="28"/>
+          <w:szCs w:val="28"/>
+          <w:lang w:val="ru-RU"/>
+        </w:rPr>
+        <w:t>172.18.0.3</w:t>
+      </w:r>
+      <w:r>
+        <w:rPr>
+          <w:rFonts w:ascii="Times New Roman" w:hAnsi="Times New Roman" w:cs="Times New Roman"/>
+          <w:sz w:val="28"/>
+          <w:szCs w:val="28"/>
+          <w:lang w:val="ru-RU"/>
+        </w:rPr>
+        <w:t xml:space="preserve">. Данная утилита обладает следующим синтаксисом: </w:t>
+      </w:r>
+      <w:r>
+        <w:rPr>
+          <w:rFonts w:ascii="Times New Roman" w:hAnsi="Times New Roman" w:cs="Times New Roman"/>
+          <w:i/>
+          <w:iCs/>
+          <w:sz w:val="28"/>
+          <w:szCs w:val="28"/>
+          <w:lang w:val="en-US"/>
+        </w:rPr>
+        <w:t>nmap</w:t>
+      </w:r>
+      <w:r>
+        <w:rPr>
+          <w:rFonts w:ascii="Times New Roman" w:hAnsi="Times New Roman" w:cs="Times New Roman"/>
+          <w:i/>
+          <w:iCs/>
+          <w:sz w:val="28"/>
+          <w:szCs w:val="28"/>
+          <w:lang w:val="ru-RU"/>
+        </w:rPr>
+        <w:t xml:space="preserve"> &lt;опция сканирования&gt; &lt;цель сканирования&gt;</w:t>
+      </w:r>
+      <w:r>
+        <w:rPr>
+          <w:rFonts w:ascii="Times New Roman" w:hAnsi="Times New Roman" w:cs="Times New Roman"/>
+          <w:sz w:val="28"/>
+          <w:szCs w:val="28"/>
+          <w:lang w:val="ru-RU"/>
+        </w:rPr>
+        <w:t>. Ниже приведены результаты сканирования узла 172.18.0.3 с различными опциями.</w:t>
+      </w:r>
+    </w:p>
+    <w:p>
+      <w:pPr>
+        <w:pStyle w:val="3"/>
+        <w:spacing w:before="0" w:after="0" w:line="360" w:lineRule="auto"/>
+        <w:rPr>
+          <w:rFonts w:ascii="Times New Roman" w:eastAsia="Times New Roman" w:hAnsi="Times New Roman" w:cs="Times New Roman"/>
+          <w:b/>
+          <w:bCs/>
+          <w:color w:val="auto"/>
+          <w:lang w:val="ru-RU"/>
+        </w:rPr>
+      </w:pPr>
+      <w:bookmarkStart w:id="4" w:name="_Toc184923336"/>
+      <w:r>
+        <w:rPr>
+          <w:rFonts w:ascii="Times New Roman" w:eastAsia="Times New Roman" w:hAnsi="Times New Roman" w:cs="Times New Roman"/>
+          <w:b/>
+          <w:bCs/>
+          <w:color w:val="auto"/>
+          <w:lang w:val="ru-RU"/>
+        </w:rPr>
+        <w:lastRenderedPageBreak/>
+        <w:t xml:space="preserve">Опция </w:t>
+      </w:r>
+      <w:r>
+        <w:rPr>
+          <w:rFonts w:ascii="Times New Roman" w:eastAsia="Times New Roman" w:hAnsi="Times New Roman" w:cs="Times New Roman"/>
+          <w:b/>
+          <w:bCs/>
+          <w:i/>
+          <w:iCs/>
+          <w:color w:val="auto"/>
+          <w:lang w:val="ru-RU"/>
+        </w:rPr>
+        <w:t>-A</w:t>
+      </w:r>
+      <w:bookmarkEnd w:id="4"/>
+    </w:p>
+    <w:p>
+      <w:pPr>
+        <w:spacing w:line="360" w:lineRule="auto"/>
+        <w:ind w:firstLine="709"/>
+        <w:jc w:val="both"/>
+        <w:rPr>
+          <w:rFonts w:ascii="Times New Roman" w:hAnsi="Times New Roman" w:cs="Times New Roman"/>
+          <w:sz w:val="28"/>
+          <w:szCs w:val="28"/>
+          <w:lang w:val="ru-RU"/>
+        </w:rPr>
+      </w:pPr>
+      <w:r>
+        <w:rPr>
+          <w:rFonts w:ascii="Times New Roman" w:hAnsi="Times New Roman" w:cs="Times New Roman"/>
+          <w:sz w:val="28"/>
+          <w:szCs w:val="28"/>
+          <w:lang w:val="ru-RU"/>
+        </w:rPr>
+        <w:t>Данная опция включает полное сканирование. Утилита выводит в консоль всю полученную информацию об узле, включая операционную систему и детальную информацию о сервисах, работающих на портах (рисунок 7).</w:t>
       </w:r>
     </w:p>
     <w:p>
@@ -3847,10 +4575,9 @@
           <w:szCs w:val="28"/>
           <w:lang w:val="ru-RU"/>
         </w:rPr>
-        <w:lastRenderedPageBreak/>
         <w:drawing>
-          <wp:inline distT="0" distB="0" distL="0" distR="0" wp14:anchorId="5B61F226" wp14:editId="67FD0496">
-            <wp:extent cx="3888188" cy="1244661"/>
+          <wp:inline distT="0" distB="0" distL="0" distR="0" wp14:anchorId="5B61F226" wp14:editId="1930B704">
+            <wp:extent cx="5647792" cy="2524125"/>
             <wp:effectExtent l="0" t="0" r="0" b="0"/>
             <wp:docPr id="5236423" name="Рисунок 6"/>
             <wp:cNvGraphicFramePr>
@@ -3878,7 +4605,7 @@
                   <pic:spPr>
                     <a:xfrm>
                       <a:off x="0" y="0"/>
-                      <a:ext cx="3903043" cy="1249416"/>
+                      <a:ext cx="5662585" cy="2530736"/>
                     </a:xfrm>
                     <a:prstGeom prst="rect">
                       <a:avLst/>
@@ -3897,9 +4624,11 @@
         <w:jc w:val="center"/>
         <w:rPr>
           <w:rFonts w:ascii="Times New Roman" w:hAnsi="Times New Roman" w:cs="Times New Roman"/>
-          <w:sz w:val="28"/>
-          <w:szCs w:val="28"/>
-          <w:lang w:val="ru-RU"/>
+          <w:i/>
+          <w:iCs/>
+          <w:sz w:val="28"/>
+          <w:szCs w:val="28"/>
+          <w:lang w:val="en-US"/>
         </w:rPr>
       </w:pPr>
       <w:r>
@@ -3934,8 +4663,108 @@
           <w:szCs w:val="28"/>
           <w:lang w:val="ru-RU"/>
         </w:rPr>
-        <w:t>Создание новой учетной записи</w:t>
-      </w:r>
+        <w:t xml:space="preserve">Работа утилиты </w:t>
+      </w:r>
+      <w:r>
+        <w:rPr>
+          <w:rFonts w:ascii="Times New Roman" w:hAnsi="Times New Roman" w:cs="Times New Roman"/>
+          <w:i/>
+          <w:iCs/>
+          <w:sz w:val="28"/>
+          <w:szCs w:val="28"/>
+          <w:lang w:val="en-US"/>
+        </w:rPr>
+        <w:t>nmap</w:t>
+      </w:r>
+      <w:r>
+        <w:rPr>
+          <w:rFonts w:ascii="Times New Roman" w:hAnsi="Times New Roman" w:cs="Times New Roman"/>
+          <w:sz w:val="28"/>
+          <w:szCs w:val="28"/>
+          <w:lang w:val="ru-RU"/>
+        </w:rPr>
+        <w:t xml:space="preserve"> </w:t>
+      </w:r>
+      <w:r>
+        <w:rPr>
+          <w:rFonts w:ascii="Times New Roman" w:hAnsi="Times New Roman" w:cs="Times New Roman"/>
+          <w:sz w:val="28"/>
+          <w:szCs w:val="28"/>
+          <w:lang w:val="ru-RU"/>
+        </w:rPr>
+        <w:t xml:space="preserve">с опцией </w:t>
+      </w:r>
+      <w:r>
+        <w:rPr>
+          <w:rFonts w:ascii="Times New Roman" w:hAnsi="Times New Roman" w:cs="Times New Roman"/>
+          <w:i/>
+          <w:iCs/>
+          <w:sz w:val="28"/>
+          <w:szCs w:val="28"/>
+          <w:lang w:val="ru-RU"/>
+        </w:rPr>
+        <w:t>-</w:t>
+      </w:r>
+      <w:r>
+        <w:rPr>
+          <w:rFonts w:ascii="Times New Roman" w:hAnsi="Times New Roman" w:cs="Times New Roman"/>
+          <w:i/>
+          <w:iCs/>
+          <w:sz w:val="28"/>
+          <w:szCs w:val="28"/>
+          <w:lang w:val="en-US"/>
+        </w:rPr>
+        <w:t>A</w:t>
+      </w:r>
+    </w:p>
+    <w:p>
+      <w:pPr>
+        <w:pStyle w:val="3"/>
+        <w:spacing w:before="0" w:after="0" w:line="360" w:lineRule="auto"/>
+        <w:rPr>
+          <w:rFonts w:ascii="Times New Roman" w:eastAsia="Times New Roman" w:hAnsi="Times New Roman" w:cs="Times New Roman"/>
+          <w:b/>
+          <w:bCs/>
+          <w:color w:val="auto"/>
+          <w:lang w:val="ru-RU"/>
+        </w:rPr>
+      </w:pPr>
+      <w:bookmarkStart w:id="5" w:name="_Toc184923337"/>
+      <w:r>
+        <w:rPr>
+          <w:rFonts w:ascii="Times New Roman" w:eastAsia="Times New Roman" w:hAnsi="Times New Roman" w:cs="Times New Roman"/>
+          <w:b/>
+          <w:bCs/>
+          <w:color w:val="auto"/>
+          <w:lang w:val="ru-RU"/>
+        </w:rPr>
+        <w:t xml:space="preserve">Опция </w:t>
+      </w:r>
+      <w:r>
+        <w:rPr>
+          <w:rFonts w:ascii="Times New Roman" w:eastAsia="Times New Roman" w:hAnsi="Times New Roman" w:cs="Times New Roman"/>
+          <w:b/>
+          <w:bCs/>
+          <w:i/>
+          <w:iCs/>
+          <w:color w:val="auto"/>
+          <w:lang w:val="ru-RU"/>
+        </w:rPr>
+        <w:t>-</w:t>
+      </w:r>
+      <w:r>
+        <w:rPr>
+          <w:rFonts w:ascii="Times New Roman" w:eastAsia="Times New Roman" w:hAnsi="Times New Roman" w:cs="Times New Roman"/>
+          <w:b/>
+          <w:bCs/>
+          <w:i/>
+          <w:iCs/>
+          <w:color w:val="auto"/>
+          <w:lang w:val="ru-RU"/>
+        </w:rPr>
+        <w:t>sT</w:t>
+      </w:r>
+      <w:bookmarkEnd w:id="5"/>
     </w:p>
     <w:p>
       <w:pPr>
@@ -3956,157 +4785,54 @@
           <w:szCs w:val="28"/>
           <w:lang w:val="ru-RU"/>
         </w:rPr>
-        <w:t xml:space="preserve">Наконец, был запущен контейнер с </w:t>
-      </w:r>
-      <w:r>
-        <w:rPr>
-          <w:rFonts w:ascii="Times New Roman" w:hAnsi="Times New Roman" w:cs="Times New Roman"/>
-          <w:i/>
-          <w:iCs/>
-          <w:sz w:val="28"/>
-          <w:szCs w:val="28"/>
-          <w:lang w:val="en-US"/>
-        </w:rPr>
-        <w:t>openvas</w:t>
-      </w:r>
-      <w:r>
-        <w:rPr>
-          <w:rFonts w:ascii="Times New Roman" w:hAnsi="Times New Roman" w:cs="Times New Roman"/>
-          <w:sz w:val="28"/>
-          <w:szCs w:val="28"/>
-          <w:lang w:val="ru-RU"/>
-        </w:rPr>
-        <w:t>. Контейнер был запущен на порту 443</w:t>
-      </w:r>
-      <w:r>
-        <w:rPr>
-          <w:rFonts w:ascii="Times New Roman" w:hAnsi="Times New Roman" w:cs="Times New Roman"/>
-          <w:sz w:val="28"/>
-          <w:szCs w:val="28"/>
-          <w:lang w:val="ru-RU"/>
-        </w:rPr>
-        <w:t xml:space="preserve"> с помощью следующей команды</w:t>
-      </w:r>
-      <w:r>
-        <w:rPr>
-          <w:rFonts w:ascii="Times New Roman" w:hAnsi="Times New Roman" w:cs="Times New Roman"/>
-          <w:sz w:val="28"/>
-          <w:szCs w:val="28"/>
-          <w:lang w:val="ru-RU"/>
-        </w:rPr>
-        <w:t>:</w:t>
-      </w:r>
-    </w:p>
-    <w:p>
-      <w:pPr>
-        <w:spacing w:line="360" w:lineRule="auto"/>
-        <w:ind w:firstLine="709"/>
-        <w:jc w:val="both"/>
-        <w:rPr>
-          <w:rFonts w:ascii="Times New Roman" w:hAnsi="Times New Roman" w:cs="Times New Roman"/>
-          <w:i/>
-          <w:iCs/>
-          <w:sz w:val="28"/>
-          <w:szCs w:val="28"/>
-          <w:lang w:val="en-US"/>
-        </w:rPr>
-      </w:pPr>
-      <w:r>
-        <w:rPr>
-          <w:rFonts w:ascii="Times New Roman" w:hAnsi="Times New Roman" w:cs="Times New Roman"/>
-          <w:i/>
-          <w:iCs/>
-          <w:sz w:val="28"/>
-          <w:szCs w:val="28"/>
-          <w:lang w:val="en-US"/>
-        </w:rPr>
-        <w:t>docker run --network=pentest -d -p 443:443 --name openvas mikesplain/openvas</w:t>
-      </w:r>
-    </w:p>
-    <w:p>
-      <w:pPr>
-        <w:spacing w:line="360" w:lineRule="auto"/>
-        <w:ind w:firstLine="709"/>
-        <w:jc w:val="both"/>
-        <w:rPr>
-          <w:rFonts w:ascii="Times New Roman" w:hAnsi="Times New Roman" w:cs="Times New Roman"/>
-          <w:sz w:val="28"/>
-          <w:szCs w:val="28"/>
-          <w:lang w:val="ru-RU"/>
-        </w:rPr>
-      </w:pPr>
-      <w:r>
-        <w:rPr>
-          <w:rFonts w:ascii="Times New Roman" w:hAnsi="Times New Roman" w:cs="Times New Roman"/>
-          <w:sz w:val="28"/>
-          <w:szCs w:val="28"/>
-          <w:lang w:val="ru-RU"/>
-        </w:rPr>
-        <w:t xml:space="preserve">Таким образом, после запуска данного контейнера на устройстве работало одновременно 3 контейнера, что было проверено опять же с помощью команды </w:t>
-      </w:r>
-      <w:r>
-        <w:rPr>
-          <w:rFonts w:ascii="Times New Roman" w:hAnsi="Times New Roman" w:cs="Times New Roman"/>
-          <w:i/>
-          <w:iCs/>
-          <w:sz w:val="28"/>
-          <w:szCs w:val="28"/>
-          <w:lang w:val="en-US"/>
-        </w:rPr>
-        <w:t>docker</w:t>
-      </w:r>
-      <w:r>
-        <w:rPr>
-          <w:rFonts w:ascii="Times New Roman" w:hAnsi="Times New Roman" w:cs="Times New Roman"/>
-          <w:i/>
-          <w:iCs/>
-          <w:sz w:val="28"/>
-          <w:szCs w:val="28"/>
-          <w:lang w:val="ru-RU"/>
-        </w:rPr>
-        <w:t xml:space="preserve"> </w:t>
-      </w:r>
-      <w:r>
-        <w:rPr>
-          <w:rFonts w:ascii="Times New Roman" w:hAnsi="Times New Roman" w:cs="Times New Roman"/>
-          <w:i/>
-          <w:iCs/>
-          <w:sz w:val="28"/>
-          <w:szCs w:val="28"/>
-          <w:lang w:val="en-US"/>
-        </w:rPr>
-        <w:t>container</w:t>
-      </w:r>
-      <w:r>
-        <w:rPr>
-          <w:rFonts w:ascii="Times New Roman" w:hAnsi="Times New Roman" w:cs="Times New Roman"/>
-          <w:i/>
-          <w:iCs/>
-          <w:sz w:val="28"/>
-          <w:szCs w:val="28"/>
-          <w:lang w:val="ru-RU"/>
-        </w:rPr>
-        <w:t xml:space="preserve"> </w:t>
-      </w:r>
-      <w:r>
-        <w:rPr>
-          <w:rFonts w:ascii="Times New Roman" w:hAnsi="Times New Roman" w:cs="Times New Roman"/>
-          <w:i/>
-          <w:iCs/>
-          <w:sz w:val="28"/>
-          <w:szCs w:val="28"/>
-          <w:lang w:val="en-US"/>
-        </w:rPr>
-        <w:t>ls</w:t>
-      </w:r>
-      <w:r>
-        <w:rPr>
-          <w:rFonts w:ascii="Times New Roman" w:hAnsi="Times New Roman" w:cs="Times New Roman"/>
-          <w:sz w:val="28"/>
-          <w:szCs w:val="28"/>
-          <w:lang w:val="ru-RU"/>
-        </w:rPr>
-        <w:t xml:space="preserve"> (рисунок 8).</w:t>
+        <w:t xml:space="preserve">Работая с данной опцией, утилита проверяет порты узла, устанавливая </w:t>
+      </w:r>
+      <w:r>
+        <w:rPr>
+          <w:rFonts w:ascii="Times New Roman" w:hAnsi="Times New Roman" w:cs="Times New Roman"/>
+          <w:i/>
+          <w:iCs/>
+          <w:sz w:val="28"/>
+          <w:szCs w:val="28"/>
+          <w:lang w:val="en-US"/>
+        </w:rPr>
+        <w:t>TCP</w:t>
+      </w:r>
+      <w:r>
+        <w:rPr>
+          <w:rFonts w:ascii="Times New Roman" w:hAnsi="Times New Roman" w:cs="Times New Roman"/>
+          <w:sz w:val="28"/>
+          <w:szCs w:val="28"/>
+          <w:lang w:val="ru-RU"/>
+        </w:rPr>
+        <w:t>-</w:t>
+      </w:r>
+      <w:r>
+        <w:rPr>
+          <w:rFonts w:ascii="Times New Roman" w:hAnsi="Times New Roman" w:cs="Times New Roman"/>
+          <w:sz w:val="28"/>
+          <w:szCs w:val="28"/>
+          <w:lang w:val="ru-RU"/>
+        </w:rPr>
+        <w:t>соединение и использую трехстороннее рукопожатие</w:t>
+      </w:r>
+      <w:r>
+        <w:rPr>
+          <w:rFonts w:ascii="Times New Roman" w:hAnsi="Times New Roman" w:cs="Times New Roman"/>
+          <w:sz w:val="28"/>
+          <w:szCs w:val="28"/>
+          <w:lang w:val="ru-RU"/>
+        </w:rPr>
+        <w:t>.</w:t>
+      </w:r>
+      <w:r>
+        <w:rPr>
+          <w:rFonts w:ascii="Times New Roman" w:hAnsi="Times New Roman" w:cs="Times New Roman"/>
+          <w:sz w:val="28"/>
+          <w:szCs w:val="28"/>
+          <w:lang w:val="ru-RU"/>
+        </w:rPr>
+        <w:t xml:space="preserve"> В консоль выводится список открытых, закрытых и фильтрованных портов, а также идентифицируются все службы, работающие на этих портах (рисунок 8).</w:t>
       </w:r>
     </w:p>
     <w:p>
@@ -4129,10 +4855,10 @@
           <w:lang w:val="ru-RU"/>
         </w:rPr>
         <w:drawing>
-          <wp:inline distT="0" distB="0" distL="0" distR="0" wp14:anchorId="56F6A379" wp14:editId="44BF988E">
-            <wp:extent cx="6410866" cy="442869"/>
-            <wp:effectExtent l="0" t="0" r="0" b="0"/>
-            <wp:docPr id="1066537258" name="Рисунок 6"/>
+          <wp:inline distT="0" distB="0" distL="0" distR="0" wp14:anchorId="7106D1FF" wp14:editId="2ACBAC74">
+            <wp:extent cx="3257550" cy="2872151"/>
+            <wp:effectExtent l="0" t="0" r="0" b="4445"/>
+            <wp:docPr id="2020476761" name="Рисунок 6"/>
             <wp:cNvGraphicFramePr>
               <a:graphicFrameLocks xmlns:a="http://schemas.openxmlformats.org/drawingml/2006/main" noChangeAspect="1"/>
             </wp:cNvGraphicFramePr>
@@ -4140,7 +4866,7 @@
               <a:graphicData uri="http://schemas.openxmlformats.org/drawingml/2006/picture">
                 <pic:pic xmlns:pic="http://schemas.openxmlformats.org/drawingml/2006/picture">
                   <pic:nvPicPr>
-                    <pic:cNvPr id="1066537258" name="Рисунок 6"/>
+                    <pic:cNvPr id="2020476761" name="Рисунок 6"/>
                     <pic:cNvPicPr/>
                   </pic:nvPicPr>
                   <pic:blipFill>
@@ -4158,7 +4884,7 @@
                   <pic:spPr>
                     <a:xfrm>
                       <a:off x="0" y="0"/>
-                      <a:ext cx="6578440" cy="454445"/>
+                      <a:ext cx="3271529" cy="2884476"/>
                     </a:xfrm>
                     <a:prstGeom prst="rect">
                       <a:avLst/>
@@ -4214,88 +4940,119 @@
           <w:szCs w:val="28"/>
           <w:lang w:val="ru-RU"/>
         </w:rPr>
-        <w:t>Три</w:t>
-      </w:r>
-      <w:r>
-        <w:rPr>
-          <w:rFonts w:ascii="Times New Roman" w:hAnsi="Times New Roman" w:cs="Times New Roman"/>
-          <w:sz w:val="28"/>
-          <w:szCs w:val="28"/>
-          <w:lang w:val="ru-RU"/>
-        </w:rPr>
-        <w:t xml:space="preserve"> работающих контейнера</w:t>
-      </w:r>
-    </w:p>
-    <w:p>
-      <w:pPr>
-        <w:pStyle w:val="2"/>
-        <w:spacing w:before="0" w:after="0"/>
+        <w:t xml:space="preserve">Работа утилиты </w:t>
+      </w:r>
+      <w:r>
+        <w:rPr>
+          <w:rFonts w:ascii="Times New Roman" w:hAnsi="Times New Roman" w:cs="Times New Roman"/>
+          <w:i/>
+          <w:iCs/>
+          <w:sz w:val="28"/>
+          <w:szCs w:val="28"/>
+          <w:lang w:val="en-US"/>
+        </w:rPr>
+        <w:t>nmap</w:t>
+      </w:r>
+      <w:r>
+        <w:rPr>
+          <w:rFonts w:ascii="Times New Roman" w:hAnsi="Times New Roman" w:cs="Times New Roman"/>
+          <w:sz w:val="28"/>
+          <w:szCs w:val="28"/>
+          <w:lang w:val="ru-RU"/>
+        </w:rPr>
+        <w:t xml:space="preserve"> </w:t>
+      </w:r>
+      <w:r>
+        <w:rPr>
+          <w:rFonts w:ascii="Times New Roman" w:hAnsi="Times New Roman" w:cs="Times New Roman"/>
+          <w:sz w:val="28"/>
+          <w:szCs w:val="28"/>
+          <w:lang w:val="ru-RU"/>
+        </w:rPr>
+        <w:t xml:space="preserve">с опцией </w:t>
+      </w:r>
+      <w:r>
+        <w:rPr>
+          <w:rFonts w:ascii="Times New Roman" w:hAnsi="Times New Roman" w:cs="Times New Roman"/>
+          <w:i/>
+          <w:iCs/>
+          <w:sz w:val="28"/>
+          <w:szCs w:val="28"/>
+          <w:lang w:val="ru-RU"/>
+        </w:rPr>
+        <w:t>-</w:t>
+      </w:r>
+      <w:r>
+        <w:rPr>
+          <w:rFonts w:ascii="Times New Roman" w:hAnsi="Times New Roman" w:cs="Times New Roman"/>
+          <w:i/>
+          <w:iCs/>
+          <w:sz w:val="28"/>
+          <w:szCs w:val="28"/>
+          <w:lang w:val="en-US"/>
+        </w:rPr>
+        <w:t>sT</w:t>
+      </w:r>
+    </w:p>
+    <w:p>
+      <w:pPr>
+        <w:pStyle w:val="3"/>
+        <w:spacing w:before="0" w:after="0" w:line="360" w:lineRule="auto"/>
         <w:rPr>
           <w:rFonts w:ascii="Times New Roman" w:eastAsia="Times New Roman" w:hAnsi="Times New Roman" w:cs="Times New Roman"/>
           <w:b/>
           <w:bCs/>
-          <w:sz w:val="28"/>
-          <w:szCs w:val="28"/>
-          <w:lang w:val="ru-RU"/>
-        </w:rPr>
-      </w:pPr>
-      <w:bookmarkStart w:id="4" w:name="_Toc183968629"/>
+          <w:color w:val="auto"/>
+          <w:lang w:val="ru-RU"/>
+        </w:rPr>
+      </w:pPr>
+      <w:bookmarkStart w:id="6" w:name="_Toc184923338"/>
       <w:r>
         <w:rPr>
           <w:rFonts w:ascii="Times New Roman" w:eastAsia="Times New Roman" w:hAnsi="Times New Roman" w:cs="Times New Roman"/>
           <w:b/>
           <w:bCs/>
-          <w:sz w:val="28"/>
-          <w:szCs w:val="28"/>
-          <w:lang w:val="ru-RU"/>
-        </w:rPr>
-        <w:t xml:space="preserve">Задание </w:t>
+          <w:color w:val="auto"/>
+          <w:lang w:val="ru-RU"/>
+        </w:rPr>
+        <w:lastRenderedPageBreak/>
+        <w:t xml:space="preserve">Опция </w:t>
       </w:r>
       <w:r>
         <w:rPr>
           <w:rFonts w:ascii="Times New Roman" w:eastAsia="Times New Roman" w:hAnsi="Times New Roman" w:cs="Times New Roman"/>
           <w:b/>
           <w:bCs/>
-          <w:sz w:val="28"/>
-          <w:szCs w:val="28"/>
-          <w:lang w:val="ru-RU"/>
-        </w:rPr>
-        <w:t>3</w:t>
+          <w:color w:val="auto"/>
+          <w:lang w:val="ru-RU"/>
+        </w:rPr>
+        <w:t>-</w:t>
       </w:r>
       <w:r>
         <w:rPr>
           <w:rFonts w:ascii="Times New Roman" w:eastAsia="Times New Roman" w:hAnsi="Times New Roman" w:cs="Times New Roman"/>
           <w:b/>
           <w:bCs/>
-          <w:sz w:val="28"/>
-          <w:szCs w:val="28"/>
-          <w:lang w:val="ru-RU"/>
-        </w:rPr>
-        <w:t xml:space="preserve">. </w:t>
+          <w:i/>
+          <w:iCs/>
+          <w:color w:val="auto"/>
+          <w:lang w:val="ru-RU"/>
+        </w:rPr>
+        <w:t>s</w:t>
       </w:r>
       <w:r>
         <w:rPr>
           <w:rFonts w:ascii="Times New Roman" w:eastAsia="Times New Roman" w:hAnsi="Times New Roman" w:cs="Times New Roman"/>
           <w:b/>
           <w:bCs/>
-          <w:sz w:val="28"/>
-          <w:szCs w:val="28"/>
-          <w:lang w:val="ru-RU"/>
-        </w:rPr>
-        <w:t xml:space="preserve">Работа со сканером уязвимостей </w:t>
-      </w:r>
-      <w:r>
-        <w:rPr>
-          <w:rFonts w:ascii="Times New Roman" w:eastAsia="Times New Roman" w:hAnsi="Times New Roman" w:cs="Times New Roman"/>
-          <w:b/>
-          <w:bCs/>
-          <w:sz w:val="28"/>
-          <w:szCs w:val="28"/>
-          <w:lang w:val="en-US"/>
-        </w:rPr>
-        <w:t>OpenVAS</w:t>
-      </w:r>
-      <w:bookmarkEnd w:id="4"/>
+          <w:i/>
+          <w:iCs/>
+          <w:color w:val="auto"/>
+          <w:lang w:val="ru-RU"/>
+        </w:rPr>
+        <w:t>S</w:t>
+      </w:r>
+      <w:bookmarkEnd w:id="6"/>
     </w:p>
     <w:p>
       <w:pPr>
@@ -4316,144 +5073,114 @@
           <w:szCs w:val="28"/>
           <w:lang w:val="ru-RU"/>
         </w:rPr>
-        <w:t xml:space="preserve">Так как контейнер с </w:t>
-      </w:r>
-      <w:r>
-        <w:rPr>
-          <w:rFonts w:ascii="Times New Roman" w:hAnsi="Times New Roman" w:cs="Times New Roman"/>
-          <w:i/>
-          <w:iCs/>
-          <w:sz w:val="28"/>
-          <w:szCs w:val="28"/>
-          <w:lang w:val="en-US"/>
-        </w:rPr>
-        <w:t>openvas</w:t>
-      </w:r>
-      <w:r>
-        <w:rPr>
-          <w:rFonts w:ascii="Times New Roman" w:hAnsi="Times New Roman" w:cs="Times New Roman"/>
-          <w:sz w:val="28"/>
-          <w:szCs w:val="28"/>
-          <w:lang w:val="ru-RU"/>
-        </w:rPr>
-        <w:t xml:space="preserve"> был успешно запущен, можно было переходить уже непосредственно к работе со сканером уязвимости. Для этого необходимо было открыть страницу </w:t>
-      </w:r>
-      <w:r>
-        <w:rPr>
-          <w:rFonts w:ascii="Times New Roman" w:hAnsi="Times New Roman" w:cs="Times New Roman"/>
-          <w:i/>
-          <w:iCs/>
-          <w:sz w:val="28"/>
-          <w:szCs w:val="28"/>
-          <w:lang w:val="en-US"/>
-        </w:rPr>
-        <w:t>https</w:t>
-      </w:r>
-      <w:r>
-        <w:rPr>
-          <w:rFonts w:ascii="Times New Roman" w:hAnsi="Times New Roman" w:cs="Times New Roman"/>
-          <w:i/>
-          <w:iCs/>
-          <w:sz w:val="28"/>
-          <w:szCs w:val="28"/>
-          <w:lang w:val="ru-RU"/>
-        </w:rPr>
-        <w:t>://</w:t>
-      </w:r>
-      <w:r>
-        <w:rPr>
-          <w:rFonts w:ascii="Times New Roman" w:hAnsi="Times New Roman" w:cs="Times New Roman"/>
-          <w:i/>
-          <w:iCs/>
-          <w:sz w:val="28"/>
-          <w:szCs w:val="28"/>
-          <w:lang w:val="en-US"/>
-        </w:rPr>
-        <w:t>localhost</w:t>
-      </w:r>
-      <w:r>
-        <w:rPr>
-          <w:rFonts w:ascii="Times New Roman" w:hAnsi="Times New Roman" w:cs="Times New Roman"/>
-          <w:sz w:val="28"/>
-          <w:szCs w:val="28"/>
-          <w:lang w:val="ru-RU"/>
-        </w:rPr>
-        <w:t xml:space="preserve">. Крайне важно, что необходимо было открыть именно </w:t>
-      </w:r>
-      <w:r>
-        <w:rPr>
-          <w:rFonts w:ascii="Times New Roman" w:hAnsi="Times New Roman" w:cs="Times New Roman"/>
-          <w:i/>
-          <w:iCs/>
-          <w:sz w:val="28"/>
-          <w:szCs w:val="28"/>
-          <w:lang w:val="en-US"/>
-        </w:rPr>
-        <w:t>http</w:t>
-      </w:r>
-      <w:r>
-        <w:rPr>
-          <w:rFonts w:ascii="Times New Roman" w:hAnsi="Times New Roman" w:cs="Times New Roman"/>
-          <w:b/>
-          <w:bCs/>
-          <w:i/>
-          <w:iCs/>
-          <w:sz w:val="28"/>
-          <w:szCs w:val="28"/>
-          <w:lang w:val="en-US"/>
-        </w:rPr>
-        <w:t>S</w:t>
-      </w:r>
-      <w:r>
-        <w:rPr>
-          <w:rFonts w:ascii="Times New Roman" w:hAnsi="Times New Roman" w:cs="Times New Roman"/>
-          <w:i/>
-          <w:iCs/>
-          <w:sz w:val="28"/>
-          <w:szCs w:val="28"/>
-          <w:lang w:val="ru-RU"/>
-        </w:rPr>
-        <w:t>://</w:t>
-      </w:r>
-      <w:r>
-        <w:rPr>
-          <w:rFonts w:ascii="Times New Roman" w:hAnsi="Times New Roman" w:cs="Times New Roman"/>
-          <w:i/>
-          <w:iCs/>
-          <w:sz w:val="28"/>
-          <w:szCs w:val="28"/>
-          <w:lang w:val="en-US"/>
-        </w:rPr>
-        <w:t>localhost</w:t>
-      </w:r>
-      <w:r>
-        <w:rPr>
-          <w:rFonts w:ascii="Times New Roman" w:hAnsi="Times New Roman" w:cs="Times New Roman"/>
-          <w:sz w:val="28"/>
-          <w:szCs w:val="28"/>
-          <w:lang w:val="ru-RU"/>
-        </w:rPr>
-        <w:t xml:space="preserve">. Мною, к сожалению, это изначально не было сделано, из-за чего довольно много времени было потрачено на поиск и решение проблемы. В итоге страница была открыта, и стартовая страница </w:t>
-      </w:r>
-      <w:r>
-        <w:rPr>
-          <w:rFonts w:ascii="Times New Roman" w:hAnsi="Times New Roman" w:cs="Times New Roman"/>
-          <w:i/>
-          <w:iCs/>
-          <w:sz w:val="28"/>
-          <w:szCs w:val="28"/>
-          <w:lang w:val="en-US"/>
-        </w:rPr>
-        <w:t>openvas</w:t>
-      </w:r>
-      <w:r>
-        <w:rPr>
-          <w:rFonts w:ascii="Times New Roman" w:hAnsi="Times New Roman" w:cs="Times New Roman"/>
-          <w:sz w:val="28"/>
-          <w:szCs w:val="28"/>
-          <w:lang w:val="ru-RU"/>
-        </w:rPr>
-        <w:t xml:space="preserve"> успешно отображалась в браузере (рисунок 9).</w:t>
+        <w:t xml:space="preserve">При данной опции выполняется </w:t>
+      </w:r>
+      <w:r>
+        <w:rPr>
+          <w:rFonts w:ascii="Times New Roman" w:hAnsi="Times New Roman" w:cs="Times New Roman"/>
+          <w:i/>
+          <w:iCs/>
+          <w:sz w:val="28"/>
+          <w:szCs w:val="28"/>
+          <w:lang w:val="en-US"/>
+        </w:rPr>
+        <w:t>SYN</w:t>
+      </w:r>
+      <w:r>
+        <w:rPr>
+          <w:rFonts w:ascii="Times New Roman" w:hAnsi="Times New Roman" w:cs="Times New Roman"/>
+          <w:sz w:val="28"/>
+          <w:szCs w:val="28"/>
+          <w:lang w:val="ru-RU"/>
+        </w:rPr>
+        <w:t>-</w:t>
+      </w:r>
+      <w:r>
+        <w:rPr>
+          <w:rFonts w:ascii="Times New Roman" w:hAnsi="Times New Roman" w:cs="Times New Roman"/>
+          <w:sz w:val="28"/>
+          <w:szCs w:val="28"/>
+          <w:lang w:val="ru-RU"/>
+        </w:rPr>
+        <w:t xml:space="preserve">сканирование, которое отличается от </w:t>
+      </w:r>
+      <w:r>
+        <w:rPr>
+          <w:rFonts w:ascii="Times New Roman" w:hAnsi="Times New Roman" w:cs="Times New Roman"/>
+          <w:i/>
+          <w:iCs/>
+          <w:sz w:val="28"/>
+          <w:szCs w:val="28"/>
+          <w:lang w:val="en-US"/>
+        </w:rPr>
+        <w:t>TCP</w:t>
+      </w:r>
+      <w:r>
+        <w:rPr>
+          <w:rFonts w:ascii="Times New Roman" w:hAnsi="Times New Roman" w:cs="Times New Roman"/>
+          <w:sz w:val="28"/>
+          <w:szCs w:val="28"/>
+          <w:lang w:val="ru-RU"/>
+        </w:rPr>
+        <w:t>-</w:t>
+      </w:r>
+      <w:r>
+        <w:rPr>
+          <w:rFonts w:ascii="Times New Roman" w:hAnsi="Times New Roman" w:cs="Times New Roman"/>
+          <w:sz w:val="28"/>
+          <w:szCs w:val="28"/>
+          <w:lang w:val="ru-RU"/>
+        </w:rPr>
+        <w:t>сканирования тем, что оно не использует трехстороннее рукопожатие, вследствие чего оно работает быстрее и является менее заметным</w:t>
+      </w:r>
+      <w:r>
+        <w:rPr>
+          <w:rFonts w:ascii="Times New Roman" w:hAnsi="Times New Roman" w:cs="Times New Roman"/>
+          <w:sz w:val="28"/>
+          <w:szCs w:val="28"/>
+          <w:lang w:val="ru-RU"/>
+        </w:rPr>
+        <w:t>.</w:t>
+      </w:r>
+      <w:r>
+        <w:rPr>
+          <w:rFonts w:ascii="Times New Roman" w:hAnsi="Times New Roman" w:cs="Times New Roman"/>
+          <w:sz w:val="28"/>
+          <w:szCs w:val="28"/>
+          <w:lang w:val="ru-RU"/>
+        </w:rPr>
+        <w:t xml:space="preserve"> Как видно на рисунке 9, вывод совпадает с тем, что было при опции </w:t>
+      </w:r>
+      <w:r>
+        <w:rPr>
+          <w:rFonts w:ascii="Times New Roman" w:hAnsi="Times New Roman" w:cs="Times New Roman"/>
+          <w:i/>
+          <w:iCs/>
+          <w:sz w:val="28"/>
+          <w:szCs w:val="28"/>
+          <w:lang w:val="ru-RU"/>
+        </w:rPr>
+        <w:t>-</w:t>
+      </w:r>
+      <w:r>
+        <w:rPr>
+          <w:rFonts w:ascii="Times New Roman" w:hAnsi="Times New Roman" w:cs="Times New Roman"/>
+          <w:i/>
+          <w:iCs/>
+          <w:sz w:val="28"/>
+          <w:szCs w:val="28"/>
+          <w:lang w:val="en-US"/>
+        </w:rPr>
+        <w:t>sT</w:t>
+      </w:r>
+      <w:r>
+        <w:rPr>
+          <w:rFonts w:ascii="Times New Roman" w:hAnsi="Times New Roman" w:cs="Times New Roman"/>
+          <w:sz w:val="28"/>
+          <w:szCs w:val="28"/>
+          <w:lang w:val="ru-RU"/>
+        </w:rPr>
+        <w:t>.</w:t>
       </w:r>
     </w:p>
     <w:p>
@@ -4475,12 +5202,11 @@
           <w:szCs w:val="28"/>
           <w:lang w:val="ru-RU"/>
         </w:rPr>
-        <w:lastRenderedPageBreak/>
         <w:drawing>
-          <wp:inline distT="0" distB="0" distL="0" distR="0" wp14:anchorId="5AE7043A" wp14:editId="292FD957">
-            <wp:extent cx="5557962" cy="2105598"/>
-            <wp:effectExtent l="0" t="0" r="5080" b="9525"/>
-            <wp:docPr id="533762826" name="Рисунок 6"/>
+          <wp:inline distT="0" distB="0" distL="0" distR="0" wp14:anchorId="2674C825" wp14:editId="58761D32">
+            <wp:extent cx="3620595" cy="3352800"/>
+            <wp:effectExtent l="0" t="0" r="0" b="0"/>
+            <wp:docPr id="1772321756" name="Рисунок 6"/>
             <wp:cNvGraphicFramePr>
               <a:graphicFrameLocks xmlns:a="http://schemas.openxmlformats.org/drawingml/2006/main" noChangeAspect="1"/>
             </wp:cNvGraphicFramePr>
@@ -4488,11 +5214,11 @@
               <a:graphicData uri="http://schemas.openxmlformats.org/drawingml/2006/picture">
                 <pic:pic xmlns:pic="http://schemas.openxmlformats.org/drawingml/2006/picture">
                   <pic:nvPicPr>
-                    <pic:cNvPr id="533762826" name="Рисунок 6"/>
+                    <pic:cNvPr id="1772321756" name="Рисунок 6"/>
                     <pic:cNvPicPr/>
                   </pic:nvPicPr>
                   <pic:blipFill>
-                    <a:blip r:embed="rId15" cstate="print">
+                    <a:blip r:embed="rId15">
                       <a:extLst>
                         <a:ext uri="{28A0092B-C50C-407E-A947-70E740481C1C}">
                           <a14:useLocalDpi xmlns:a14="http://schemas.microsoft.com/office/drawing/2010/main" val="0"/>
@@ -4506,7 +5232,7 @@
                   <pic:spPr>
                     <a:xfrm>
                       <a:off x="0" y="0"/>
-                      <a:ext cx="5582755" cy="2114991"/>
+                      <a:ext cx="3623564" cy="3355550"/>
                     </a:xfrm>
                     <a:prstGeom prst="rect">
                       <a:avLst/>
@@ -4525,9 +5251,11 @@
         <w:jc w:val="center"/>
         <w:rPr>
           <w:rFonts w:ascii="Times New Roman" w:hAnsi="Times New Roman" w:cs="Times New Roman"/>
-          <w:sz w:val="28"/>
-          <w:szCs w:val="28"/>
-          <w:lang w:val="ru-RU"/>
+          <w:i/>
+          <w:iCs/>
+          <w:sz w:val="28"/>
+          <w:szCs w:val="28"/>
+          <w:lang w:val="en-US"/>
         </w:rPr>
       </w:pPr>
       <w:r>
@@ -4562,17 +5290,129 @@
           <w:szCs w:val="28"/>
           <w:lang w:val="ru-RU"/>
         </w:rPr>
-        <w:t xml:space="preserve">Стартовая страница </w:t>
-      </w:r>
-      <w:r>
-        <w:rPr>
-          <w:rFonts w:ascii="Times New Roman" w:hAnsi="Times New Roman" w:cs="Times New Roman"/>
-          <w:sz w:val="28"/>
-          <w:szCs w:val="28"/>
-          <w:lang w:val="en-US"/>
-        </w:rPr>
-        <w:t>openvas</w:t>
-      </w:r>
+        <w:t xml:space="preserve">Работа утилиты </w:t>
+      </w:r>
+      <w:r>
+        <w:rPr>
+          <w:rFonts w:ascii="Times New Roman" w:hAnsi="Times New Roman" w:cs="Times New Roman"/>
+          <w:i/>
+          <w:iCs/>
+          <w:sz w:val="28"/>
+          <w:szCs w:val="28"/>
+          <w:lang w:val="en-US"/>
+        </w:rPr>
+        <w:t>nmap</w:t>
+      </w:r>
+      <w:r>
+        <w:rPr>
+          <w:rFonts w:ascii="Times New Roman" w:hAnsi="Times New Roman" w:cs="Times New Roman"/>
+          <w:sz w:val="28"/>
+          <w:szCs w:val="28"/>
+          <w:lang w:val="ru-RU"/>
+        </w:rPr>
+        <w:t xml:space="preserve"> </w:t>
+      </w:r>
+      <w:r>
+        <w:rPr>
+          <w:rFonts w:ascii="Times New Roman" w:hAnsi="Times New Roman" w:cs="Times New Roman"/>
+          <w:sz w:val="28"/>
+          <w:szCs w:val="28"/>
+          <w:lang w:val="ru-RU"/>
+        </w:rPr>
+        <w:t xml:space="preserve">с опцией </w:t>
+      </w:r>
+      <w:r>
+        <w:rPr>
+          <w:rFonts w:ascii="Times New Roman" w:hAnsi="Times New Roman" w:cs="Times New Roman"/>
+          <w:i/>
+          <w:iCs/>
+          <w:sz w:val="28"/>
+          <w:szCs w:val="28"/>
+          <w:lang w:val="ru-RU"/>
+        </w:rPr>
+        <w:t>-</w:t>
+      </w:r>
+      <w:r>
+        <w:rPr>
+          <w:rFonts w:ascii="Times New Roman" w:hAnsi="Times New Roman" w:cs="Times New Roman"/>
+          <w:i/>
+          <w:iCs/>
+          <w:sz w:val="28"/>
+          <w:szCs w:val="28"/>
+          <w:lang w:val="en-US"/>
+        </w:rPr>
+        <w:t>s</w:t>
+      </w:r>
+      <w:r>
+        <w:rPr>
+          <w:rFonts w:ascii="Times New Roman" w:hAnsi="Times New Roman" w:cs="Times New Roman"/>
+          <w:i/>
+          <w:iCs/>
+          <w:sz w:val="28"/>
+          <w:szCs w:val="28"/>
+          <w:lang w:val="en-US"/>
+        </w:rPr>
+        <w:t>S</w:t>
+      </w:r>
+    </w:p>
+    <w:p>
+      <w:pPr>
+        <w:pStyle w:val="3"/>
+        <w:spacing w:before="0" w:after="0" w:line="360" w:lineRule="auto"/>
+        <w:rPr>
+          <w:rFonts w:ascii="Times New Roman" w:eastAsia="Times New Roman" w:hAnsi="Times New Roman" w:cs="Times New Roman"/>
+          <w:b/>
+          <w:bCs/>
+          <w:color w:val="auto"/>
+          <w:lang w:val="ru-RU"/>
+        </w:rPr>
+      </w:pPr>
+      <w:bookmarkStart w:id="7" w:name="_Toc184923339"/>
+      <w:r>
+        <w:rPr>
+          <w:rFonts w:ascii="Times New Roman" w:eastAsia="Times New Roman" w:hAnsi="Times New Roman" w:cs="Times New Roman"/>
+          <w:b/>
+          <w:bCs/>
+          <w:color w:val="auto"/>
+          <w:lang w:val="ru-RU"/>
+        </w:rPr>
+        <w:t>Опция</w:t>
+      </w:r>
+      <w:r>
+        <w:rPr>
+          <w:rFonts w:ascii="Times New Roman" w:eastAsia="Times New Roman" w:hAnsi="Times New Roman" w:cs="Times New Roman"/>
+          <w:b/>
+          <w:bCs/>
+          <w:color w:val="auto"/>
+          <w:lang w:val="en-US"/>
+        </w:rPr>
+        <w:t xml:space="preserve"> </w:t>
+      </w:r>
+      <w:r>
+        <w:rPr>
+          <w:rFonts w:ascii="Times New Roman" w:eastAsia="Times New Roman" w:hAnsi="Times New Roman" w:cs="Times New Roman"/>
+          <w:b/>
+          <w:bCs/>
+          <w:i/>
+          <w:iCs/>
+          <w:color w:val="auto"/>
+          <w:lang w:val="ru-RU"/>
+        </w:rPr>
+        <w:t>-s</w:t>
+      </w:r>
+      <w:r>
+        <w:rPr>
+          <w:rFonts w:ascii="Times New Roman" w:eastAsia="Times New Roman" w:hAnsi="Times New Roman" w:cs="Times New Roman"/>
+          <w:b/>
+          <w:bCs/>
+          <w:i/>
+          <w:iCs/>
+          <w:color w:val="auto"/>
+          <w:lang w:val="ru-RU"/>
+        </w:rPr>
+        <w:t>N</w:t>
+      </w:r>
+      <w:bookmarkEnd w:id="7"/>
     </w:p>
     <w:p>
       <w:pPr>
@@ -4593,43 +5433,156 @@
           <w:szCs w:val="28"/>
           <w:lang w:val="ru-RU"/>
         </w:rPr>
+        <w:t xml:space="preserve">При данной опции </w:t>
+      </w:r>
+      <w:r>
+        <w:rPr>
+          <w:rFonts w:ascii="Times New Roman" w:hAnsi="Times New Roman" w:cs="Times New Roman"/>
+          <w:sz w:val="28"/>
+          <w:szCs w:val="28"/>
+          <w:lang w:val="ru-RU"/>
+        </w:rPr>
+        <w:t xml:space="preserve">выполняется </w:t>
+      </w:r>
+      <w:r>
+        <w:rPr>
+          <w:rFonts w:ascii="Times New Roman" w:hAnsi="Times New Roman" w:cs="Times New Roman"/>
+          <w:i/>
+          <w:iCs/>
+          <w:sz w:val="28"/>
+          <w:szCs w:val="28"/>
+          <w:lang w:val="en-US"/>
+        </w:rPr>
+        <w:t>TCP</w:t>
+      </w:r>
+      <w:r>
+        <w:rPr>
+          <w:rFonts w:ascii="Times New Roman" w:hAnsi="Times New Roman" w:cs="Times New Roman"/>
+          <w:i/>
+          <w:iCs/>
+          <w:sz w:val="28"/>
+          <w:szCs w:val="28"/>
+          <w:lang w:val="ru-RU"/>
+        </w:rPr>
         <w:t xml:space="preserve"> </w:t>
       </w:r>
       <w:r>
         <w:rPr>
           <w:rFonts w:ascii="Times New Roman" w:hAnsi="Times New Roman" w:cs="Times New Roman"/>
-          <w:sz w:val="28"/>
-          <w:szCs w:val="28"/>
-          <w:lang w:val="ru-RU"/>
-        </w:rPr>
-        <w:t>В форме был</w:t>
-      </w:r>
-      <w:r>
-        <w:rPr>
-          <w:rFonts w:ascii="Times New Roman" w:hAnsi="Times New Roman" w:cs="Times New Roman"/>
-          <w:sz w:val="28"/>
-          <w:szCs w:val="28"/>
-          <w:lang w:val="ru-RU"/>
-        </w:rPr>
-        <w:t>о</w:t>
-      </w:r>
-      <w:r>
-        <w:rPr>
-          <w:rFonts w:ascii="Times New Roman" w:hAnsi="Times New Roman" w:cs="Times New Roman"/>
-          <w:sz w:val="28"/>
-          <w:szCs w:val="28"/>
-          <w:lang w:val="ru-RU"/>
-        </w:rPr>
-        <w:t xml:space="preserve"> введен</w:t>
-      </w:r>
-      <w:r>
-        <w:rPr>
-          <w:rFonts w:ascii="Times New Roman" w:hAnsi="Times New Roman" w:cs="Times New Roman"/>
-          <w:sz w:val="28"/>
-          <w:szCs w:val="28"/>
-          <w:lang w:val="ru-RU"/>
-        </w:rPr>
-        <w:t>о</w:t>
+          <w:i/>
+          <w:iCs/>
+          <w:sz w:val="28"/>
+          <w:szCs w:val="28"/>
+          <w:lang w:val="en-US"/>
+        </w:rPr>
+        <w:t>NULL</w:t>
+      </w:r>
+      <w:r>
+        <w:rPr>
+          <w:rFonts w:ascii="Times New Roman" w:hAnsi="Times New Roman" w:cs="Times New Roman"/>
+          <w:sz w:val="28"/>
+          <w:szCs w:val="28"/>
+          <w:lang w:val="ru-RU"/>
+        </w:rPr>
+        <w:t>-</w:t>
+      </w:r>
+      <w:r>
+        <w:rPr>
+          <w:rFonts w:ascii="Times New Roman" w:hAnsi="Times New Roman" w:cs="Times New Roman"/>
+          <w:sz w:val="28"/>
+          <w:szCs w:val="28"/>
+          <w:lang w:val="ru-RU"/>
+        </w:rPr>
+        <w:t xml:space="preserve">сканирование, которое отличается от простого </w:t>
+      </w:r>
+      <w:r>
+        <w:rPr>
+          <w:rFonts w:ascii="Times New Roman" w:hAnsi="Times New Roman" w:cs="Times New Roman"/>
+          <w:i/>
+          <w:iCs/>
+          <w:sz w:val="28"/>
+          <w:szCs w:val="28"/>
+          <w:lang w:val="en-US"/>
+        </w:rPr>
+        <w:t>TCP</w:t>
+      </w:r>
+      <w:r>
+        <w:rPr>
+          <w:rFonts w:ascii="Times New Roman" w:hAnsi="Times New Roman" w:cs="Times New Roman"/>
+          <w:sz w:val="28"/>
+          <w:szCs w:val="28"/>
+          <w:lang w:val="ru-RU"/>
+        </w:rPr>
+        <w:t>-</w:t>
+      </w:r>
+      <w:r>
+        <w:rPr>
+          <w:rFonts w:ascii="Times New Roman" w:hAnsi="Times New Roman" w:cs="Times New Roman"/>
+          <w:sz w:val="28"/>
+          <w:szCs w:val="28"/>
+          <w:lang w:val="ru-RU"/>
+        </w:rPr>
+        <w:t xml:space="preserve">сканирования тем, что у отправленных </w:t>
+      </w:r>
+      <w:r>
+        <w:rPr>
+          <w:rFonts w:ascii="Times New Roman" w:hAnsi="Times New Roman" w:cs="Times New Roman"/>
+          <w:i/>
+          <w:iCs/>
+          <w:sz w:val="28"/>
+          <w:szCs w:val="28"/>
+          <w:lang w:val="en-US"/>
+        </w:rPr>
+        <w:t>TCP</w:t>
+      </w:r>
+      <w:r>
+        <w:rPr>
+          <w:rFonts w:ascii="Times New Roman" w:hAnsi="Times New Roman" w:cs="Times New Roman"/>
+          <w:sz w:val="28"/>
+          <w:szCs w:val="28"/>
+          <w:lang w:val="ru-RU"/>
+        </w:rPr>
+        <w:t>-</w:t>
+      </w:r>
+      <w:r>
+        <w:rPr>
+          <w:rFonts w:ascii="Times New Roman" w:hAnsi="Times New Roman" w:cs="Times New Roman"/>
+          <w:sz w:val="28"/>
+          <w:szCs w:val="28"/>
+          <w:lang w:val="ru-RU"/>
+        </w:rPr>
+        <w:t>пакетов нет установочных флагов</w:t>
+      </w:r>
+      <w:r>
+        <w:rPr>
+          <w:rFonts w:ascii="Times New Roman" w:hAnsi="Times New Roman" w:cs="Times New Roman"/>
+          <w:sz w:val="28"/>
+          <w:szCs w:val="28"/>
+          <w:lang w:val="ru-RU"/>
+        </w:rPr>
+        <w:t xml:space="preserve">. Результат такого сканирования был аналогичен результатам сканирований с опциями </w:t>
+      </w:r>
+      <w:r>
+        <w:rPr>
+          <w:rFonts w:ascii="Times New Roman" w:hAnsi="Times New Roman" w:cs="Times New Roman"/>
+          <w:i/>
+          <w:iCs/>
+          <w:sz w:val="28"/>
+          <w:szCs w:val="28"/>
+          <w:lang w:val="ru-RU"/>
+        </w:rPr>
+        <w:t>-</w:t>
+      </w:r>
+      <w:r>
+        <w:rPr>
+          <w:rFonts w:ascii="Times New Roman" w:hAnsi="Times New Roman" w:cs="Times New Roman"/>
+          <w:i/>
+          <w:iCs/>
+          <w:sz w:val="28"/>
+          <w:szCs w:val="28"/>
+          <w:lang w:val="en-US"/>
+        </w:rPr>
+        <w:t>sT</w:t>
       </w:r>
       <w:r>
         <w:rPr>
@@ -4643,80 +5596,279 @@
       <w:r>
         <w:rPr>
           <w:rFonts w:ascii="Times New Roman" w:hAnsi="Times New Roman" w:cs="Times New Roman"/>
-          <w:i/>
-          <w:iCs/>
-          <w:sz w:val="28"/>
-          <w:szCs w:val="28"/>
-          <w:lang w:val="en-US"/>
-        </w:rPr>
-        <w:t>admin</w:t>
-      </w:r>
-      <w:r>
-        <w:rPr>
-          <w:rFonts w:ascii="Times New Roman" w:hAnsi="Times New Roman" w:cs="Times New Roman"/>
-          <w:sz w:val="28"/>
-          <w:szCs w:val="28"/>
-          <w:lang w:val="ru-RU"/>
-        </w:rPr>
-        <w:t xml:space="preserve"> в качестве логина и парол</w:t>
-      </w:r>
-      <w:r>
-        <w:rPr>
-          <w:rFonts w:ascii="Times New Roman" w:hAnsi="Times New Roman" w:cs="Times New Roman"/>
-          <w:sz w:val="28"/>
-          <w:szCs w:val="28"/>
-          <w:lang w:val="ru-RU"/>
-        </w:rPr>
-        <w:t>я</w:t>
-      </w:r>
-      <w:r>
-        <w:rPr>
-          <w:rFonts w:ascii="Times New Roman" w:hAnsi="Times New Roman" w:cs="Times New Roman"/>
-          <w:sz w:val="28"/>
-          <w:szCs w:val="28"/>
-          <w:lang w:val="ru-RU"/>
-        </w:rPr>
-        <w:t xml:space="preserve">, после чего была открыта главная страница </w:t>
-      </w:r>
-      <w:r>
-        <w:rPr>
-          <w:rFonts w:ascii="Times New Roman" w:hAnsi="Times New Roman" w:cs="Times New Roman"/>
-          <w:i/>
-          <w:iCs/>
-          <w:sz w:val="28"/>
-          <w:szCs w:val="28"/>
-          <w:lang w:val="en-US"/>
-        </w:rPr>
-        <w:t>openvas</w:t>
-      </w:r>
-      <w:r>
-        <w:rPr>
-          <w:rFonts w:ascii="Times New Roman" w:hAnsi="Times New Roman" w:cs="Times New Roman"/>
-          <w:sz w:val="28"/>
-          <w:szCs w:val="28"/>
-          <w:lang w:val="ru-RU"/>
-        </w:rPr>
-        <w:t xml:space="preserve">. Первым делом на данной странице было необходимо завести учетную запись для проведения локальных проверок, что и было сделано – была создана учетная запись с именем </w:t>
-      </w:r>
-      <w:r>
-        <w:rPr>
-          <w:rFonts w:ascii="Times New Roman" w:hAnsi="Times New Roman" w:cs="Times New Roman"/>
-          <w:i/>
-          <w:iCs/>
-          <w:sz w:val="28"/>
-          <w:szCs w:val="28"/>
-          <w:lang w:val="en-US"/>
-        </w:rPr>
-        <w:t>maksim</w:t>
-      </w:r>
-      <w:r>
-        <w:rPr>
-          <w:rFonts w:ascii="Times New Roman" w:hAnsi="Times New Roman" w:cs="Times New Roman"/>
-          <w:sz w:val="28"/>
-          <w:szCs w:val="28"/>
-          <w:lang w:val="ru-RU"/>
-        </w:rPr>
-        <w:t xml:space="preserve"> (рисунок 10).</w:t>
+          <w:sz w:val="28"/>
+          <w:szCs w:val="28"/>
+          <w:lang w:val="ru-RU"/>
+        </w:rPr>
+        <w:t xml:space="preserve">и </w:t>
+      </w:r>
+      <w:r>
+        <w:rPr>
+          <w:rFonts w:ascii="Times New Roman" w:hAnsi="Times New Roman" w:cs="Times New Roman"/>
+          <w:i/>
+          <w:iCs/>
+          <w:sz w:val="28"/>
+          <w:szCs w:val="28"/>
+          <w:lang w:val="ru-RU"/>
+        </w:rPr>
+        <w:t>-</w:t>
+      </w:r>
+      <w:r>
+        <w:rPr>
+          <w:rFonts w:ascii="Times New Roman" w:hAnsi="Times New Roman" w:cs="Times New Roman"/>
+          <w:i/>
+          <w:iCs/>
+          <w:sz w:val="28"/>
+          <w:szCs w:val="28"/>
+          <w:lang w:val="en-US"/>
+        </w:rPr>
+        <w:t>sS</w:t>
+      </w:r>
+      <w:r>
+        <w:rPr>
+          <w:rFonts w:ascii="Times New Roman" w:hAnsi="Times New Roman" w:cs="Times New Roman"/>
+          <w:sz w:val="28"/>
+          <w:szCs w:val="28"/>
+          <w:lang w:val="ru-RU"/>
+        </w:rPr>
+        <w:t>, представленных выше.</w:t>
+      </w:r>
+    </w:p>
+    <w:p>
+      <w:pPr>
+        <w:pStyle w:val="3"/>
+        <w:spacing w:before="0" w:after="0" w:line="360" w:lineRule="auto"/>
+        <w:rPr>
+          <w:rFonts w:ascii="Times New Roman" w:eastAsia="Times New Roman" w:hAnsi="Times New Roman" w:cs="Times New Roman"/>
+          <w:b/>
+          <w:bCs/>
+          <w:i/>
+          <w:iCs/>
+          <w:color w:val="auto"/>
+          <w:lang w:val="ru-RU"/>
+        </w:rPr>
+      </w:pPr>
+      <w:bookmarkStart w:id="8" w:name="_Toc184923340"/>
+      <w:r>
+        <w:rPr>
+          <w:rFonts w:ascii="Times New Roman" w:eastAsia="Times New Roman" w:hAnsi="Times New Roman" w:cs="Times New Roman"/>
+          <w:b/>
+          <w:bCs/>
+          <w:color w:val="auto"/>
+          <w:lang w:val="ru-RU"/>
+        </w:rPr>
+        <w:t xml:space="preserve">Опции </w:t>
+      </w:r>
+      <w:r>
+        <w:rPr>
+          <w:rFonts w:ascii="Times New Roman" w:eastAsia="Times New Roman" w:hAnsi="Times New Roman" w:cs="Times New Roman"/>
+          <w:b/>
+          <w:bCs/>
+          <w:i/>
+          <w:iCs/>
+          <w:color w:val="auto"/>
+          <w:lang w:val="ru-RU"/>
+        </w:rPr>
+        <w:t>-s</w:t>
+      </w:r>
+      <w:r>
+        <w:rPr>
+          <w:rFonts w:ascii="Times New Roman" w:eastAsia="Times New Roman" w:hAnsi="Times New Roman" w:cs="Times New Roman"/>
+          <w:b/>
+          <w:bCs/>
+          <w:i/>
+          <w:iCs/>
+          <w:color w:val="auto"/>
+          <w:lang w:val="ru-RU"/>
+        </w:rPr>
+        <w:t>M</w:t>
+      </w:r>
+      <w:r>
+        <w:rPr>
+          <w:rFonts w:ascii="Times New Roman" w:eastAsia="Times New Roman" w:hAnsi="Times New Roman" w:cs="Times New Roman"/>
+          <w:b/>
+          <w:bCs/>
+          <w:i/>
+          <w:iCs/>
+          <w:color w:val="auto"/>
+          <w:lang w:val="ru-RU"/>
+        </w:rPr>
+        <w:t>, -sA, -sW</w:t>
+      </w:r>
+      <w:bookmarkEnd w:id="8"/>
+    </w:p>
+    <w:p>
+      <w:pPr>
+        <w:spacing w:line="360" w:lineRule="auto"/>
+        <w:ind w:firstLine="709"/>
+        <w:jc w:val="both"/>
+        <w:rPr>
+          <w:rFonts w:ascii="Times New Roman" w:hAnsi="Times New Roman" w:cs="Times New Roman"/>
+          <w:sz w:val="28"/>
+          <w:szCs w:val="28"/>
+          <w:lang w:val="ru-RU"/>
+        </w:rPr>
+      </w:pPr>
+      <w:r>
+        <w:rPr>
+          <w:rFonts w:ascii="Times New Roman" w:hAnsi="Times New Roman" w:cs="Times New Roman"/>
+          <w:sz w:val="28"/>
+          <w:szCs w:val="28"/>
+          <w:lang w:val="ru-RU"/>
+        </w:rPr>
+        <w:t xml:space="preserve">Используя данные опции, утилита принимает </w:t>
+      </w:r>
+      <w:r>
+        <w:rPr>
+          <w:rFonts w:ascii="Times New Roman" w:hAnsi="Times New Roman" w:cs="Times New Roman"/>
+          <w:i/>
+          <w:iCs/>
+          <w:sz w:val="28"/>
+          <w:szCs w:val="28"/>
+          <w:lang w:val="en-US"/>
+        </w:rPr>
+        <w:t>TCP</w:t>
+      </w:r>
+      <w:r>
+        <w:rPr>
+          <w:rFonts w:ascii="Times New Roman" w:hAnsi="Times New Roman" w:cs="Times New Roman"/>
+          <w:sz w:val="28"/>
+          <w:szCs w:val="28"/>
+          <w:lang w:val="ru-RU"/>
+        </w:rPr>
+        <w:t xml:space="preserve">-сканирование Маймона, </w:t>
+      </w:r>
+      <w:r>
+        <w:rPr>
+          <w:rFonts w:ascii="Times New Roman" w:hAnsi="Times New Roman" w:cs="Times New Roman"/>
+          <w:i/>
+          <w:iCs/>
+          <w:sz w:val="28"/>
+          <w:szCs w:val="28"/>
+          <w:lang w:val="en-US"/>
+        </w:rPr>
+        <w:t>TCP</w:t>
+      </w:r>
+      <w:r>
+        <w:rPr>
+          <w:rFonts w:ascii="Times New Roman" w:hAnsi="Times New Roman" w:cs="Times New Roman"/>
+          <w:i/>
+          <w:iCs/>
+          <w:sz w:val="28"/>
+          <w:szCs w:val="28"/>
+          <w:lang w:val="ru-RU"/>
+        </w:rPr>
+        <w:t xml:space="preserve"> </w:t>
+      </w:r>
+      <w:r>
+        <w:rPr>
+          <w:rFonts w:ascii="Times New Roman" w:hAnsi="Times New Roman" w:cs="Times New Roman"/>
+          <w:i/>
+          <w:iCs/>
+          <w:sz w:val="28"/>
+          <w:szCs w:val="28"/>
+          <w:lang w:val="en-US"/>
+        </w:rPr>
+        <w:t>ACK</w:t>
+      </w:r>
+      <w:r>
+        <w:rPr>
+          <w:rFonts w:ascii="Times New Roman" w:hAnsi="Times New Roman" w:cs="Times New Roman"/>
+          <w:sz w:val="28"/>
+          <w:szCs w:val="28"/>
+          <w:lang w:val="ru-RU"/>
+        </w:rPr>
+        <w:t>-</w:t>
+      </w:r>
+      <w:r>
+        <w:rPr>
+          <w:rFonts w:ascii="Times New Roman" w:hAnsi="Times New Roman" w:cs="Times New Roman"/>
+          <w:sz w:val="28"/>
+          <w:szCs w:val="28"/>
+          <w:lang w:val="ru-RU"/>
+        </w:rPr>
+        <w:t xml:space="preserve">сканирование и </w:t>
+      </w:r>
+      <w:r>
+        <w:rPr>
+          <w:rFonts w:ascii="Times New Roman" w:hAnsi="Times New Roman" w:cs="Times New Roman"/>
+          <w:i/>
+          <w:iCs/>
+          <w:sz w:val="28"/>
+          <w:szCs w:val="28"/>
+          <w:lang w:val="en-US"/>
+        </w:rPr>
+        <w:t>TCP</w:t>
+      </w:r>
+      <w:r>
+        <w:rPr>
+          <w:rFonts w:ascii="Times New Roman" w:hAnsi="Times New Roman" w:cs="Times New Roman"/>
+          <w:i/>
+          <w:iCs/>
+          <w:sz w:val="28"/>
+          <w:szCs w:val="28"/>
+          <w:lang w:val="ru-RU"/>
+        </w:rPr>
+        <w:t xml:space="preserve"> </w:t>
+      </w:r>
+      <w:r>
+        <w:rPr>
+          <w:rFonts w:ascii="Times New Roman" w:hAnsi="Times New Roman" w:cs="Times New Roman"/>
+          <w:i/>
+          <w:iCs/>
+          <w:sz w:val="28"/>
+          <w:szCs w:val="28"/>
+          <w:lang w:val="en-US"/>
+        </w:rPr>
+        <w:t>Window</w:t>
+      </w:r>
+      <w:r>
+        <w:rPr>
+          <w:rFonts w:ascii="Times New Roman" w:hAnsi="Times New Roman" w:cs="Times New Roman"/>
+          <w:sz w:val="28"/>
+          <w:szCs w:val="28"/>
+          <w:lang w:val="ru-RU"/>
+        </w:rPr>
+        <w:t>-</w:t>
+      </w:r>
+      <w:r>
+        <w:rPr>
+          <w:rFonts w:ascii="Times New Roman" w:hAnsi="Times New Roman" w:cs="Times New Roman"/>
+          <w:sz w:val="28"/>
+          <w:szCs w:val="28"/>
+          <w:lang w:val="ru-RU"/>
+        </w:rPr>
+        <w:t xml:space="preserve">сканирование соответственно. Однако при использовании данных опции в лабораторной работе был получен одинаковый результат: в консоль выводилось сообщение о том, что ни один порт просканировать не получилось (рисунок 10). </w:t>
+      </w:r>
+      <w:r>
+        <w:rPr>
+          <w:rFonts w:ascii="Times New Roman" w:hAnsi="Times New Roman" w:cs="Times New Roman"/>
+          <w:sz w:val="28"/>
+          <w:szCs w:val="28"/>
+          <w:lang w:val="ru-RU"/>
+        </w:rPr>
+        <w:lastRenderedPageBreak/>
+        <w:t xml:space="preserve">Вероятнее всего, это связано с тем, что файрволл </w:t>
+      </w:r>
+      <w:r>
+        <w:rPr>
+          <w:rFonts w:ascii="Times New Roman" w:hAnsi="Times New Roman" w:cs="Times New Roman"/>
+          <w:i/>
+          <w:iCs/>
+          <w:sz w:val="28"/>
+          <w:szCs w:val="28"/>
+          <w:lang w:val="en-US"/>
+        </w:rPr>
+        <w:t>kalibox</w:t>
+      </w:r>
+      <w:r>
+        <w:rPr>
+          <w:rFonts w:ascii="Times New Roman" w:hAnsi="Times New Roman" w:cs="Times New Roman"/>
+          <w:sz w:val="28"/>
+          <w:szCs w:val="28"/>
+          <w:lang w:val="ru-RU"/>
+        </w:rPr>
+        <w:t xml:space="preserve"> блокирует такие типы подключений.</w:t>
       </w:r>
     </w:p>
     <w:p>
@@ -4739,10 +5891,10 @@
           <w:lang w:val="ru-RU"/>
         </w:rPr>
         <w:drawing>
-          <wp:inline distT="0" distB="0" distL="0" distR="0" wp14:anchorId="5E2674F8" wp14:editId="1E2575B4">
-            <wp:extent cx="5462546" cy="2020111"/>
-            <wp:effectExtent l="0" t="0" r="5080" b="0"/>
-            <wp:docPr id="728249078" name="Рисунок 6"/>
+          <wp:inline distT="0" distB="0" distL="0" distR="0" wp14:anchorId="50754851" wp14:editId="4E0D5DCA">
+            <wp:extent cx="4516791" cy="3314700"/>
+            <wp:effectExtent l="0" t="0" r="0" b="0"/>
+            <wp:docPr id="2070180019" name="Рисунок 6"/>
             <wp:cNvGraphicFramePr>
               <a:graphicFrameLocks xmlns:a="http://schemas.openxmlformats.org/drawingml/2006/main" noChangeAspect="1"/>
             </wp:cNvGraphicFramePr>
@@ -4750,7 +5902,7 @@
               <a:graphicData uri="http://schemas.openxmlformats.org/drawingml/2006/picture">
                 <pic:pic xmlns:pic="http://schemas.openxmlformats.org/drawingml/2006/picture">
                   <pic:nvPicPr>
-                    <pic:cNvPr id="728249078" name="Рисунок 6"/>
+                    <pic:cNvPr id="2070180019" name="Рисунок 6"/>
                     <pic:cNvPicPr/>
                   </pic:nvPicPr>
                   <pic:blipFill>
@@ -4768,7 +5920,7 @@
                   <pic:spPr>
                     <a:xfrm>
                       <a:off x="0" y="0"/>
-                      <a:ext cx="5475465" cy="2024888"/>
+                      <a:ext cx="4525080" cy="3320783"/>
                     </a:xfrm>
                     <a:prstGeom prst="rect">
                       <a:avLst/>
@@ -4784,12 +5936,13 @@
     <w:p>
       <w:pPr>
         <w:spacing w:line="360" w:lineRule="auto"/>
-        <w:jc w:val="center"/>
-        <w:rPr>
-          <w:rFonts w:ascii="Times New Roman" w:hAnsi="Times New Roman" w:cs="Times New Roman"/>
-          <w:sz w:val="28"/>
-          <w:szCs w:val="28"/>
-          <w:lang w:val="ru-RU"/>
+        <w:ind w:firstLine="709"/>
+        <w:jc w:val="both"/>
+        <w:rPr>
+          <w:rFonts w:ascii="Times New Roman" w:hAnsi="Times New Roman" w:cs="Times New Roman"/>
+          <w:sz w:val="28"/>
+          <w:szCs w:val="28"/>
+          <w:lang w:val="en-US"/>
         </w:rPr>
       </w:pPr>
       <w:r>
@@ -4824,8 +5977,181 @@
           <w:szCs w:val="28"/>
           <w:lang w:val="ru-RU"/>
         </w:rPr>
-        <w:t>Создание учетной записи</w:t>
-      </w:r>
+        <w:t xml:space="preserve">Работа утилиты </w:t>
+      </w:r>
+      <w:r>
+        <w:rPr>
+          <w:rFonts w:ascii="Times New Roman" w:hAnsi="Times New Roman" w:cs="Times New Roman"/>
+          <w:i/>
+          <w:iCs/>
+          <w:sz w:val="28"/>
+          <w:szCs w:val="28"/>
+          <w:lang w:val="en-US"/>
+        </w:rPr>
+        <w:t>nmap</w:t>
+      </w:r>
+      <w:r>
+        <w:rPr>
+          <w:rFonts w:ascii="Times New Roman" w:hAnsi="Times New Roman" w:cs="Times New Roman"/>
+          <w:sz w:val="28"/>
+          <w:szCs w:val="28"/>
+          <w:lang w:val="ru-RU"/>
+        </w:rPr>
+        <w:t xml:space="preserve"> </w:t>
+      </w:r>
+      <w:r>
+        <w:rPr>
+          <w:rFonts w:ascii="Times New Roman" w:hAnsi="Times New Roman" w:cs="Times New Roman"/>
+          <w:sz w:val="28"/>
+          <w:szCs w:val="28"/>
+          <w:lang w:val="ru-RU"/>
+        </w:rPr>
+        <w:t>с опци</w:t>
+      </w:r>
+      <w:r>
+        <w:rPr>
+          <w:rFonts w:ascii="Times New Roman" w:hAnsi="Times New Roman" w:cs="Times New Roman"/>
+          <w:sz w:val="28"/>
+          <w:szCs w:val="28"/>
+          <w:lang w:val="ru-RU"/>
+        </w:rPr>
+        <w:t>ями</w:t>
+      </w:r>
+      <w:r>
+        <w:rPr>
+          <w:rFonts w:ascii="Times New Roman" w:hAnsi="Times New Roman" w:cs="Times New Roman"/>
+          <w:sz w:val="28"/>
+          <w:szCs w:val="28"/>
+          <w:lang w:val="ru-RU"/>
+        </w:rPr>
+        <w:t xml:space="preserve"> </w:t>
+      </w:r>
+      <w:r>
+        <w:rPr>
+          <w:rFonts w:ascii="Times New Roman" w:hAnsi="Times New Roman" w:cs="Times New Roman"/>
+          <w:i/>
+          <w:iCs/>
+          <w:sz w:val="28"/>
+          <w:szCs w:val="28"/>
+          <w:lang w:val="ru-RU"/>
+        </w:rPr>
+        <w:t>-</w:t>
+      </w:r>
+      <w:r>
+        <w:rPr>
+          <w:rFonts w:ascii="Times New Roman" w:hAnsi="Times New Roman" w:cs="Times New Roman"/>
+          <w:i/>
+          <w:iCs/>
+          <w:sz w:val="28"/>
+          <w:szCs w:val="28"/>
+          <w:lang w:val="en-US"/>
+        </w:rPr>
+        <w:t>s</w:t>
+      </w:r>
+      <w:r>
+        <w:rPr>
+          <w:rFonts w:ascii="Times New Roman" w:hAnsi="Times New Roman" w:cs="Times New Roman"/>
+          <w:i/>
+          <w:iCs/>
+          <w:sz w:val="28"/>
+          <w:szCs w:val="28"/>
+          <w:lang w:val="en-US"/>
+        </w:rPr>
+        <w:t>M</w:t>
+      </w:r>
+      <w:r>
+        <w:rPr>
+          <w:rFonts w:ascii="Times New Roman" w:hAnsi="Times New Roman" w:cs="Times New Roman"/>
+          <w:i/>
+          <w:iCs/>
+          <w:sz w:val="28"/>
+          <w:szCs w:val="28"/>
+          <w:lang w:val="ru-RU"/>
+        </w:rPr>
+        <w:t>, -</w:t>
+      </w:r>
+      <w:r>
+        <w:rPr>
+          <w:rFonts w:ascii="Times New Roman" w:hAnsi="Times New Roman" w:cs="Times New Roman"/>
+          <w:i/>
+          <w:iCs/>
+          <w:sz w:val="28"/>
+          <w:szCs w:val="28"/>
+          <w:lang w:val="en-US"/>
+        </w:rPr>
+        <w:t>sA</w:t>
+      </w:r>
+      <w:r>
+        <w:rPr>
+          <w:rFonts w:ascii="Times New Roman" w:hAnsi="Times New Roman" w:cs="Times New Roman"/>
+          <w:i/>
+          <w:iCs/>
+          <w:sz w:val="28"/>
+          <w:szCs w:val="28"/>
+          <w:lang w:val="ru-RU"/>
+        </w:rPr>
+        <w:t>, -</w:t>
+      </w:r>
+      <w:r>
+        <w:rPr>
+          <w:rFonts w:ascii="Times New Roman" w:hAnsi="Times New Roman" w:cs="Times New Roman"/>
+          <w:i/>
+          <w:iCs/>
+          <w:sz w:val="28"/>
+          <w:szCs w:val="28"/>
+          <w:lang w:val="en-US"/>
+        </w:rPr>
+        <w:t>sW</w:t>
+      </w:r>
+    </w:p>
+    <w:p>
+      <w:pPr>
+        <w:pStyle w:val="3"/>
+        <w:spacing w:before="0" w:after="0" w:line="360" w:lineRule="auto"/>
+        <w:rPr>
+          <w:rFonts w:ascii="Times New Roman" w:eastAsia="Times New Roman" w:hAnsi="Times New Roman" w:cs="Times New Roman"/>
+          <w:b/>
+          <w:bCs/>
+          <w:color w:val="auto"/>
+          <w:lang w:val="ru-RU"/>
+        </w:rPr>
+      </w:pPr>
+      <w:bookmarkStart w:id="9" w:name="_Toc184923341"/>
+      <w:r>
+        <w:rPr>
+          <w:rFonts w:ascii="Times New Roman" w:eastAsia="Times New Roman" w:hAnsi="Times New Roman" w:cs="Times New Roman"/>
+          <w:b/>
+          <w:bCs/>
+          <w:color w:val="auto"/>
+          <w:lang w:val="ru-RU"/>
+        </w:rPr>
+        <w:t xml:space="preserve">Опция </w:t>
+      </w:r>
+      <w:r>
+        <w:rPr>
+          <w:rFonts w:ascii="Times New Roman" w:eastAsia="Times New Roman" w:hAnsi="Times New Roman" w:cs="Times New Roman"/>
+          <w:b/>
+          <w:bCs/>
+          <w:i/>
+          <w:iCs/>
+          <w:color w:val="auto"/>
+          <w:lang w:val="ru-RU"/>
+        </w:rPr>
+        <w:t>-s</w:t>
+      </w:r>
+      <w:r>
+        <w:rPr>
+          <w:rFonts w:ascii="Times New Roman" w:eastAsia="Times New Roman" w:hAnsi="Times New Roman" w:cs="Times New Roman"/>
+          <w:b/>
+          <w:bCs/>
+          <w:i/>
+          <w:iCs/>
+          <w:color w:val="auto"/>
+          <w:lang w:val="ru-RU"/>
+        </w:rPr>
+        <w:t>O</w:t>
+      </w:r>
+      <w:bookmarkEnd w:id="9"/>
     </w:p>
     <w:p>
       <w:pPr>
@@ -4846,98 +6172,7 @@
           <w:szCs w:val="28"/>
           <w:lang w:val="ru-RU"/>
         </w:rPr>
-        <w:t xml:space="preserve">Затем было необходимо задать цель сканирования. В качестве цели необходимо было выбрать контейнер </w:t>
-      </w:r>
-      <w:r>
-        <w:rPr>
-          <w:rFonts w:ascii="Times New Roman" w:hAnsi="Times New Roman" w:cs="Times New Roman"/>
-          <w:i/>
-          <w:iCs/>
-          <w:sz w:val="28"/>
-          <w:szCs w:val="28"/>
-          <w:lang w:val="en-US"/>
-        </w:rPr>
-        <w:t>metasploit</w:t>
-      </w:r>
-      <w:r>
-        <w:rPr>
-          <w:rFonts w:ascii="Times New Roman" w:hAnsi="Times New Roman" w:cs="Times New Roman"/>
-          <w:i/>
-          <w:iCs/>
-          <w:sz w:val="28"/>
-          <w:szCs w:val="28"/>
-          <w:lang w:val="ru-RU"/>
-        </w:rPr>
-        <w:t>2</w:t>
-      </w:r>
-      <w:r>
-        <w:rPr>
-          <w:rFonts w:ascii="Times New Roman" w:hAnsi="Times New Roman" w:cs="Times New Roman"/>
-          <w:sz w:val="28"/>
-          <w:szCs w:val="28"/>
-          <w:lang w:val="ru-RU"/>
-        </w:rPr>
-        <w:t xml:space="preserve">, </w:t>
-      </w:r>
-      <w:r>
-        <w:rPr>
-          <w:rFonts w:ascii="Times New Roman" w:hAnsi="Times New Roman" w:cs="Times New Roman"/>
-          <w:i/>
-          <w:iCs/>
-          <w:sz w:val="28"/>
-          <w:szCs w:val="28"/>
-          <w:lang w:val="en-US"/>
-        </w:rPr>
-        <w:t>ip</w:t>
-      </w:r>
-      <w:r>
-        <w:rPr>
-          <w:rFonts w:ascii="Times New Roman" w:hAnsi="Times New Roman" w:cs="Times New Roman"/>
-          <w:sz w:val="28"/>
-          <w:szCs w:val="28"/>
-          <w:lang w:val="ru-RU"/>
-        </w:rPr>
-        <w:t xml:space="preserve">-адрес которого был обнаружен с помощью всё той же утилиты </w:t>
-      </w:r>
-      <w:r>
-        <w:rPr>
-          <w:rFonts w:ascii="Times New Roman" w:hAnsi="Times New Roman" w:cs="Times New Roman"/>
-          <w:i/>
-          <w:iCs/>
-          <w:sz w:val="28"/>
-          <w:szCs w:val="28"/>
-          <w:lang w:val="en-US"/>
-        </w:rPr>
-        <w:t>ping</w:t>
-      </w:r>
-      <w:r>
-        <w:rPr>
-          <w:rFonts w:ascii="Times New Roman" w:hAnsi="Times New Roman" w:cs="Times New Roman"/>
-          <w:sz w:val="28"/>
-          <w:szCs w:val="28"/>
-          <w:lang w:val="ru-RU"/>
-        </w:rPr>
-        <w:t xml:space="preserve">. В окне были заполнены все необходимые данные о цели сканирования, включающие в себя и данный </w:t>
-      </w:r>
-      <w:r>
-        <w:rPr>
-          <w:rFonts w:ascii="Times New Roman" w:hAnsi="Times New Roman" w:cs="Times New Roman"/>
-          <w:i/>
-          <w:iCs/>
-          <w:sz w:val="28"/>
-          <w:szCs w:val="28"/>
-          <w:lang w:val="en-US"/>
-        </w:rPr>
-        <w:t>ip</w:t>
-      </w:r>
-      <w:r>
-        <w:rPr>
-          <w:rFonts w:ascii="Times New Roman" w:hAnsi="Times New Roman" w:cs="Times New Roman"/>
-          <w:sz w:val="28"/>
-          <w:szCs w:val="28"/>
-          <w:lang w:val="ru-RU"/>
-        </w:rPr>
-        <w:t>-адрес (рисунок 11).</w:t>
+        <w:t>Данная опция позволяет узнать характеристики операционной системы, установленной на устройстве (рисунок 11).</w:t>
       </w:r>
     </w:p>
     <w:p>
@@ -4959,12 +6194,11 @@
           <w:szCs w:val="28"/>
           <w:lang w:val="ru-RU"/>
         </w:rPr>
-        <w:lastRenderedPageBreak/>
         <w:drawing>
-          <wp:inline distT="0" distB="0" distL="0" distR="0" wp14:anchorId="00C58723" wp14:editId="781AC6F4">
-            <wp:extent cx="4174434" cy="2679820"/>
-            <wp:effectExtent l="0" t="0" r="0" b="6350"/>
-            <wp:docPr id="1196683042" name="Рисунок 6" descr="Изображение выглядит как текст, программное обеспечение, веб-страница, Значок на компьютере&#10;&#10;Автоматически созданное описание"/>
+          <wp:inline distT="0" distB="0" distL="0" distR="0" wp14:anchorId="1A9E2D4D" wp14:editId="2A8F0B7C">
+            <wp:extent cx="4204328" cy="3515403"/>
+            <wp:effectExtent l="0" t="0" r="6350" b="8890"/>
+            <wp:docPr id="1104607489" name="Рисунок 6"/>
             <wp:cNvGraphicFramePr>
               <a:graphicFrameLocks xmlns:a="http://schemas.openxmlformats.org/drawingml/2006/main" noChangeAspect="1"/>
             </wp:cNvGraphicFramePr>
@@ -4972,7 +6206,7 @@
               <a:graphicData uri="http://schemas.openxmlformats.org/drawingml/2006/picture">
                 <pic:pic xmlns:pic="http://schemas.openxmlformats.org/drawingml/2006/picture">
                   <pic:nvPicPr>
-                    <pic:cNvPr id="1196683042" name="Рисунок 6" descr="Изображение выглядит как текст, программное обеспечение, веб-страница, Значок на компьютере&#10;&#10;Автоматически созданное описание"/>
+                    <pic:cNvPr id="1104607489" name="Рисунок 6"/>
                     <pic:cNvPicPr/>
                   </pic:nvPicPr>
                   <pic:blipFill>
@@ -4990,7 +6224,7 @@
                   <pic:spPr>
                     <a:xfrm>
                       <a:off x="0" y="0"/>
-                      <a:ext cx="4184304" cy="2686156"/>
+                      <a:ext cx="4214229" cy="3523682"/>
                     </a:xfrm>
                     <a:prstGeom prst="rect">
                       <a:avLst/>
@@ -5009,9 +6243,11 @@
         <w:jc w:val="center"/>
         <w:rPr>
           <w:rFonts w:ascii="Times New Roman" w:hAnsi="Times New Roman" w:cs="Times New Roman"/>
-          <w:sz w:val="28"/>
-          <w:szCs w:val="28"/>
-          <w:lang w:val="ru-RU"/>
+          <w:i/>
+          <w:iCs/>
+          <w:sz w:val="28"/>
+          <w:szCs w:val="28"/>
+          <w:lang w:val="en-US"/>
         </w:rPr>
       </w:pPr>
       <w:r>
@@ -5029,16 +6265,7 @@
           <w:szCs w:val="28"/>
           <w:lang w:val="ru-RU"/>
         </w:rPr>
-        <w:t>1</w:t>
-      </w:r>
-      <w:r>
-        <w:rPr>
-          <w:rFonts w:ascii="Times New Roman" w:hAnsi="Times New Roman" w:cs="Times New Roman"/>
-          <w:sz w:val="28"/>
-          <w:szCs w:val="28"/>
-          <w:lang w:val="ru-RU"/>
-        </w:rPr>
-        <w:t>1</w:t>
+        <w:t>11</w:t>
       </w:r>
       <w:r>
         <w:rPr>
@@ -5055,8 +6282,142 @@
           <w:szCs w:val="28"/>
           <w:lang w:val="ru-RU"/>
         </w:rPr>
-        <w:t>Создание цели сканирования</w:t>
-      </w:r>
+        <w:t xml:space="preserve">Работа утилиты </w:t>
+      </w:r>
+      <w:r>
+        <w:rPr>
+          <w:rFonts w:ascii="Times New Roman" w:hAnsi="Times New Roman" w:cs="Times New Roman"/>
+          <w:i/>
+          <w:iCs/>
+          <w:sz w:val="28"/>
+          <w:szCs w:val="28"/>
+          <w:lang w:val="en-US"/>
+        </w:rPr>
+        <w:t>nmap</w:t>
+      </w:r>
+      <w:r>
+        <w:rPr>
+          <w:rFonts w:ascii="Times New Roman" w:hAnsi="Times New Roman" w:cs="Times New Roman"/>
+          <w:sz w:val="28"/>
+          <w:szCs w:val="28"/>
+          <w:lang w:val="ru-RU"/>
+        </w:rPr>
+        <w:t xml:space="preserve"> </w:t>
+      </w:r>
+      <w:r>
+        <w:rPr>
+          <w:rFonts w:ascii="Times New Roman" w:hAnsi="Times New Roman" w:cs="Times New Roman"/>
+          <w:sz w:val="28"/>
+          <w:szCs w:val="28"/>
+          <w:lang w:val="ru-RU"/>
+        </w:rPr>
+        <w:t xml:space="preserve">с опцией </w:t>
+      </w:r>
+      <w:r>
+        <w:rPr>
+          <w:rFonts w:ascii="Times New Roman" w:hAnsi="Times New Roman" w:cs="Times New Roman"/>
+          <w:i/>
+          <w:iCs/>
+          <w:sz w:val="28"/>
+          <w:szCs w:val="28"/>
+          <w:lang w:val="ru-RU"/>
+        </w:rPr>
+        <w:t>-</w:t>
+      </w:r>
+      <w:r>
+        <w:rPr>
+          <w:rFonts w:ascii="Times New Roman" w:hAnsi="Times New Roman" w:cs="Times New Roman"/>
+          <w:i/>
+          <w:iCs/>
+          <w:sz w:val="28"/>
+          <w:szCs w:val="28"/>
+          <w:lang w:val="en-US"/>
+        </w:rPr>
+        <w:t>s</w:t>
+      </w:r>
+      <w:r>
+        <w:rPr>
+          <w:rFonts w:ascii="Times New Roman" w:hAnsi="Times New Roman" w:cs="Times New Roman"/>
+          <w:i/>
+          <w:iCs/>
+          <w:sz w:val="28"/>
+          <w:szCs w:val="28"/>
+          <w:lang w:val="en-US"/>
+        </w:rPr>
+        <w:t>O</w:t>
+      </w:r>
+    </w:p>
+    <w:p>
+      <w:pPr>
+        <w:pStyle w:val="2"/>
+        <w:spacing w:before="0" w:after="0"/>
+        <w:rPr>
+          <w:rFonts w:ascii="Times New Roman" w:eastAsia="Times New Roman" w:hAnsi="Times New Roman" w:cs="Times New Roman"/>
+          <w:b/>
+          <w:bCs/>
+          <w:sz w:val="28"/>
+          <w:szCs w:val="28"/>
+          <w:lang w:val="ru-RU"/>
+        </w:rPr>
+      </w:pPr>
+      <w:bookmarkStart w:id="10" w:name="_Toc184923342"/>
+      <w:r>
+        <w:rPr>
+          <w:rFonts w:ascii="Times New Roman" w:eastAsia="Times New Roman" w:hAnsi="Times New Roman" w:cs="Times New Roman"/>
+          <w:b/>
+          <w:bCs/>
+          <w:sz w:val="28"/>
+          <w:szCs w:val="28"/>
+          <w:lang w:val="ru-RU"/>
+        </w:rPr>
+        <w:lastRenderedPageBreak/>
+        <w:t xml:space="preserve">Задание </w:t>
+      </w:r>
+      <w:r>
+        <w:rPr>
+          <w:rFonts w:ascii="Times New Roman" w:eastAsia="Times New Roman" w:hAnsi="Times New Roman" w:cs="Times New Roman"/>
+          <w:b/>
+          <w:bCs/>
+          <w:sz w:val="28"/>
+          <w:szCs w:val="28"/>
+          <w:lang w:val="ru-RU"/>
+        </w:rPr>
+        <w:t>3</w:t>
+      </w:r>
+      <w:r>
+        <w:rPr>
+          <w:rFonts w:ascii="Times New Roman" w:eastAsia="Times New Roman" w:hAnsi="Times New Roman" w:cs="Times New Roman"/>
+          <w:b/>
+          <w:bCs/>
+          <w:sz w:val="28"/>
+          <w:szCs w:val="28"/>
+          <w:lang w:val="ru-RU"/>
+        </w:rPr>
+        <w:t xml:space="preserve">. </w:t>
+      </w:r>
+      <w:r>
+        <w:rPr>
+          <w:rFonts w:ascii="Times New Roman" w:eastAsia="Times New Roman" w:hAnsi="Times New Roman" w:cs="Times New Roman"/>
+          <w:b/>
+          <w:bCs/>
+          <w:sz w:val="28"/>
+          <w:szCs w:val="28"/>
+          <w:lang w:val="ru-RU"/>
+        </w:rPr>
+        <w:t xml:space="preserve">Установка </w:t>
+      </w:r>
+      <w:r>
+        <w:rPr>
+          <w:rFonts w:ascii="Times New Roman" w:eastAsia="Times New Roman" w:hAnsi="Times New Roman" w:cs="Times New Roman"/>
+          <w:b/>
+          <w:bCs/>
+          <w:sz w:val="28"/>
+          <w:szCs w:val="28"/>
+          <w:lang w:val="en-US"/>
+        </w:rPr>
+        <w:t>Metasploit</w:t>
+      </w:r>
+      <w:bookmarkEnd w:id="10"/>
     </w:p>
     <w:p>
       <w:pPr>
@@ -5077,44 +6438,38 @@
           <w:szCs w:val="28"/>
           <w:lang w:val="ru-RU"/>
         </w:rPr>
-        <w:t xml:space="preserve">После того, как была задана цель сканирования, в </w:t>
-      </w:r>
-      <w:r>
-        <w:rPr>
-          <w:rFonts w:ascii="Times New Roman" w:hAnsi="Times New Roman" w:cs="Times New Roman"/>
-          <w:i/>
-          <w:iCs/>
-          <w:sz w:val="28"/>
-          <w:szCs w:val="28"/>
-          <w:lang w:val="en-US"/>
-        </w:rPr>
-        <w:t>openvas</w:t>
-      </w:r>
-      <w:r>
-        <w:rPr>
-          <w:rFonts w:ascii="Times New Roman" w:hAnsi="Times New Roman" w:cs="Times New Roman"/>
-          <w:sz w:val="28"/>
-          <w:szCs w:val="28"/>
-          <w:lang w:val="ru-RU"/>
-        </w:rPr>
-        <w:t xml:space="preserve"> необходимо было создать задачу. В окне </w:t>
-      </w:r>
-      <w:r>
-        <w:rPr>
-          <w:rFonts w:ascii="Times New Roman" w:hAnsi="Times New Roman" w:cs="Times New Roman"/>
-          <w:i/>
-          <w:iCs/>
-          <w:sz w:val="28"/>
-          <w:szCs w:val="28"/>
-          <w:lang w:val="en-US"/>
-        </w:rPr>
-        <w:t>New</w:t>
-      </w:r>
-      <w:r>
-        <w:rPr>
-          <w:rFonts w:ascii="Times New Roman" w:hAnsi="Times New Roman" w:cs="Times New Roman"/>
-          <w:i/>
-          <w:iCs/>
+        <w:t>Для выполнения данного задания первым делом</w:t>
+      </w:r>
+      <w:r>
+        <w:rPr>
+          <w:rFonts w:ascii="Times New Roman" w:hAnsi="Times New Roman" w:cs="Times New Roman"/>
+          <w:sz w:val="28"/>
+          <w:szCs w:val="28"/>
+          <w:lang w:val="ru-RU"/>
+        </w:rPr>
+        <w:t xml:space="preserve"> с помощью команды из инструкции к лабораторной работе</w:t>
+      </w:r>
+      <w:r>
+        <w:rPr>
+          <w:rFonts w:ascii="Times New Roman" w:hAnsi="Times New Roman" w:cs="Times New Roman"/>
+          <w:sz w:val="28"/>
+          <w:szCs w:val="28"/>
+          <w:lang w:val="ru-RU"/>
+        </w:rPr>
+        <w:t xml:space="preserve"> был установлен и запущен контейнер</w:t>
+      </w:r>
+      <w:r>
+        <w:rPr>
+          <w:rFonts w:ascii="Times New Roman" w:hAnsi="Times New Roman" w:cs="Times New Roman"/>
+          <w:sz w:val="28"/>
+          <w:szCs w:val="28"/>
+          <w:lang w:val="ru-RU"/>
+        </w:rPr>
+        <w:t xml:space="preserve"> на основе образа</w:t>
+      </w:r>
+      <w:r>
+        <w:rPr>
+          <w:rFonts w:ascii="Times New Roman" w:hAnsi="Times New Roman" w:cs="Times New Roman"/>
           <w:sz w:val="28"/>
           <w:szCs w:val="28"/>
           <w:lang w:val="ru-RU"/>
@@ -5130,58 +6485,34 @@
           <w:szCs w:val="28"/>
           <w:lang w:val="en-US"/>
         </w:rPr>
-        <w:t>Task</w:t>
-      </w:r>
-      <w:r>
-        <w:rPr>
-          <w:rFonts w:ascii="Times New Roman" w:hAnsi="Times New Roman" w:cs="Times New Roman"/>
-          <w:sz w:val="28"/>
-          <w:szCs w:val="28"/>
-          <w:lang w:val="ru-RU"/>
-        </w:rPr>
-        <w:t xml:space="preserve"> было указано название задачи, а в поле </w:t>
-      </w:r>
-      <w:r>
-        <w:rPr>
-          <w:rFonts w:ascii="Times New Roman" w:hAnsi="Times New Roman" w:cs="Times New Roman"/>
-          <w:i/>
-          <w:iCs/>
-          <w:sz w:val="28"/>
-          <w:szCs w:val="28"/>
-          <w:lang w:val="en-US"/>
-        </w:rPr>
-        <w:t>Scan</w:t>
-      </w:r>
-      <w:r>
-        <w:rPr>
-          <w:rFonts w:ascii="Times New Roman" w:hAnsi="Times New Roman" w:cs="Times New Roman"/>
-          <w:i/>
-          <w:iCs/>
-          <w:sz w:val="28"/>
-          <w:szCs w:val="28"/>
-          <w:lang w:val="ru-RU"/>
-        </w:rPr>
-        <w:t xml:space="preserve"> </w:t>
-      </w:r>
-      <w:r>
-        <w:rPr>
-          <w:rFonts w:ascii="Times New Roman" w:hAnsi="Times New Roman" w:cs="Times New Roman"/>
-          <w:i/>
-          <w:iCs/>
-          <w:sz w:val="28"/>
-          <w:szCs w:val="28"/>
-          <w:lang w:val="en-US"/>
-        </w:rPr>
-        <w:t>Targets</w:t>
-      </w:r>
-      <w:r>
-        <w:rPr>
-          <w:rFonts w:ascii="Times New Roman" w:hAnsi="Times New Roman" w:cs="Times New Roman"/>
-          <w:sz w:val="28"/>
-          <w:szCs w:val="28"/>
-          <w:lang w:val="ru-RU"/>
-        </w:rPr>
-        <w:t xml:space="preserve"> была добавлена созданная на предыдущем шаге цель (рисунок 12).</w:t>
+        <w:t>Metasploit</w:t>
+      </w:r>
+      <w:r>
+        <w:rPr>
+          <w:rFonts w:ascii="Times New Roman" w:hAnsi="Times New Roman" w:cs="Times New Roman"/>
+          <w:sz w:val="28"/>
+          <w:szCs w:val="28"/>
+          <w:lang w:val="ru-RU"/>
+        </w:rPr>
+        <w:t xml:space="preserve"> (</w:t>
+      </w:r>
+      <w:r>
+        <w:rPr>
+          <w:rFonts w:ascii="Times New Roman" w:hAnsi="Times New Roman" w:cs="Times New Roman"/>
+          <w:sz w:val="28"/>
+          <w:szCs w:val="28"/>
+          <w:lang w:val="ru-RU"/>
+        </w:rPr>
+        <w:t>рисун</w:t>
+      </w:r>
+      <w:r>
+        <w:rPr>
+          <w:rFonts w:ascii="Times New Roman" w:hAnsi="Times New Roman" w:cs="Times New Roman"/>
+          <w:sz w:val="28"/>
+          <w:szCs w:val="28"/>
+          <w:lang w:val="ru-RU"/>
+        </w:rPr>
+        <w:t>ок 12).</w:t>
       </w:r>
     </w:p>
     <w:p>
@@ -5204,10 +6535,10 @@
           <w:lang w:val="ru-RU"/>
         </w:rPr>
         <w:drawing>
-          <wp:inline distT="0" distB="0" distL="0" distR="0" wp14:anchorId="703546A3" wp14:editId="372CC8CF">
-            <wp:extent cx="4102873" cy="3384349"/>
-            <wp:effectExtent l="0" t="0" r="0" b="6985"/>
-            <wp:docPr id="1227343441" name="Рисунок 6"/>
+          <wp:inline distT="0" distB="0" distL="0" distR="0" wp14:anchorId="5AE7043A" wp14:editId="1FEABDD2">
+            <wp:extent cx="3648075" cy="3145887"/>
+            <wp:effectExtent l="0" t="0" r="0" b="0"/>
+            <wp:docPr id="533762826" name="Рисунок 6"/>
             <wp:cNvGraphicFramePr>
               <a:graphicFrameLocks xmlns:a="http://schemas.openxmlformats.org/drawingml/2006/main" noChangeAspect="1"/>
             </wp:cNvGraphicFramePr>
@@ -5215,7 +6546,7 @@
               <a:graphicData uri="http://schemas.openxmlformats.org/drawingml/2006/picture">
                 <pic:pic xmlns:pic="http://schemas.openxmlformats.org/drawingml/2006/picture">
                   <pic:nvPicPr>
-                    <pic:cNvPr id="1227343441" name="Рисунок 6"/>
+                    <pic:cNvPr id="533762826" name="Рисунок 6"/>
                     <pic:cNvPicPr/>
                   </pic:nvPicPr>
                   <pic:blipFill>
@@ -5233,7 +6564,7 @@
                   <pic:spPr>
                     <a:xfrm>
                       <a:off x="0" y="0"/>
-                      <a:ext cx="4120423" cy="3398826"/>
+                      <a:ext cx="3658698" cy="3155047"/>
                     </a:xfrm>
                     <a:prstGeom prst="rect">
                       <a:avLst/>
@@ -5289,7 +6620,18 @@
           <w:szCs w:val="28"/>
           <w:lang w:val="ru-RU"/>
         </w:rPr>
-        <w:t>Создание задачи</w:t>
+        <w:t xml:space="preserve">Установленный </w:t>
+      </w:r>
+      <w:r>
+        <w:rPr>
+          <w:rFonts w:ascii="Times New Roman" w:hAnsi="Times New Roman" w:cs="Times New Roman"/>
+          <w:i/>
+          <w:iCs/>
+          <w:sz w:val="28"/>
+          <w:szCs w:val="28"/>
+          <w:lang w:val="en-US"/>
+        </w:rPr>
+        <w:t>Metasploit</w:t>
       </w:r>
     </w:p>
     <w:p>
@@ -5311,17 +6653,69 @@
           <w:szCs w:val="28"/>
           <w:lang w:val="ru-RU"/>
         </w:rPr>
-        <w:t xml:space="preserve">Наконец, все приготовления были закончены, и процесс сканирования был начат при нажатии на кнопку. Для удобства сверху была выбрана опция автообновления страницы каждые 5 минут. В результате, где-то в течение часа </w:t>
-      </w:r>
-      <w:r>
-        <w:rPr>
-          <w:rFonts w:ascii="Times New Roman" w:hAnsi="Times New Roman" w:cs="Times New Roman"/>
-          <w:sz w:val="28"/>
-          <w:szCs w:val="28"/>
-          <w:lang w:val="ru-RU"/>
-        </w:rPr>
-        <w:lastRenderedPageBreak/>
-        <w:t>процесс сканирования был завершен, и отчет об этом появился на странице (рисунок 13).</w:t>
+        <w:t xml:space="preserve">Далее в этом контейнере была запущена утилита </w:t>
+      </w:r>
+      <w:r>
+        <w:rPr>
+          <w:rFonts w:ascii="Times New Roman" w:hAnsi="Times New Roman" w:cs="Times New Roman"/>
+          <w:i/>
+          <w:iCs/>
+          <w:sz w:val="28"/>
+          <w:szCs w:val="28"/>
+          <w:lang w:val="en-US"/>
+        </w:rPr>
+        <w:t>db</w:t>
+      </w:r>
+      <w:r>
+        <w:rPr>
+          <w:rFonts w:ascii="Times New Roman" w:hAnsi="Times New Roman" w:cs="Times New Roman"/>
+          <w:i/>
+          <w:iCs/>
+          <w:sz w:val="28"/>
+          <w:szCs w:val="28"/>
+          <w:lang w:val="ru-RU"/>
+        </w:rPr>
+        <w:t>_</w:t>
+      </w:r>
+      <w:r>
+        <w:rPr>
+          <w:rFonts w:ascii="Times New Roman" w:hAnsi="Times New Roman" w:cs="Times New Roman"/>
+          <w:i/>
+          <w:iCs/>
+          <w:sz w:val="28"/>
+          <w:szCs w:val="28"/>
+          <w:lang w:val="en-US"/>
+        </w:rPr>
+        <w:t>nmap</w:t>
+      </w:r>
+      <w:r>
+        <w:rPr>
+          <w:rFonts w:ascii="Times New Roman" w:hAnsi="Times New Roman" w:cs="Times New Roman"/>
+          <w:sz w:val="28"/>
+          <w:szCs w:val="28"/>
+          <w:lang w:val="ru-RU"/>
+        </w:rPr>
+        <w:t xml:space="preserve">. Можно сказать, что данная утилита является той же утилитой </w:t>
+      </w:r>
+      <w:r>
+        <w:rPr>
+          <w:rFonts w:ascii="Times New Roman" w:hAnsi="Times New Roman" w:cs="Times New Roman"/>
+          <w:i/>
+          <w:iCs/>
+          <w:sz w:val="28"/>
+          <w:szCs w:val="28"/>
+          <w:lang w:val="en-US"/>
+        </w:rPr>
+        <w:t>nmap</w:t>
+      </w:r>
+      <w:r>
+        <w:rPr>
+          <w:rFonts w:ascii="Times New Roman" w:hAnsi="Times New Roman" w:cs="Times New Roman"/>
+          <w:sz w:val="28"/>
+          <w:szCs w:val="28"/>
+          <w:lang w:val="ru-RU"/>
+        </w:rPr>
+        <w:t>, которая была использована в предыдущем задании. В данном случае утилита была запущена без явного указания на тип сканирования, в результате чего был получен вывод в консоль, аналогичный выводу в предыдущем задании (рисунок 13).</w:t>
       </w:r>
     </w:p>
     <w:p>
@@ -5344,10 +6738,10 @@
           <w:lang w:val="ru-RU"/>
         </w:rPr>
         <w:drawing>
-          <wp:inline distT="0" distB="0" distL="0" distR="0" wp14:anchorId="40B0B375" wp14:editId="36DF4859">
-            <wp:extent cx="5936035" cy="1639239"/>
-            <wp:effectExtent l="0" t="0" r="7620" b="0"/>
-            <wp:docPr id="1118123793" name="Рисунок 6" descr="Изображение выглядит как текст, снимок экрана, программное обеспечение, Значок на компьютере&#10;&#10;Автоматически созданное описание"/>
+          <wp:inline distT="0" distB="0" distL="0" distR="0" wp14:anchorId="5E2674F8" wp14:editId="6C6FECC3">
+            <wp:extent cx="3352800" cy="2599312"/>
+            <wp:effectExtent l="0" t="0" r="0" b="0"/>
+            <wp:docPr id="728249078" name="Рисунок 6"/>
             <wp:cNvGraphicFramePr>
               <a:graphicFrameLocks xmlns:a="http://schemas.openxmlformats.org/drawingml/2006/main" noChangeAspect="1"/>
             </wp:cNvGraphicFramePr>
@@ -5355,11 +6749,11 @@
               <a:graphicData uri="http://schemas.openxmlformats.org/drawingml/2006/picture">
                 <pic:pic xmlns:pic="http://schemas.openxmlformats.org/drawingml/2006/picture">
                   <pic:nvPicPr>
-                    <pic:cNvPr id="1118123793" name="Рисунок 6" descr="Изображение выглядит как текст, снимок экрана, программное обеспечение, Значок на компьютере&#10;&#10;Автоматически созданное описание"/>
+                    <pic:cNvPr id="728249078" name="Рисунок 6"/>
                     <pic:cNvPicPr/>
                   </pic:nvPicPr>
                   <pic:blipFill>
-                    <a:blip r:embed="rId19" cstate="print">
+                    <a:blip r:embed="rId19">
                       <a:extLst>
                         <a:ext uri="{28A0092B-C50C-407E-A947-70E740481C1C}">
                           <a14:useLocalDpi xmlns:a14="http://schemas.microsoft.com/office/drawing/2010/main" val="0"/>
@@ -5373,7 +6767,7 @@
                   <pic:spPr>
                     <a:xfrm>
                       <a:off x="0" y="0"/>
-                      <a:ext cx="5948009" cy="1642546"/>
+                      <a:ext cx="3365018" cy="2608784"/>
                     </a:xfrm>
                     <a:prstGeom prst="rect">
                       <a:avLst/>
@@ -5412,7 +6806,16 @@
           <w:szCs w:val="28"/>
           <w:lang w:val="ru-RU"/>
         </w:rPr>
-        <w:t>13</w:t>
+        <w:t>1</w:t>
+      </w:r>
+      <w:r>
+        <w:rPr>
+          <w:rFonts w:ascii="Times New Roman" w:hAnsi="Times New Roman" w:cs="Times New Roman"/>
+          <w:sz w:val="28"/>
+          <w:szCs w:val="28"/>
+          <w:lang w:val="ru-RU"/>
+        </w:rPr>
+        <w:t>3</w:t>
       </w:r>
       <w:r>
         <w:rPr>
@@ -5429,7 +6832,40 @@
           <w:szCs w:val="28"/>
           <w:lang w:val="ru-RU"/>
         </w:rPr>
-        <w:t>Отчет о сканировании</w:t>
+        <w:t xml:space="preserve">Работы утилиты </w:t>
+      </w:r>
+      <w:r>
+        <w:rPr>
+          <w:rFonts w:ascii="Times New Roman" w:hAnsi="Times New Roman" w:cs="Times New Roman"/>
+          <w:i/>
+          <w:iCs/>
+          <w:sz w:val="28"/>
+          <w:szCs w:val="28"/>
+          <w:lang w:val="en-US"/>
+        </w:rPr>
+        <w:t>db</w:t>
+      </w:r>
+      <w:r>
+        <w:rPr>
+          <w:rFonts w:ascii="Times New Roman" w:hAnsi="Times New Roman" w:cs="Times New Roman"/>
+          <w:i/>
+          <w:iCs/>
+          <w:sz w:val="28"/>
+          <w:szCs w:val="28"/>
+          <w:lang w:val="ru-RU"/>
+        </w:rPr>
+        <w:t>_</w:t>
+      </w:r>
+      <w:r>
+        <w:rPr>
+          <w:rFonts w:ascii="Times New Roman" w:hAnsi="Times New Roman" w:cs="Times New Roman"/>
+          <w:i/>
+          <w:iCs/>
+          <w:sz w:val="28"/>
+          <w:szCs w:val="28"/>
+          <w:lang w:val="en-US"/>
+        </w:rPr>
+        <w:t>nmap</w:t>
       </w:r>
     </w:p>
     <w:p>
@@ -5451,25 +6887,113 @@
           <w:szCs w:val="28"/>
           <w:lang w:val="ru-RU"/>
         </w:rPr>
-        <w:t xml:space="preserve">Как видно </w:t>
-      </w:r>
-      <w:r>
-        <w:rPr>
-          <w:rFonts w:ascii="Times New Roman" w:hAnsi="Times New Roman" w:cs="Times New Roman"/>
-          <w:sz w:val="28"/>
-          <w:szCs w:val="28"/>
-          <w:lang w:val="ru-RU"/>
-        </w:rPr>
-        <w:t>на рисунке 13, представленном</w:t>
-      </w:r>
-      <w:r>
-        <w:rPr>
-          <w:rFonts w:ascii="Times New Roman" w:hAnsi="Times New Roman" w:cs="Times New Roman"/>
-          <w:sz w:val="28"/>
-          <w:szCs w:val="28"/>
-          <w:lang w:val="ru-RU"/>
-        </w:rPr>
-        <w:t xml:space="preserve"> выше, сканер нашел достаточно большое количество угроз, из которых 22 угрозы имеют наивысший статус опасности. При более подробном рассмотрении отчета о сканировании можно посмотреть на все найденные угрозы (рисунок 14).</w:t>
+        <w:lastRenderedPageBreak/>
+        <w:t xml:space="preserve">Затем </w:t>
+      </w:r>
+      <w:r>
+        <w:rPr>
+          <w:rFonts w:ascii="Times New Roman" w:hAnsi="Times New Roman" w:cs="Times New Roman"/>
+          <w:sz w:val="28"/>
+          <w:szCs w:val="28"/>
+          <w:lang w:val="ru-RU"/>
+        </w:rPr>
+        <w:t xml:space="preserve">с помощью команды </w:t>
+      </w:r>
+      <w:r>
+        <w:rPr>
+          <w:rFonts w:ascii="Times New Roman" w:hAnsi="Times New Roman" w:cs="Times New Roman"/>
+          <w:sz w:val="28"/>
+          <w:szCs w:val="28"/>
+          <w:lang w:val="en-US"/>
+        </w:rPr>
+        <w:t>search</w:t>
+      </w:r>
+      <w:r>
+        <w:rPr>
+          <w:rFonts w:ascii="Times New Roman" w:hAnsi="Times New Roman" w:cs="Times New Roman"/>
+          <w:sz w:val="28"/>
+          <w:szCs w:val="28"/>
+          <w:lang w:val="ru-RU"/>
+        </w:rPr>
+        <w:t xml:space="preserve"> </w:t>
+      </w:r>
+      <w:r>
+        <w:rPr>
+          <w:rFonts w:ascii="Times New Roman" w:hAnsi="Times New Roman" w:cs="Times New Roman"/>
+          <w:i/>
+          <w:iCs/>
+          <w:sz w:val="28"/>
+          <w:szCs w:val="28"/>
+          <w:lang w:val="en-US"/>
+        </w:rPr>
+        <w:t>http</w:t>
+      </w:r>
+      <w:r>
+        <w:rPr>
+          <w:rFonts w:ascii="Times New Roman" w:hAnsi="Times New Roman" w:cs="Times New Roman"/>
+          <w:sz w:val="28"/>
+          <w:szCs w:val="28"/>
+          <w:lang w:val="ru-RU"/>
+        </w:rPr>
+        <w:t xml:space="preserve">, которая используется для поиска модулей, связанных с </w:t>
+      </w:r>
+      <w:r>
+        <w:rPr>
+          <w:rFonts w:ascii="Times New Roman" w:hAnsi="Times New Roman" w:cs="Times New Roman"/>
+          <w:i/>
+          <w:iCs/>
+          <w:sz w:val="28"/>
+          <w:szCs w:val="28"/>
+          <w:lang w:val="en-US"/>
+        </w:rPr>
+        <w:t>http</w:t>
+      </w:r>
+      <w:r>
+        <w:rPr>
+          <w:rFonts w:ascii="Times New Roman" w:hAnsi="Times New Roman" w:cs="Times New Roman"/>
+          <w:sz w:val="28"/>
+          <w:szCs w:val="28"/>
+          <w:lang w:val="ru-RU"/>
+        </w:rPr>
+        <w:t xml:space="preserve"> и, таким образом, позволяет найти эксплойты, связанные с </w:t>
+      </w:r>
+      <w:r>
+        <w:rPr>
+          <w:rFonts w:ascii="Times New Roman" w:hAnsi="Times New Roman" w:cs="Times New Roman"/>
+          <w:i/>
+          <w:iCs/>
+          <w:sz w:val="28"/>
+          <w:szCs w:val="28"/>
+          <w:lang w:val="en-US"/>
+        </w:rPr>
+        <w:t>http</w:t>
+      </w:r>
+      <w:r>
+        <w:rPr>
+          <w:rFonts w:ascii="Times New Roman" w:hAnsi="Times New Roman" w:cs="Times New Roman"/>
+          <w:sz w:val="28"/>
+          <w:szCs w:val="28"/>
+          <w:lang w:val="ru-RU"/>
+        </w:rPr>
+        <w:t xml:space="preserve"> </w:t>
+      </w:r>
+      <w:r>
+        <w:rPr>
+          <w:rFonts w:ascii="Times New Roman" w:hAnsi="Times New Roman" w:cs="Times New Roman"/>
+          <w:sz w:val="28"/>
+          <w:szCs w:val="28"/>
+          <w:lang w:val="ru-RU"/>
+        </w:rPr>
+        <w:t>(рисунок 14)</w:t>
+      </w:r>
+      <w:r>
+        <w:rPr>
+          <w:rFonts w:ascii="Times New Roman" w:hAnsi="Times New Roman" w:cs="Times New Roman"/>
+          <w:sz w:val="28"/>
+          <w:szCs w:val="28"/>
+          <w:lang w:val="ru-RU"/>
+        </w:rPr>
+        <w:t>.</w:t>
       </w:r>
     </w:p>
     <w:p>
@@ -5492,10 +7016,10 @@
           <w:lang w:val="ru-RU"/>
         </w:rPr>
         <w:drawing>
-          <wp:inline distT="0" distB="0" distL="0" distR="0" wp14:anchorId="6BD6F95C" wp14:editId="2D9B38D0">
-            <wp:extent cx="6233786" cy="2298216"/>
-            <wp:effectExtent l="0" t="0" r="0" b="6985"/>
-            <wp:docPr id="300887152" name="Рисунок 6"/>
+          <wp:inline distT="0" distB="0" distL="0" distR="0" wp14:anchorId="00C58723" wp14:editId="27C94166">
+            <wp:extent cx="5810250" cy="1895939"/>
+            <wp:effectExtent l="0" t="0" r="0" b="9525"/>
+            <wp:docPr id="1196683042" name="Рисунок 6"/>
             <wp:cNvGraphicFramePr>
               <a:graphicFrameLocks xmlns:a="http://schemas.openxmlformats.org/drawingml/2006/main" noChangeAspect="1"/>
             </wp:cNvGraphicFramePr>
@@ -5503,7 +7027,7 @@
               <a:graphicData uri="http://schemas.openxmlformats.org/drawingml/2006/picture">
                 <pic:pic xmlns:pic="http://schemas.openxmlformats.org/drawingml/2006/picture">
                   <pic:nvPicPr>
-                    <pic:cNvPr id="300887152" name="Рисунок 6"/>
+                    <pic:cNvPr id="1196683042" name="Рисунок 6"/>
                     <pic:cNvPicPr/>
                   </pic:nvPicPr>
                   <pic:blipFill>
@@ -5521,7 +7045,7 @@
                   <pic:spPr>
                     <a:xfrm>
                       <a:off x="0" y="0"/>
-                      <a:ext cx="6272331" cy="2312426"/>
+                      <a:ext cx="5819507" cy="1898960"/>
                     </a:xfrm>
                     <a:prstGeom prst="rect">
                       <a:avLst/>
@@ -5560,7 +7084,16 @@
           <w:szCs w:val="28"/>
           <w:lang w:val="ru-RU"/>
         </w:rPr>
-        <w:t>14</w:t>
+        <w:t>1</w:t>
+      </w:r>
+      <w:r>
+        <w:rPr>
+          <w:rFonts w:ascii="Times New Roman" w:hAnsi="Times New Roman" w:cs="Times New Roman"/>
+          <w:sz w:val="28"/>
+          <w:szCs w:val="28"/>
+          <w:lang w:val="ru-RU"/>
+        </w:rPr>
+        <w:t>4</w:t>
       </w:r>
       <w:r>
         <w:rPr>
@@ -5577,20 +7110,201 @@
           <w:szCs w:val="28"/>
           <w:lang w:val="ru-RU"/>
         </w:rPr>
-        <w:t>Список найденных угроз по уменьшению опасности</w:t>
-      </w:r>
-    </w:p>
-    <w:p>
-      <w:pPr>
+        <w:t xml:space="preserve">Поиск эксплойтов с </w:t>
+      </w:r>
+      <w:r>
+        <w:rPr>
+          <w:rFonts w:ascii="Times New Roman" w:hAnsi="Times New Roman" w:cs="Times New Roman"/>
+          <w:i/>
+          <w:iCs/>
+          <w:sz w:val="28"/>
+          <w:szCs w:val="28"/>
+          <w:lang w:val="en-US"/>
+        </w:rPr>
+        <w:t>http</w:t>
+      </w:r>
+    </w:p>
+    <w:p>
+      <w:pPr>
+        <w:spacing w:line="360" w:lineRule="auto"/>
+        <w:ind w:firstLine="709"/>
+        <w:jc w:val="both"/>
+        <w:rPr>
+          <w:rFonts w:ascii="Times New Roman" w:hAnsi="Times New Roman" w:cs="Times New Roman"/>
+          <w:sz w:val="28"/>
+          <w:szCs w:val="28"/>
+          <w:lang w:val="ru-RU"/>
+        </w:rPr>
+      </w:pPr>
+      <w:r>
+        <w:rPr>
+          <w:rFonts w:ascii="Times New Roman" w:hAnsi="Times New Roman" w:cs="Times New Roman"/>
+          <w:sz w:val="28"/>
+          <w:szCs w:val="28"/>
+          <w:lang w:val="ru-RU"/>
+        </w:rPr>
+        <w:t xml:space="preserve">После этого один из таких эксплойтов был выбран с помощью команды </w:t>
+      </w:r>
+      <w:r>
+        <w:rPr>
+          <w:rFonts w:ascii="Times New Roman" w:hAnsi="Times New Roman" w:cs="Times New Roman"/>
+          <w:i/>
+          <w:iCs/>
+          <w:sz w:val="28"/>
+          <w:szCs w:val="28"/>
+          <w:lang w:val="en-US"/>
+        </w:rPr>
+        <w:t>use</w:t>
+      </w:r>
+      <w:r>
+        <w:rPr>
+          <w:rFonts w:ascii="Times New Roman" w:hAnsi="Times New Roman" w:cs="Times New Roman"/>
+          <w:sz w:val="28"/>
+          <w:szCs w:val="28"/>
+          <w:lang w:val="ru-RU"/>
+        </w:rPr>
+        <w:t>.</w:t>
+      </w:r>
+      <w:r>
+        <w:rPr>
+          <w:rFonts w:ascii="Times New Roman" w:hAnsi="Times New Roman" w:cs="Times New Roman"/>
+          <w:sz w:val="28"/>
+          <w:szCs w:val="28"/>
+          <w:lang w:val="ru-RU"/>
+        </w:rPr>
+        <w:t xml:space="preserve"> Затем для данного типа атаки был с помощью </w:t>
+      </w:r>
+      <w:r>
+        <w:rPr>
+          <w:rFonts w:ascii="Times New Roman" w:hAnsi="Times New Roman" w:cs="Times New Roman"/>
+          <w:i/>
+          <w:iCs/>
+          <w:sz w:val="28"/>
+          <w:szCs w:val="28"/>
+          <w:lang w:val="en-US"/>
+        </w:rPr>
+        <w:t>set</w:t>
+      </w:r>
+      <w:r>
+        <w:rPr>
+          <w:rFonts w:ascii="Times New Roman" w:hAnsi="Times New Roman" w:cs="Times New Roman"/>
+          <w:sz w:val="28"/>
+          <w:szCs w:val="28"/>
+          <w:lang w:val="ru-RU"/>
+        </w:rPr>
+        <w:t xml:space="preserve"> </w:t>
+      </w:r>
+      <w:r>
+        <w:rPr>
+          <w:rFonts w:ascii="Times New Roman" w:hAnsi="Times New Roman" w:cs="Times New Roman"/>
+          <w:i/>
+          <w:iCs/>
+          <w:sz w:val="28"/>
+          <w:szCs w:val="28"/>
+          <w:lang w:val="en-US"/>
+        </w:rPr>
+        <w:t>RHOSTS</w:t>
+      </w:r>
+      <w:r>
+        <w:rPr>
+          <w:rFonts w:ascii="Times New Roman" w:hAnsi="Times New Roman" w:cs="Times New Roman"/>
+          <w:sz w:val="28"/>
+          <w:szCs w:val="28"/>
+          <w:lang w:val="ru-RU"/>
+        </w:rPr>
+        <w:t xml:space="preserve"> был указан </w:t>
+      </w:r>
+      <w:r>
+        <w:rPr>
+          <w:rFonts w:ascii="Times New Roman" w:hAnsi="Times New Roman" w:cs="Times New Roman"/>
+          <w:i/>
+          <w:iCs/>
+          <w:sz w:val="28"/>
+          <w:szCs w:val="28"/>
+          <w:lang w:val="en-US"/>
+        </w:rPr>
+        <w:t>ip</w:t>
+      </w:r>
+      <w:r>
+        <w:rPr>
+          <w:rFonts w:ascii="Times New Roman" w:hAnsi="Times New Roman" w:cs="Times New Roman"/>
+          <w:sz w:val="28"/>
+          <w:szCs w:val="28"/>
+          <w:lang w:val="ru-RU"/>
+        </w:rPr>
+        <w:t>-</w:t>
+      </w:r>
+      <w:r>
+        <w:rPr>
+          <w:rFonts w:ascii="Times New Roman" w:hAnsi="Times New Roman" w:cs="Times New Roman"/>
+          <w:sz w:val="28"/>
+          <w:szCs w:val="28"/>
+          <w:lang w:val="ru-RU"/>
+        </w:rPr>
+        <w:t>адрес контейнера, атаку на который планировалось провести (рисунок 15).</w:t>
+      </w:r>
+    </w:p>
+    <w:p>
+      <w:pPr>
+        <w:keepNext/>
         <w:spacing w:line="360" w:lineRule="auto"/>
         <w:jc w:val="center"/>
         <w:rPr>
           <w:rFonts w:ascii="Times New Roman" w:hAnsi="Times New Roman" w:cs="Times New Roman"/>
           <w:sz w:val="28"/>
           <w:szCs w:val="28"/>
-          <w:lang w:val="ru-RU"/>
-        </w:rPr>
-      </w:pPr>
+        </w:rPr>
+      </w:pPr>
+      <w:r>
+        <w:rPr>
+          <w:rFonts w:ascii="Times New Roman" w:hAnsi="Times New Roman" w:cs="Times New Roman"/>
+          <w:noProof/>
+          <w:sz w:val="28"/>
+          <w:szCs w:val="28"/>
+          <w:lang w:val="ru-RU"/>
+        </w:rPr>
+        <w:drawing>
+          <wp:inline distT="0" distB="0" distL="0" distR="0" wp14:anchorId="703546A3" wp14:editId="526C8222">
+            <wp:extent cx="5181096" cy="2600325"/>
+            <wp:effectExtent l="0" t="0" r="635" b="0"/>
+            <wp:docPr id="1227343441" name="Рисунок 6"/>
+            <wp:cNvGraphicFramePr>
+              <a:graphicFrameLocks xmlns:a="http://schemas.openxmlformats.org/drawingml/2006/main" noChangeAspect="1"/>
+            </wp:cNvGraphicFramePr>
+            <a:graphic xmlns:a="http://schemas.openxmlformats.org/drawingml/2006/main">
+              <a:graphicData uri="http://schemas.openxmlformats.org/drawingml/2006/picture">
+                <pic:pic xmlns:pic="http://schemas.openxmlformats.org/drawingml/2006/picture">
+                  <pic:nvPicPr>
+                    <pic:cNvPr id="1227343441" name="Рисунок 6"/>
+                    <pic:cNvPicPr/>
+                  </pic:nvPicPr>
+                  <pic:blipFill>
+                    <a:blip r:embed="rId21" cstate="print">
+                      <a:extLst>
+                        <a:ext uri="{28A0092B-C50C-407E-A947-70E740481C1C}">
+                          <a14:useLocalDpi xmlns:a14="http://schemas.microsoft.com/office/drawing/2010/main" val="0"/>
+                        </a:ext>
+                      </a:extLst>
+                    </a:blip>
+                    <a:stretch>
+                      <a:fillRect/>
+                    </a:stretch>
+                  </pic:blipFill>
+                  <pic:spPr>
+                    <a:xfrm>
+                      <a:off x="0" y="0"/>
+                      <a:ext cx="5198940" cy="2609281"/>
+                    </a:xfrm>
+                    <a:prstGeom prst="rect">
+                      <a:avLst/>
+                    </a:prstGeom>
+                  </pic:spPr>
+                </pic:pic>
+              </a:graphicData>
+            </a:graphic>
+          </wp:inline>
+        </w:drawing>
+      </w:r>
     </w:p>
     <w:p>
       <w:pPr>
@@ -5603,18 +7317,191 @@
           <w:lang w:val="ru-RU"/>
         </w:rPr>
       </w:pPr>
-    </w:p>
-    <w:p>
-      <w:pPr>
+      <w:r>
+        <w:rPr>
+          <w:rFonts w:ascii="Times New Roman" w:hAnsi="Times New Roman" w:cs="Times New Roman"/>
+          <w:sz w:val="28"/>
+          <w:szCs w:val="28"/>
+        </w:rPr>
+        <w:t xml:space="preserve">Рисунок </w:t>
+      </w:r>
+      <w:r>
+        <w:rPr>
+          <w:rFonts w:ascii="Times New Roman" w:hAnsi="Times New Roman" w:cs="Times New Roman"/>
+          <w:sz w:val="28"/>
+          <w:szCs w:val="28"/>
+          <w:lang w:val="ru-RU"/>
+        </w:rPr>
+        <w:t>1</w:t>
+      </w:r>
+      <w:r>
+        <w:rPr>
+          <w:rFonts w:ascii="Times New Roman" w:hAnsi="Times New Roman" w:cs="Times New Roman"/>
+          <w:sz w:val="28"/>
+          <w:szCs w:val="28"/>
+          <w:lang w:val="ru-RU"/>
+        </w:rPr>
+        <w:t>5</w:t>
+      </w:r>
+      <w:r>
+        <w:rPr>
+          <w:rFonts w:ascii="Times New Roman" w:hAnsi="Times New Roman" w:cs="Times New Roman"/>
+          <w:sz w:val="28"/>
+          <w:szCs w:val="28"/>
+        </w:rPr>
+        <w:t xml:space="preserve"> – </w:t>
+      </w:r>
+      <w:r>
+        <w:rPr>
+          <w:rFonts w:ascii="Times New Roman" w:hAnsi="Times New Roman" w:cs="Times New Roman"/>
+          <w:sz w:val="28"/>
+          <w:szCs w:val="28"/>
+          <w:lang w:val="ru-RU"/>
+        </w:rPr>
+        <w:t>Настройка атаки</w:t>
+      </w:r>
+    </w:p>
+    <w:p>
+      <w:pPr>
+        <w:spacing w:line="360" w:lineRule="auto"/>
+        <w:ind w:firstLine="709"/>
+        <w:jc w:val="both"/>
+        <w:rPr>
+          <w:rFonts w:ascii="Times New Roman" w:hAnsi="Times New Roman" w:cs="Times New Roman"/>
+          <w:sz w:val="28"/>
+          <w:szCs w:val="28"/>
+          <w:lang w:val="ru-RU"/>
+        </w:rPr>
+      </w:pPr>
+      <w:r>
+        <w:rPr>
+          <w:rFonts w:ascii="Times New Roman" w:hAnsi="Times New Roman" w:cs="Times New Roman"/>
+          <w:sz w:val="28"/>
+          <w:szCs w:val="28"/>
+          <w:lang w:val="ru-RU"/>
+        </w:rPr>
+        <w:t xml:space="preserve">Наконец, </w:t>
+      </w:r>
+      <w:r>
+        <w:rPr>
+          <w:rFonts w:ascii="Times New Roman" w:hAnsi="Times New Roman" w:cs="Times New Roman"/>
+          <w:sz w:val="28"/>
+          <w:szCs w:val="28"/>
+          <w:lang w:val="ru-RU"/>
+        </w:rPr>
+        <w:t>была введена команда</w:t>
+      </w:r>
+      <w:r>
+        <w:rPr>
+          <w:rFonts w:ascii="Times New Roman" w:hAnsi="Times New Roman" w:cs="Times New Roman"/>
+          <w:sz w:val="28"/>
+          <w:szCs w:val="28"/>
+          <w:lang w:val="ru-RU"/>
+        </w:rPr>
+        <w:t xml:space="preserve"> </w:t>
+      </w:r>
+      <w:r>
+        <w:rPr>
+          <w:rFonts w:ascii="Times New Roman" w:hAnsi="Times New Roman" w:cs="Times New Roman"/>
+          <w:i/>
+          <w:iCs/>
+          <w:sz w:val="28"/>
+          <w:szCs w:val="28"/>
+          <w:lang w:val="en-US"/>
+        </w:rPr>
+        <w:t>run</w:t>
+      </w:r>
+      <w:r>
+        <w:rPr>
+          <w:rFonts w:ascii="Times New Roman" w:hAnsi="Times New Roman" w:cs="Times New Roman"/>
+          <w:sz w:val="28"/>
+          <w:szCs w:val="28"/>
+          <w:lang w:val="ru-RU"/>
+        </w:rPr>
+        <w:t xml:space="preserve">, которая запускает атаку на выбранный хост, однако сама атака выполнена не было, так как не удалось подтвердить параметр </w:t>
+      </w:r>
+      <w:r>
+        <w:rPr>
+          <w:rFonts w:ascii="Times New Roman" w:hAnsi="Times New Roman" w:cs="Times New Roman"/>
+          <w:i/>
+          <w:iCs/>
+          <w:sz w:val="28"/>
+          <w:szCs w:val="28"/>
+          <w:lang w:val="en-US"/>
+        </w:rPr>
+        <w:t>LHOST</w:t>
+      </w:r>
+      <w:r>
+        <w:rPr>
+          <w:rFonts w:ascii="Times New Roman" w:hAnsi="Times New Roman" w:cs="Times New Roman"/>
+          <w:sz w:val="28"/>
+          <w:szCs w:val="28"/>
+          <w:lang w:val="ru-RU"/>
+        </w:rPr>
+        <w:t xml:space="preserve"> выбранной атаки (рисунок 16), в результате чего эксплойт использован не был.</w:t>
+      </w:r>
+    </w:p>
+    <w:p>
+      <w:pPr>
+        <w:keepNext/>
         <w:spacing w:line="360" w:lineRule="auto"/>
         <w:jc w:val="center"/>
         <w:rPr>
           <w:rFonts w:ascii="Times New Roman" w:hAnsi="Times New Roman" w:cs="Times New Roman"/>
           <w:sz w:val="28"/>
           <w:szCs w:val="28"/>
-          <w:lang w:val="ru-RU"/>
-        </w:rPr>
-      </w:pPr>
+        </w:rPr>
+      </w:pPr>
+      <w:r>
+        <w:rPr>
+          <w:rFonts w:ascii="Times New Roman" w:hAnsi="Times New Roman" w:cs="Times New Roman"/>
+          <w:noProof/>
+          <w:sz w:val="28"/>
+          <w:szCs w:val="28"/>
+          <w:lang w:val="ru-RU"/>
+        </w:rPr>
+        <w:drawing>
+          <wp:inline distT="0" distB="0" distL="0" distR="0" wp14:anchorId="40B0B375" wp14:editId="11385DA5">
+            <wp:extent cx="5948009" cy="543051"/>
+            <wp:effectExtent l="0" t="0" r="0" b="9525"/>
+            <wp:docPr id="1118123793" name="Рисунок 6"/>
+            <wp:cNvGraphicFramePr>
+              <a:graphicFrameLocks xmlns:a="http://schemas.openxmlformats.org/drawingml/2006/main" noChangeAspect="1"/>
+            </wp:cNvGraphicFramePr>
+            <a:graphic xmlns:a="http://schemas.openxmlformats.org/drawingml/2006/main">
+              <a:graphicData uri="http://schemas.openxmlformats.org/drawingml/2006/picture">
+                <pic:pic xmlns:pic="http://schemas.openxmlformats.org/drawingml/2006/picture">
+                  <pic:nvPicPr>
+                    <pic:cNvPr id="1118123793" name="Рисунок 6"/>
+                    <pic:cNvPicPr/>
+                  </pic:nvPicPr>
+                  <pic:blipFill>
+                    <a:blip r:embed="rId22">
+                      <a:extLst>
+                        <a:ext uri="{28A0092B-C50C-407E-A947-70E740481C1C}">
+                          <a14:useLocalDpi xmlns:a14="http://schemas.microsoft.com/office/drawing/2010/main" val="0"/>
+                        </a:ext>
+                      </a:extLst>
+                    </a:blip>
+                    <a:stretch>
+                      <a:fillRect/>
+                    </a:stretch>
+                  </pic:blipFill>
+                  <pic:spPr>
+                    <a:xfrm>
+                      <a:off x="0" y="0"/>
+                      <a:ext cx="5948009" cy="543051"/>
+                    </a:xfrm>
+                    <a:prstGeom prst="rect">
+                      <a:avLst/>
+                    </a:prstGeom>
+                  </pic:spPr>
+                </pic:pic>
+              </a:graphicData>
+            </a:graphic>
+          </wp:inline>
+        </w:drawing>
+      </w:r>
     </w:p>
     <w:p>
       <w:pPr>
@@ -5627,42 +7514,49 @@
           <w:lang w:val="ru-RU"/>
         </w:rPr>
       </w:pPr>
-    </w:p>
-    <w:p>
-      <w:pPr>
-        <w:spacing w:line="360" w:lineRule="auto"/>
-        <w:jc w:val="center"/>
-        <w:rPr>
-          <w:rFonts w:ascii="Times New Roman" w:hAnsi="Times New Roman" w:cs="Times New Roman"/>
-          <w:sz w:val="28"/>
-          <w:szCs w:val="28"/>
-          <w:lang w:val="ru-RU"/>
-        </w:rPr>
-      </w:pPr>
-    </w:p>
-    <w:p>
-      <w:pPr>
-        <w:spacing w:line="360" w:lineRule="auto"/>
-        <w:jc w:val="center"/>
-        <w:rPr>
-          <w:rFonts w:ascii="Times New Roman" w:hAnsi="Times New Roman" w:cs="Times New Roman"/>
-          <w:sz w:val="28"/>
-          <w:szCs w:val="28"/>
-          <w:lang w:val="ru-RU"/>
-        </w:rPr>
-      </w:pPr>
-    </w:p>
-    <w:p>
-      <w:pPr>
-        <w:spacing w:line="360" w:lineRule="auto"/>
-        <w:jc w:val="center"/>
-        <w:rPr>
-          <w:rFonts w:ascii="Times New Roman" w:hAnsi="Times New Roman" w:cs="Times New Roman"/>
-          <w:sz w:val="28"/>
-          <w:szCs w:val="28"/>
-          <w:lang w:val="ru-RU"/>
-        </w:rPr>
-      </w:pPr>
+      <w:r>
+        <w:rPr>
+          <w:rFonts w:ascii="Times New Roman" w:hAnsi="Times New Roman" w:cs="Times New Roman"/>
+          <w:sz w:val="28"/>
+          <w:szCs w:val="28"/>
+        </w:rPr>
+        <w:t xml:space="preserve">Рисунок </w:t>
+      </w:r>
+      <w:r>
+        <w:rPr>
+          <w:rFonts w:ascii="Times New Roman" w:hAnsi="Times New Roman" w:cs="Times New Roman"/>
+          <w:sz w:val="28"/>
+          <w:szCs w:val="28"/>
+          <w:lang w:val="ru-RU"/>
+        </w:rPr>
+        <w:t>1</w:t>
+      </w:r>
+      <w:r>
+        <w:rPr>
+          <w:rFonts w:ascii="Times New Roman" w:hAnsi="Times New Roman" w:cs="Times New Roman"/>
+          <w:sz w:val="28"/>
+          <w:szCs w:val="28"/>
+          <w:lang w:val="ru-RU"/>
+        </w:rPr>
+        <w:t>6</w:t>
+      </w:r>
+      <w:r>
+        <w:rPr>
+          <w:rFonts w:ascii="Times New Roman" w:hAnsi="Times New Roman" w:cs="Times New Roman"/>
+          <w:sz w:val="28"/>
+          <w:szCs w:val="28"/>
+        </w:rPr>
+        <w:t xml:space="preserve"> – </w:t>
+      </w:r>
+      <w:r>
+        <w:rPr>
+          <w:rFonts w:ascii="Times New Roman" w:hAnsi="Times New Roman" w:cs="Times New Roman"/>
+          <w:sz w:val="28"/>
+          <w:szCs w:val="28"/>
+          <w:lang w:val="ru-RU"/>
+        </w:rPr>
+        <w:t>Попытка запуска атаки</w:t>
+      </w:r>
     </w:p>
     <w:p>
       <w:pPr>
@@ -5677,7 +7571,7 @@
           <w:lang w:val="ru-RU"/>
         </w:rPr>
       </w:pPr>
-      <w:bookmarkStart w:id="5" w:name="_Toc183968630"/>
+      <w:bookmarkStart w:id="11" w:name="_Toc184923343"/>
       <w:r>
         <w:rPr>
           <w:rFonts w:ascii="Times New Roman" w:eastAsia="Times New Roman" w:hAnsi="Times New Roman" w:cs="Times New Roman"/>
@@ -5688,7 +7582,7 @@
         <w:lastRenderedPageBreak/>
         <w:t>Вывод по работе</w:t>
       </w:r>
-      <w:bookmarkEnd w:id="5"/>
+      <w:bookmarkEnd w:id="11"/>
     </w:p>
     <w:p>
       <w:pPr>
@@ -5711,19 +7605,17 @@
           <w:szCs w:val="28"/>
           <w:lang w:val="ru-RU"/>
         </w:rPr>
-        <w:t xml:space="preserve">В результате выполнения данной лабораторной работы на персональном компьютере была развернута среда </w:t>
+        <w:t xml:space="preserve">В результате выполнения данной </w:t>
       </w:r>
       <w:r>
         <w:rPr>
           <w:rFonts w:ascii="Times New Roman" w:eastAsia="Times New Roman" w:hAnsi="Times New Roman" w:cs="Times New Roman"/>
           <w:bCs/>
-          <w:i/>
-          <w:iCs/>
-          <w:sz w:val="28"/>
-          <w:szCs w:val="28"/>
-          <w:lang w:val="en-US"/>
-        </w:rPr>
-        <w:t>OpenVAS</w:t>
+          <w:sz w:val="28"/>
+          <w:szCs w:val="28"/>
+          <w:lang w:val="ru-RU"/>
+        </w:rPr>
+        <w:t>практической</w:t>
       </w:r>
       <w:r>
         <w:rPr>
@@ -5733,41 +7625,39 @@
           <w:szCs w:val="28"/>
           <w:lang w:val="ru-RU"/>
         </w:rPr>
-        <w:t xml:space="preserve">, которая просканировала контейнер с сервером </w:t>
+        <w:t xml:space="preserve"> работы </w:t>
       </w:r>
       <w:r>
         <w:rPr>
           <w:rFonts w:ascii="Times New Roman" w:eastAsia="Times New Roman" w:hAnsi="Times New Roman" w:cs="Times New Roman"/>
           <w:bCs/>
-          <w:i/>
-          <w:iCs/>
-          <w:sz w:val="28"/>
-          <w:szCs w:val="28"/>
-          <w:lang w:val="en-US"/>
-        </w:rPr>
-        <w:t>metasploit</w:t>
+          <w:sz w:val="28"/>
+          <w:szCs w:val="28"/>
+          <w:lang w:val="ru-RU"/>
+        </w:rPr>
+        <w:t>был изучен типовой алгоритм работы с нарушителями информационных систем</w:t>
       </w:r>
       <w:r>
         <w:rPr>
           <w:rFonts w:ascii="Times New Roman" w:eastAsia="Times New Roman" w:hAnsi="Times New Roman" w:cs="Times New Roman"/>
           <w:bCs/>
-          <w:i/>
-          <w:iCs/>
-          <w:sz w:val="28"/>
-          <w:szCs w:val="28"/>
-          <w:lang w:val="ru-RU"/>
-        </w:rPr>
-        <w:t>2</w:t>
+          <w:sz w:val="28"/>
+          <w:szCs w:val="28"/>
+          <w:lang w:val="ru-RU"/>
+        </w:rPr>
+        <w:t xml:space="preserve">, а также были приобретены практические навыки по использованию инструментов сканирования информационных систем. В ходе выполнения практической работы была проведена работа в лаборатории для поиска уязвимостей, затем была проведена работа с утилитой </w:t>
       </w:r>
       <w:r>
         <w:rPr>
           <w:rFonts w:ascii="Times New Roman" w:eastAsia="Times New Roman" w:hAnsi="Times New Roman" w:cs="Times New Roman"/>
           <w:bCs/>
-          <w:sz w:val="28"/>
-          <w:szCs w:val="28"/>
-          <w:lang w:val="ru-RU"/>
-        </w:rPr>
-        <w:t xml:space="preserve"> и обнаружила в нем уязвимости, показав каждую из них и отсортировав их список по степени опасности. Помимо </w:t>
+          <w:i/>
+          <w:iCs/>
+          <w:sz w:val="28"/>
+          <w:szCs w:val="28"/>
+          <w:lang w:val="en-US"/>
+        </w:rPr>
+        <w:t>Nmap</w:t>
       </w:r>
       <w:r>
         <w:rPr>
@@ -5777,9 +7667,9 @@
           <w:iCs/>
           <w:sz w:val="28"/>
           <w:szCs w:val="28"/>
-          <w:lang w:val="en-US"/>
-        </w:rPr>
-        <w:t>openvas</w:t>
+          <w:lang w:val="ru-RU"/>
+        </w:rPr>
+        <w:t xml:space="preserve"> </w:t>
       </w:r>
       <w:r>
         <w:rPr>
@@ -5789,7 +7679,7 @@
           <w:szCs w:val="28"/>
           <w:lang w:val="ru-RU"/>
         </w:rPr>
-        <w:t xml:space="preserve">, в ходе выполнения работы был активно задействован </w:t>
+        <w:t xml:space="preserve">и, наконец, была произведена установка </w:t>
       </w:r>
       <w:r>
         <w:rPr>
@@ -5801,7 +7691,7 @@
           <w:szCs w:val="28"/>
           <w:lang w:val="en-US"/>
         </w:rPr>
-        <w:t>Docker</w:t>
+        <w:t>Metasploit</w:t>
       </w:r>
       <w:r>
         <w:rPr>
@@ -5811,68 +7701,14 @@
           <w:szCs w:val="28"/>
           <w:lang w:val="ru-RU"/>
         </w:rPr>
-        <w:t xml:space="preserve">, а также утилиты </w:t>
-      </w:r>
-      <w:r>
-        <w:rPr>
-          <w:rFonts w:ascii="Times New Roman" w:eastAsia="Times New Roman" w:hAnsi="Times New Roman" w:cs="Times New Roman"/>
-          <w:bCs/>
-          <w:i/>
-          <w:iCs/>
-          <w:sz w:val="28"/>
-          <w:szCs w:val="28"/>
-          <w:lang w:val="en-US"/>
-        </w:rPr>
-        <w:t>ping</w:t>
-      </w:r>
-      <w:r>
-        <w:rPr>
-          <w:rFonts w:ascii="Times New Roman" w:eastAsia="Times New Roman" w:hAnsi="Times New Roman" w:cs="Times New Roman"/>
-          <w:bCs/>
-          <w:sz w:val="28"/>
-          <w:szCs w:val="28"/>
-          <w:lang w:val="ru-RU"/>
-        </w:rPr>
-        <w:t xml:space="preserve"> и </w:t>
-      </w:r>
-      <w:r>
-        <w:rPr>
-          <w:rFonts w:ascii="Times New Roman" w:eastAsia="Times New Roman" w:hAnsi="Times New Roman" w:cs="Times New Roman"/>
-          <w:bCs/>
-          <w:i/>
-          <w:iCs/>
-          <w:sz w:val="28"/>
-          <w:szCs w:val="28"/>
-          <w:lang w:val="en-US"/>
-        </w:rPr>
-        <w:t>ifconfig</w:t>
-      </w:r>
-      <w:r>
-        <w:rPr>
-          <w:rFonts w:ascii="Times New Roman" w:eastAsia="Times New Roman" w:hAnsi="Times New Roman" w:cs="Times New Roman"/>
-          <w:bCs/>
-          <w:sz w:val="28"/>
-          <w:szCs w:val="28"/>
-          <w:lang w:val="ru-RU"/>
-        </w:rPr>
         <w:t>.</w:t>
       </w:r>
-      <w:r>
-        <w:rPr>
-          <w:rFonts w:ascii="Times New Roman" w:eastAsia="Times New Roman" w:hAnsi="Times New Roman" w:cs="Times New Roman"/>
-          <w:bCs/>
-          <w:sz w:val="28"/>
-          <w:szCs w:val="28"/>
-          <w:lang w:val="ru-RU"/>
-        </w:rPr>
-        <w:t xml:space="preserve"> По результатам выполнения работы можно с уверенностью сказать, что цель практической работы была достигнута.</w:t>
-      </w:r>
     </w:p>
     <w:sectPr>
-      <w:headerReference w:type="default" r:id="rId21"/>
-      <w:footerReference w:type="default" r:id="rId22"/>
-      <w:headerReference w:type="first" r:id="rId23"/>
-      <w:footerReference w:type="first" r:id="rId24"/>
+      <w:headerReference w:type="default" r:id="rId23"/>
+      <w:footerReference w:type="default" r:id="rId24"/>
+      <w:headerReference w:type="first" r:id="rId25"/>
+      <w:footerReference w:type="first" r:id="rId26"/>
       <w:pgSz w:w="11909" w:h="16834"/>
       <w:pgMar w:top="1134" w:right="851" w:bottom="1134" w:left="1701" w:header="720" w:footer="720" w:gutter="0"/>
       <w:pgNumType w:start="1"/>
@@ -6386,7 +8222,7 @@
   <w:style w:type="paragraph" w:default="1" w:styleId="a">
     <w:name w:val="Normal"/>
     <w:qFormat/>
-    <w:rsid w:val="00F91960"/>
+    <w:rsid w:val="004D4DB8"/>
   </w:style>
   <w:style w:type="paragraph" w:styleId="1">
     <w:name w:val="heading 1"/>
@@ -6409,8 +8245,8 @@
     <w:name w:val="heading 2"/>
     <w:basedOn w:val="a"/>
     <w:next w:val="a"/>
+    <w:link w:val="20"/>
     <w:uiPriority w:val="9"/>
-    <w:semiHidden/>
     <w:unhideWhenUsed/>
     <w:qFormat/>
     <w:pPr>
@@ -6646,7 +8482,7 @@
       <w:spacing w:after="100"/>
     </w:pPr>
   </w:style>
-  <w:style w:type="paragraph" w:styleId="20">
+  <w:style w:type="paragraph" w:styleId="21">
     <w:name w:val="toc 2"/>
     <w:basedOn w:val="a"/>
     <w:next w:val="a"/>
@@ -6657,6 +8493,30 @@
     <w:pPr>
       <w:spacing w:after="100"/>
       <w:ind w:left="220"/>
+    </w:pPr>
+  </w:style>
+  <w:style w:type="character" w:customStyle="1" w:styleId="20">
+    <w:name w:val="Заголовок 2 Знак"/>
+    <w:basedOn w:val="a0"/>
+    <w:link w:val="2"/>
+    <w:uiPriority w:val="9"/>
+    <w:rsid w:val="006545DD"/>
+    <w:rPr>
+      <w:sz w:val="32"/>
+      <w:szCs w:val="32"/>
+    </w:rPr>
+  </w:style>
+  <w:style w:type="paragraph" w:styleId="30">
+    <w:name w:val="toc 3"/>
+    <w:basedOn w:val="a"/>
+    <w:next w:val="a"/>
+    <w:autoRedefine/>
+    <w:uiPriority w:val="39"/>
+    <w:unhideWhenUsed/>
+    <w:rsid w:val="00413B2E"/>
+    <w:pPr>
+      <w:spacing w:after="100"/>
+      <w:ind w:left="440"/>
     </w:pPr>
   </w:style>
 </w:styles>
